--- a/00_doc/docUsoCostruzione/02costruzione.docx
+++ b/00_doc/docUsoCostruzione/02costruzione.docx
@@ -5,32 +5,2730 @@
     <w:p>
       <w:pPr>
         <w:pStyle w:val="Titolo1"/>
-      </w:pPr>
+        <w:rPr>
+          <w:lang w:val="it-IT"/>
+        </w:rPr>
+      </w:pPr>
+      <w:r>
+        <w:rPr>
+          <w:lang w:val="it-IT"/>
+        </w:rPr>
+        <w:t>Impostazioni e taratura</w:t>
+      </w:r>
+    </w:p>
+    <w:p>
+      <w:pPr>
+        <w:rPr>
+          <w:rFonts w:asciiTheme="majorHAnsi" w:hAnsiTheme="majorHAnsi" w:cstheme="majorHAnsi"/>
+          <w:lang w:val="it-IT"/>
+        </w:rPr>
+      </w:pPr>
+    </w:p>
+    <w:p>
+      <w:pPr>
+        <w:rPr>
+          <w:rFonts w:asciiTheme="majorHAnsi" w:hAnsiTheme="majorHAnsi" w:cstheme="majorHAnsi"/>
+          <w:lang w:val="it-IT"/>
+        </w:rPr>
+      </w:pPr>
+      <w:r>
+        <w:rPr>
+          <w:rFonts w:asciiTheme="majorHAnsi" w:hAnsiTheme="majorHAnsi" w:cstheme="majorHAnsi"/>
+          <w:lang w:val="it-IT"/>
+        </w:rPr>
+        <w:t>Una volta montata ARI V3 occorre configurarla per fargli conoscere come è il suo corpo. Le informazioni che servono sono:</w:t>
+      </w:r>
+    </w:p>
+    <w:p>
+      <w:pPr>
+        <w:rPr>
+          <w:rFonts w:asciiTheme="majorHAnsi" w:hAnsiTheme="majorHAnsi" w:cstheme="majorHAnsi"/>
+          <w:lang w:val="it-IT"/>
+        </w:rPr>
+      </w:pPr>
+      <w:r>
+        <w:rPr>
+          <w:rFonts w:asciiTheme="majorHAnsi" w:hAnsiTheme="majorHAnsi" w:cstheme="majorHAnsi"/>
+          <w:lang w:val="it-IT"/>
+        </w:rPr>
+        <w:t xml:space="preserve">La </w:t>
+      </w:r>
+      <w:r>
+        <w:rPr>
+          <w:rFonts w:asciiTheme="majorHAnsi" w:hAnsiTheme="majorHAnsi" w:cstheme="majorHAnsi"/>
+          <w:i/>
+          <w:lang w:val="it-IT"/>
+        </w:rPr>
+        <w:t>Carreggiata</w:t>
+      </w:r>
+      <w:r>
+        <w:rPr>
+          <w:rFonts w:asciiTheme="majorHAnsi" w:hAnsiTheme="majorHAnsi" w:cstheme="majorHAnsi"/>
+          <w:i/>
+          <w:lang w:val="it-IT"/>
+        </w:rPr>
+        <w:t xml:space="preserve"> o Baseline</w:t>
+      </w:r>
+      <w:r>
+        <w:rPr>
+          <w:rFonts w:asciiTheme="majorHAnsi" w:hAnsiTheme="majorHAnsi" w:cstheme="majorHAnsi"/>
+          <w:lang w:val="it-IT"/>
+        </w:rPr>
+        <w:t>: distanza tra le ruote in mm</w:t>
+      </w:r>
+    </w:p>
+    <w:p>
+      <w:pPr>
+        <w:rPr>
+          <w:rFonts w:asciiTheme="majorHAnsi" w:hAnsiTheme="majorHAnsi" w:cstheme="majorHAnsi"/>
+          <w:lang w:val="it-IT"/>
+        </w:rPr>
+      </w:pPr>
+      <w:r>
+        <w:rPr>
+          <w:rFonts w:asciiTheme="majorHAnsi" w:hAnsiTheme="majorHAnsi" w:cstheme="majorHAnsi"/>
+          <w:noProof/>
+          <w:lang w:val="it-IT"/>
+        </w:rPr>
+        <w:drawing>
+          <wp:inline distT="0" distB="0" distL="0" distR="0" wp14:anchorId="1700C348" wp14:editId="2788A6F4">
+            <wp:extent cx="906780" cy="1596476"/>
+            <wp:effectExtent l="0" t="0" r="7620" b="3810"/>
+            <wp:docPr id="4" name="Immagine 4"/>
+            <wp:cNvGraphicFramePr>
+              <a:graphicFrameLocks xmlns:a="http://schemas.openxmlformats.org/drawingml/2006/main" noChangeAspect="1"/>
+            </wp:cNvGraphicFramePr>
+            <a:graphic xmlns:a="http://schemas.openxmlformats.org/drawingml/2006/main">
+              <a:graphicData uri="http://schemas.openxmlformats.org/drawingml/2006/picture">
+                <pic:pic xmlns:pic="http://schemas.openxmlformats.org/drawingml/2006/picture">
+                  <pic:nvPicPr>
+                    <pic:cNvPr id="1" name=""/>
+                    <pic:cNvPicPr/>
+                  </pic:nvPicPr>
+                  <pic:blipFill>
+                    <a:blip r:embed="rId7"/>
+                    <a:stretch>
+                      <a:fillRect/>
+                    </a:stretch>
+                  </pic:blipFill>
+                  <pic:spPr>
+                    <a:xfrm>
+                      <a:off x="0" y="0"/>
+                      <a:ext cx="915691" cy="1612164"/>
+                    </a:xfrm>
+                    <a:prstGeom prst="rect">
+                      <a:avLst/>
+                    </a:prstGeom>
+                  </pic:spPr>
+                </pic:pic>
+              </a:graphicData>
+            </a:graphic>
+          </wp:inline>
+        </w:drawing>
+      </w:r>
+    </w:p>
+    <w:p>
+      <w:pPr>
+        <w:rPr>
+          <w:rFonts w:asciiTheme="majorHAnsi" w:hAnsiTheme="majorHAnsi" w:cstheme="majorHAnsi"/>
+          <w:lang w:val="it-IT"/>
+        </w:rPr>
+      </w:pPr>
+      <w:r>
+        <w:rPr>
+          <w:rFonts w:asciiTheme="majorHAnsi" w:hAnsiTheme="majorHAnsi" w:cstheme="majorHAnsi"/>
+          <w:lang w:val="it-IT"/>
+        </w:rPr>
+        <w:t xml:space="preserve">Lo </w:t>
+      </w:r>
+      <w:r>
+        <w:rPr>
+          <w:rFonts w:asciiTheme="majorHAnsi" w:hAnsiTheme="majorHAnsi" w:cstheme="majorHAnsi"/>
+          <w:i/>
+          <w:lang w:val="it-IT"/>
+        </w:rPr>
+        <w:t>Sviluppo della ruota</w:t>
+      </w:r>
+      <w:r>
+        <w:rPr>
+          <w:rFonts w:asciiTheme="majorHAnsi" w:hAnsiTheme="majorHAnsi" w:cstheme="majorHAnsi"/>
+          <w:lang w:val="it-IT"/>
+        </w:rPr>
+        <w:t xml:space="preserve"> in mm, la sua circonferenza che è pari a 3.14 volte il diametro.</w:t>
+      </w:r>
+    </w:p>
+    <w:p>
+      <w:pPr>
+        <w:rPr>
+          <w:rFonts w:asciiTheme="majorHAnsi" w:hAnsiTheme="majorHAnsi" w:cstheme="majorHAnsi"/>
+          <w:lang w:val="it-IT"/>
+        </w:rPr>
+      </w:pPr>
+      <w:r>
+        <w:rPr>
+          <w:rFonts w:asciiTheme="majorHAnsi" w:hAnsiTheme="majorHAnsi" w:cstheme="majorHAnsi"/>
+          <w:lang w:val="it-IT"/>
+        </w:rPr>
+        <w:t xml:space="preserve">I </w:t>
+      </w:r>
       <w:proofErr w:type="spellStart"/>
       <w:r>
-        <w:t>Tabelle</w:t>
+        <w:rPr>
+          <w:rFonts w:asciiTheme="majorHAnsi" w:hAnsiTheme="majorHAnsi" w:cstheme="majorHAnsi"/>
+          <w:i/>
+          <w:lang w:val="it-IT"/>
+        </w:rPr>
+        <w:t>ppr</w:t>
       </w:r>
       <w:proofErr w:type="spellEnd"/>
       <w:r>
-        <w:t xml:space="preserve"> di </w:t>
+        <w:rPr>
+          <w:rFonts w:asciiTheme="majorHAnsi" w:hAnsiTheme="majorHAnsi" w:cstheme="majorHAnsi"/>
+          <w:lang w:val="it-IT"/>
+        </w:rPr>
+        <w:t xml:space="preserve"> (</w:t>
       </w:r>
       <w:proofErr w:type="spellStart"/>
       <w:r>
-        <w:t>collegamento</w:t>
+        <w:rPr>
+          <w:rFonts w:asciiTheme="majorHAnsi" w:hAnsiTheme="majorHAnsi" w:cstheme="majorHAnsi"/>
+          <w:lang w:val="it-IT"/>
+        </w:rPr>
+        <w:t>Pulses</w:t>
       </w:r>
       <w:proofErr w:type="spellEnd"/>
-    </w:p>
-    <w:p>
-      <w:pPr>
-        <w:rPr>
-          <w:rFonts w:asciiTheme="majorHAnsi" w:hAnsiTheme="majorHAnsi" w:cstheme="majorHAnsi"/>
-        </w:rPr>
-      </w:pPr>
-    </w:p>
-    <w:p>
-      <w:pPr>
-        <w:rPr>
-          <w:rFonts w:asciiTheme="majorHAnsi" w:hAnsiTheme="majorHAnsi" w:cstheme="majorHAnsi"/>
+      <w:r>
+        <w:rPr>
+          <w:rFonts w:asciiTheme="majorHAnsi" w:hAnsiTheme="majorHAnsi" w:cstheme="majorHAnsi"/>
+          <w:lang w:val="it-IT"/>
+        </w:rPr>
+        <w:t xml:space="preserve"> Per Revolution) degli encoder. Il numero di tacche che ha il disco dell’encoder.</w:t>
+      </w:r>
+    </w:p>
+    <w:p>
+      <w:pPr>
+        <w:rPr>
+          <w:rFonts w:asciiTheme="majorHAnsi" w:hAnsiTheme="majorHAnsi" w:cstheme="majorHAnsi"/>
+          <w:lang w:val="it-IT"/>
+        </w:rPr>
+      </w:pPr>
+      <w:r>
+        <w:rPr>
+          <w:rFonts w:asciiTheme="majorHAnsi" w:hAnsiTheme="majorHAnsi" w:cstheme="majorHAnsi"/>
+          <w:lang w:val="it-IT"/>
+        </w:rPr>
+        <w:t xml:space="preserve">Con questi numeri si ricavano i </w:t>
+      </w:r>
+      <w:r>
+        <w:rPr>
+          <w:rFonts w:asciiTheme="majorHAnsi" w:hAnsiTheme="majorHAnsi" w:cstheme="majorHAnsi"/>
+          <w:lang w:val="it-IT"/>
+        </w:rPr>
+        <w:t>numeri del robot.</w:t>
+      </w:r>
+    </w:p>
+    <w:p>
+      <w:pPr>
+        <w:rPr>
+          <w:rFonts w:asciiTheme="majorHAnsi" w:hAnsiTheme="majorHAnsi" w:cstheme="majorHAnsi"/>
+          <w:lang w:val="it-IT"/>
+        </w:rPr>
+      </w:pPr>
+      <w:r>
+        <w:rPr>
+          <w:rFonts w:asciiTheme="majorHAnsi" w:hAnsiTheme="majorHAnsi" w:cstheme="majorHAnsi"/>
+          <w:lang w:val="it-IT"/>
+        </w:rPr>
+        <w:t>Baseline = Carreggiata</w:t>
+      </w:r>
+    </w:p>
+    <w:p>
+      <w:pPr>
+        <w:rPr>
+          <w:rFonts w:asciiTheme="majorHAnsi" w:eastAsia="Times New Roman" w:hAnsiTheme="majorHAnsi" w:cstheme="majorHAnsi"/>
+          <w:sz w:val="20"/>
+          <w:szCs w:val="20"/>
+          <w:lang w:val="it-IT"/>
+        </w:rPr>
+      </w:pPr>
+      <w:r>
+        <w:rPr>
+          <w:rFonts w:asciiTheme="majorHAnsi" w:hAnsiTheme="majorHAnsi" w:cstheme="majorHAnsi"/>
+          <w:lang w:val="it-IT"/>
+        </w:rPr>
+        <w:t xml:space="preserve">Giro Ruota = </w:t>
+      </w:r>
+      <w:r>
+        <w:rPr>
+          <w:rFonts w:asciiTheme="majorHAnsi" w:eastAsia="Times New Roman" w:hAnsiTheme="majorHAnsi" w:cstheme="majorHAnsi"/>
+          <w:sz w:val="20"/>
+          <w:szCs w:val="20"/>
+          <w:lang w:val="it-IT"/>
+        </w:rPr>
+        <w:t>sviluppo ruota[mm]/(4*</w:t>
+      </w:r>
+      <w:proofErr w:type="spellStart"/>
+      <w:r>
+        <w:rPr>
+          <w:rFonts w:asciiTheme="majorHAnsi" w:eastAsia="Times New Roman" w:hAnsiTheme="majorHAnsi" w:cstheme="majorHAnsi"/>
+          <w:sz w:val="20"/>
+          <w:szCs w:val="20"/>
+          <w:lang w:val="it-IT"/>
+        </w:rPr>
+        <w:t>ppr</w:t>
+      </w:r>
+      <w:proofErr w:type="spellEnd"/>
+      <w:r>
+        <w:rPr>
+          <w:rFonts w:asciiTheme="majorHAnsi" w:eastAsia="Times New Roman" w:hAnsiTheme="majorHAnsi" w:cstheme="majorHAnsi"/>
+          <w:sz w:val="20"/>
+          <w:szCs w:val="20"/>
+          <w:lang w:val="it-IT"/>
+        </w:rPr>
+        <w:t>)</w:t>
+      </w:r>
+    </w:p>
+    <w:p>
+      <w:pPr>
+        <w:rPr>
+          <w:rFonts w:asciiTheme="majorHAnsi" w:hAnsiTheme="majorHAnsi" w:cstheme="majorHAnsi"/>
+          <w:lang w:val="it-IT"/>
+        </w:rPr>
+      </w:pPr>
+      <w:r>
+        <w:rPr>
+          <w:rFonts w:asciiTheme="majorHAnsi" w:hAnsiTheme="majorHAnsi" w:cstheme="majorHAnsi"/>
+          <w:lang w:val="it-IT"/>
+        </w:rPr>
+        <w:t>ED = 1</w:t>
+      </w:r>
+    </w:p>
+    <w:p>
+      <w:pPr>
+        <w:rPr>
+          <w:rFonts w:asciiTheme="majorHAnsi" w:hAnsiTheme="majorHAnsi" w:cstheme="majorHAnsi"/>
+          <w:lang w:val="it-IT"/>
+        </w:rPr>
+      </w:pPr>
+      <w:r>
+        <w:rPr>
+          <w:rFonts w:asciiTheme="majorHAnsi" w:eastAsia="Times New Roman" w:hAnsiTheme="majorHAnsi" w:cstheme="majorHAnsi"/>
+          <w:sz w:val="20"/>
+          <w:szCs w:val="20"/>
+        </w:rPr>
+        <w:t>ED_</w:t>
+      </w:r>
+      <w:proofErr w:type="gramStart"/>
+      <w:r>
+        <w:rPr>
+          <w:rFonts w:asciiTheme="majorHAnsi" w:eastAsia="Times New Roman" w:hAnsiTheme="majorHAnsi" w:cstheme="majorHAnsi"/>
+          <w:sz w:val="20"/>
+          <w:szCs w:val="20"/>
+        </w:rPr>
+        <w:t xml:space="preserve">BASE  </w:t>
+      </w:r>
+      <w:r>
+        <w:rPr>
+          <w:rFonts w:asciiTheme="majorHAnsi" w:eastAsia="Times New Roman" w:hAnsiTheme="majorHAnsi" w:cstheme="majorHAnsi"/>
+          <w:sz w:val="20"/>
+          <w:szCs w:val="20"/>
+        </w:rPr>
+        <w:t>=</w:t>
+      </w:r>
+      <w:proofErr w:type="gramEnd"/>
+      <w:r>
+        <w:rPr>
+          <w:rFonts w:asciiTheme="majorHAnsi" w:eastAsia="Times New Roman" w:hAnsiTheme="majorHAnsi" w:cstheme="majorHAnsi"/>
+          <w:sz w:val="20"/>
+          <w:szCs w:val="20"/>
+        </w:rPr>
+        <w:t xml:space="preserve"> 1</w:t>
+      </w:r>
+    </w:p>
+    <w:p>
+      <w:pPr>
+        <w:rPr>
+          <w:rFonts w:asciiTheme="majorHAnsi" w:hAnsiTheme="majorHAnsi" w:cstheme="majorHAnsi"/>
+          <w:lang w:val="it-IT"/>
+        </w:rPr>
+      </w:pPr>
+      <w:r>
+        <w:rPr>
+          <w:rFonts w:asciiTheme="majorHAnsi" w:hAnsiTheme="majorHAnsi" w:cstheme="majorHAnsi"/>
+          <w:lang w:val="it-IT"/>
+        </w:rPr>
+        <w:t xml:space="preserve">Calcolati questi numeri tramite </w:t>
+      </w:r>
+      <w:r>
+        <w:rPr>
+          <w:rFonts w:asciiTheme="majorHAnsi" w:hAnsiTheme="majorHAnsi" w:cstheme="majorHAnsi"/>
+          <w:lang w:val="it-IT"/>
+        </w:rPr>
+        <w:t xml:space="preserve">la </w:t>
+      </w:r>
+      <w:r>
+        <w:rPr>
+          <w:rFonts w:asciiTheme="majorHAnsi" w:hAnsiTheme="majorHAnsi" w:cstheme="majorHAnsi"/>
+          <w:lang w:val="it-IT"/>
+        </w:rPr>
+        <w:t>CLI</w:t>
+      </w:r>
+      <w:r>
+        <w:rPr>
+          <w:rStyle w:val="Rimandonotaapidipagina"/>
+          <w:rFonts w:asciiTheme="majorHAnsi" w:hAnsiTheme="majorHAnsi" w:cstheme="majorHAnsi"/>
+          <w:lang w:val="it-IT"/>
+        </w:rPr>
+        <w:footnoteReference w:id="1"/>
+      </w:r>
+      <w:r>
+        <w:rPr>
+          <w:rFonts w:asciiTheme="majorHAnsi" w:hAnsiTheme="majorHAnsi" w:cstheme="majorHAnsi"/>
+          <w:lang w:val="it-IT"/>
+        </w:rPr>
+        <w:t xml:space="preserve"> </w:t>
+      </w:r>
+      <w:r>
+        <w:rPr>
+          <w:rFonts w:asciiTheme="majorHAnsi" w:hAnsiTheme="majorHAnsi" w:cstheme="majorHAnsi"/>
+          <w:lang w:val="it-IT"/>
+        </w:rPr>
+        <w:t>vi imposto</w:t>
+      </w:r>
+      <w:r>
+        <w:rPr>
+          <w:rFonts w:asciiTheme="majorHAnsi" w:hAnsiTheme="majorHAnsi" w:cstheme="majorHAnsi"/>
+          <w:lang w:val="it-IT"/>
+        </w:rPr>
+        <w:t xml:space="preserve"> su ARI V3.</w:t>
+      </w:r>
+      <w:r>
+        <w:rPr>
+          <w:rFonts w:asciiTheme="majorHAnsi" w:hAnsiTheme="majorHAnsi" w:cstheme="majorHAnsi"/>
+          <w:lang w:val="it-IT"/>
+        </w:rPr>
+        <w:t xml:space="preserve"> </w:t>
+      </w:r>
+      <w:r>
+        <w:rPr>
+          <w:rFonts w:asciiTheme="majorHAnsi" w:hAnsiTheme="majorHAnsi" w:cstheme="majorHAnsi"/>
+          <w:lang w:val="it-IT"/>
+        </w:rPr>
+        <w:t xml:space="preserve">Scritto il comando lo si invia con </w:t>
+      </w:r>
+      <w:proofErr w:type="spellStart"/>
+      <w:r>
+        <w:rPr>
+          <w:rFonts w:asciiTheme="majorHAnsi" w:hAnsiTheme="majorHAnsi" w:cstheme="majorHAnsi"/>
+          <w:i/>
+          <w:lang w:val="it-IT"/>
+        </w:rPr>
+        <w:t>InviaCmd</w:t>
+      </w:r>
+      <w:proofErr w:type="spellEnd"/>
+      <w:r>
+        <w:rPr>
+          <w:rFonts w:asciiTheme="majorHAnsi" w:hAnsiTheme="majorHAnsi" w:cstheme="majorHAnsi"/>
+          <w:lang w:val="it-IT"/>
+        </w:rPr>
+        <w:t>.</w:t>
+      </w:r>
+    </w:p>
+    <w:p>
+      <w:pPr>
+        <w:rPr>
+          <w:rFonts w:asciiTheme="majorHAnsi" w:hAnsiTheme="majorHAnsi" w:cstheme="majorHAnsi"/>
+          <w:lang w:val="it-IT"/>
+        </w:rPr>
+      </w:pPr>
+      <w:r>
+        <w:rPr>
+          <w:noProof/>
+        </w:rPr>
+        <w:drawing>
+          <wp:inline distT="0" distB="0" distL="0" distR="0" wp14:anchorId="3341D340" wp14:editId="48FD95DF">
+            <wp:extent cx="1014663" cy="1816704"/>
+            <wp:effectExtent l="0" t="0" r="0" b="0"/>
+            <wp:docPr id="6" name="Immagine 6"/>
+            <wp:cNvGraphicFramePr>
+              <a:graphicFrameLocks xmlns:a="http://schemas.openxmlformats.org/drawingml/2006/main" noChangeAspect="1"/>
+            </wp:cNvGraphicFramePr>
+            <a:graphic xmlns:a="http://schemas.openxmlformats.org/drawingml/2006/main">
+              <a:graphicData uri="http://schemas.openxmlformats.org/drawingml/2006/picture">
+                <pic:pic xmlns:pic="http://schemas.openxmlformats.org/drawingml/2006/picture">
+                  <pic:nvPicPr>
+                    <pic:cNvPr id="1" name=""/>
+                    <pic:cNvPicPr/>
+                  </pic:nvPicPr>
+                  <pic:blipFill>
+                    <a:blip r:embed="rId8"/>
+                    <a:stretch>
+                      <a:fillRect/>
+                    </a:stretch>
+                  </pic:blipFill>
+                  <pic:spPr>
+                    <a:xfrm>
+                      <a:off x="0" y="0"/>
+                      <a:ext cx="1033917" cy="1851177"/>
+                    </a:xfrm>
+                    <a:prstGeom prst="rect">
+                      <a:avLst/>
+                    </a:prstGeom>
+                  </pic:spPr>
+                </pic:pic>
+              </a:graphicData>
+            </a:graphic>
+          </wp:inline>
+        </w:drawing>
+      </w:r>
+    </w:p>
+    <w:p>
+      <w:pPr>
+        <w:rPr>
+          <w:rFonts w:asciiTheme="majorHAnsi" w:hAnsiTheme="majorHAnsi" w:cstheme="majorHAnsi"/>
+          <w:i/>
+          <w:lang w:val="it-IT"/>
+        </w:rPr>
+      </w:pPr>
+      <w:r>
+        <w:rPr>
+          <w:rFonts w:asciiTheme="majorHAnsi" w:hAnsiTheme="majorHAnsi" w:cstheme="majorHAnsi"/>
+          <w:i/>
+          <w:lang w:val="it-IT"/>
+        </w:rPr>
+        <w:t>I comandi hanno la seguente forma:</w:t>
+      </w:r>
+    </w:p>
+    <w:p>
+      <w:pPr>
+        <w:rPr>
+          <w:rFonts w:asciiTheme="majorHAnsi" w:hAnsiTheme="majorHAnsi" w:cstheme="majorHAnsi"/>
+          <w:i/>
+          <w:lang w:val="it-IT"/>
+        </w:rPr>
+      </w:pPr>
+      <w:r>
+        <w:rPr>
+          <w:rFonts w:asciiTheme="majorHAnsi" w:hAnsiTheme="majorHAnsi" w:cstheme="majorHAnsi"/>
+          <w:i/>
+          <w:lang w:val="it-IT"/>
+        </w:rPr>
+        <w:t>il primo numero indica l’azione. 3 significa scrittura, 1 lettura.</w:t>
+      </w:r>
+      <w:r>
+        <w:rPr>
+          <w:rFonts w:asciiTheme="majorHAnsi" w:hAnsiTheme="majorHAnsi" w:cstheme="majorHAnsi"/>
+          <w:i/>
+          <w:lang w:val="it-IT"/>
+        </w:rPr>
+        <w:br/>
+        <w:t>dal terzo carattere si indica quale azione fare, nell’esempio sotto F1 significa scrivi ED_BASE</w:t>
+      </w:r>
+      <w:r>
+        <w:rPr>
+          <w:rFonts w:asciiTheme="majorHAnsi" w:hAnsiTheme="majorHAnsi" w:cstheme="majorHAnsi"/>
+          <w:i/>
+          <w:lang w:val="it-IT"/>
+        </w:rPr>
+        <w:br/>
+        <w:t>i caratteri successivi contengono l’argomento del comando, di norma il valore.</w:t>
+      </w:r>
+    </w:p>
+    <w:p>
+      <w:pPr>
+        <w:rPr>
+          <w:rFonts w:asciiTheme="majorHAnsi" w:hAnsiTheme="majorHAnsi" w:cstheme="majorHAnsi"/>
+          <w:i/>
+          <w:lang w:val="it-IT"/>
+        </w:rPr>
+      </w:pPr>
+      <w:r>
+        <w:rPr>
+          <w:rFonts w:asciiTheme="majorHAnsi" w:hAnsiTheme="majorHAnsi" w:cstheme="majorHAnsi"/>
+          <w:i/>
+          <w:lang w:val="it-IT"/>
+        </w:rPr>
+        <w:lastRenderedPageBreak/>
+        <w:t>Ad ogni comando inviato viene ritornata una risposta “comprensibile”.</w:t>
+      </w:r>
+      <w:r>
+        <w:rPr>
+          <w:rFonts w:asciiTheme="majorHAnsi" w:hAnsiTheme="majorHAnsi" w:cstheme="majorHAnsi"/>
+          <w:i/>
+          <w:lang w:val="it-IT"/>
+        </w:rPr>
+        <w:br/>
+        <w:t>es: invio “3F1</w:t>
+      </w:r>
+      <w:r>
+        <w:rPr>
+          <w:rFonts w:asciiTheme="majorHAnsi" w:hAnsiTheme="majorHAnsi" w:cstheme="majorHAnsi"/>
+          <w:i/>
+          <w:lang w:val="it-IT"/>
+        </w:rPr>
+        <w:t>1</w:t>
+      </w:r>
+      <w:r>
+        <w:rPr>
+          <w:rFonts w:asciiTheme="majorHAnsi" w:hAnsiTheme="majorHAnsi" w:cstheme="majorHAnsi"/>
+          <w:i/>
+          <w:lang w:val="it-IT"/>
+        </w:rPr>
+        <w:t>” mi viene ritornato “</w:t>
+      </w:r>
+      <w:r>
+        <w:rPr>
+          <w:rFonts w:asciiTheme="majorHAnsi" w:hAnsiTheme="majorHAnsi" w:cstheme="majorHAnsi"/>
+          <w:i/>
+          <w:lang w:val="it-IT"/>
+        </w:rPr>
+        <w:t>F1_ED_BASE: 1.000000</w:t>
+      </w:r>
+      <w:r>
+        <w:rPr>
+          <w:rFonts w:asciiTheme="majorHAnsi" w:hAnsiTheme="majorHAnsi" w:cstheme="majorHAnsi"/>
+          <w:i/>
+          <w:lang w:val="it-IT"/>
+        </w:rPr>
+        <w:t>”</w:t>
+      </w:r>
+    </w:p>
+    <w:p>
+      <w:pPr>
+        <w:rPr>
+          <w:rFonts w:asciiTheme="majorHAnsi" w:hAnsiTheme="majorHAnsi" w:cstheme="majorHAnsi"/>
+          <w:lang w:val="it-IT"/>
+        </w:rPr>
+      </w:pPr>
+      <w:r>
+        <w:rPr>
+          <w:rFonts w:asciiTheme="majorHAnsi" w:hAnsiTheme="majorHAnsi" w:cstheme="majorHAnsi"/>
+          <w:lang w:val="it-IT"/>
+        </w:rPr>
+        <w:t>Il comando è il seguente:</w:t>
+      </w:r>
+      <w:bookmarkStart w:id="0" w:name="_GoBack"/>
+      <w:bookmarkEnd w:id="0"/>
+    </w:p>
+    <w:p>
+      <w:pPr>
+        <w:tabs>
+          <w:tab w:val="left" w:pos="916"/>
+          <w:tab w:val="left" w:pos="1832"/>
+          <w:tab w:val="left" w:pos="2748"/>
+          <w:tab w:val="left" w:pos="3664"/>
+          <w:tab w:val="left" w:pos="4580"/>
+          <w:tab w:val="left" w:pos="5496"/>
+          <w:tab w:val="left" w:pos="6412"/>
+          <w:tab w:val="left" w:pos="7328"/>
+          <w:tab w:val="left" w:pos="8244"/>
+          <w:tab w:val="left" w:pos="9160"/>
+          <w:tab w:val="left" w:pos="10076"/>
+          <w:tab w:val="left" w:pos="10992"/>
+          <w:tab w:val="left" w:pos="11908"/>
+          <w:tab w:val="left" w:pos="12824"/>
+          <w:tab w:val="left" w:pos="13740"/>
+          <w:tab w:val="left" w:pos="14656"/>
+        </w:tabs>
+        <w:spacing w:after="0" w:line="240" w:lineRule="auto"/>
+        <w:rPr>
+          <w:rFonts w:asciiTheme="majorHAnsi" w:eastAsia="Times New Roman" w:hAnsiTheme="majorHAnsi" w:cstheme="majorHAnsi"/>
+          <w:sz w:val="20"/>
+          <w:szCs w:val="20"/>
+          <w:lang w:val="it-IT"/>
+        </w:rPr>
+      </w:pPr>
+      <w:proofErr w:type="spellStart"/>
+      <w:r>
+        <w:rPr>
+          <w:rFonts w:asciiTheme="majorHAnsi" w:eastAsia="Times New Roman" w:hAnsiTheme="majorHAnsi" w:cstheme="majorHAnsi"/>
+          <w:sz w:val="20"/>
+          <w:szCs w:val="20"/>
+          <w:lang w:val="it-IT"/>
+        </w:rPr>
+        <w:t>Fnxxx</w:t>
+      </w:r>
+      <w:proofErr w:type="spellEnd"/>
+      <w:r>
+        <w:rPr>
+          <w:rFonts w:asciiTheme="majorHAnsi" w:eastAsia="Times New Roman" w:hAnsiTheme="majorHAnsi" w:cstheme="majorHAnsi"/>
+          <w:sz w:val="20"/>
+          <w:szCs w:val="20"/>
+          <w:lang w:val="it-IT"/>
+        </w:rPr>
+        <w:t xml:space="preserve">: imposta dei parametri del robot. "n" indica quale parametro, "xxx" è il valore. </w:t>
+      </w:r>
+    </w:p>
+    <w:p>
+      <w:pPr>
+        <w:tabs>
+          <w:tab w:val="left" w:pos="916"/>
+          <w:tab w:val="left" w:pos="1832"/>
+          <w:tab w:val="left" w:pos="2748"/>
+          <w:tab w:val="left" w:pos="3664"/>
+          <w:tab w:val="left" w:pos="4580"/>
+          <w:tab w:val="left" w:pos="5496"/>
+          <w:tab w:val="left" w:pos="6412"/>
+          <w:tab w:val="left" w:pos="7328"/>
+          <w:tab w:val="left" w:pos="8244"/>
+          <w:tab w:val="left" w:pos="9160"/>
+          <w:tab w:val="left" w:pos="10076"/>
+          <w:tab w:val="left" w:pos="10992"/>
+          <w:tab w:val="left" w:pos="11908"/>
+          <w:tab w:val="left" w:pos="12824"/>
+          <w:tab w:val="left" w:pos="13740"/>
+          <w:tab w:val="left" w:pos="14656"/>
+        </w:tabs>
+        <w:spacing w:after="0" w:line="240" w:lineRule="auto"/>
+        <w:rPr>
+          <w:rFonts w:asciiTheme="majorHAnsi" w:eastAsia="Times New Roman" w:hAnsiTheme="majorHAnsi" w:cstheme="majorHAnsi"/>
+          <w:sz w:val="20"/>
+          <w:szCs w:val="20"/>
+          <w:lang w:val="it-IT"/>
+        </w:rPr>
+      </w:pPr>
+    </w:p>
+    <w:p>
+      <w:pPr>
+        <w:tabs>
+          <w:tab w:val="left" w:pos="916"/>
+          <w:tab w:val="left" w:pos="1832"/>
+          <w:tab w:val="left" w:pos="2748"/>
+          <w:tab w:val="left" w:pos="3664"/>
+          <w:tab w:val="left" w:pos="4580"/>
+          <w:tab w:val="left" w:pos="5496"/>
+          <w:tab w:val="left" w:pos="6412"/>
+          <w:tab w:val="left" w:pos="7328"/>
+          <w:tab w:val="left" w:pos="8244"/>
+          <w:tab w:val="left" w:pos="9160"/>
+          <w:tab w:val="left" w:pos="10076"/>
+          <w:tab w:val="left" w:pos="10992"/>
+          <w:tab w:val="left" w:pos="11908"/>
+          <w:tab w:val="left" w:pos="12824"/>
+          <w:tab w:val="left" w:pos="13740"/>
+          <w:tab w:val="left" w:pos="14656"/>
+        </w:tabs>
+        <w:spacing w:after="0" w:line="240" w:lineRule="auto"/>
+        <w:rPr>
+          <w:rFonts w:asciiTheme="majorHAnsi" w:eastAsia="Times New Roman" w:hAnsiTheme="majorHAnsi" w:cstheme="majorHAnsi"/>
+          <w:sz w:val="20"/>
+          <w:szCs w:val="20"/>
+          <w:lang w:val="it-IT"/>
+        </w:rPr>
+      </w:pPr>
+      <w:r>
+        <w:rPr>
+          <w:rFonts w:asciiTheme="majorHAnsi" w:eastAsia="Times New Roman" w:hAnsiTheme="majorHAnsi" w:cstheme="majorHAnsi"/>
+          <w:sz w:val="20"/>
+          <w:szCs w:val="20"/>
+          <w:lang w:val="it-IT"/>
+        </w:rPr>
+        <w:t xml:space="preserve">    F0xx ED             </w:t>
+      </w:r>
+    </w:p>
+    <w:p>
+      <w:pPr>
+        <w:tabs>
+          <w:tab w:val="left" w:pos="916"/>
+          <w:tab w:val="left" w:pos="1832"/>
+          <w:tab w:val="left" w:pos="2748"/>
+          <w:tab w:val="left" w:pos="3664"/>
+          <w:tab w:val="left" w:pos="4580"/>
+          <w:tab w:val="left" w:pos="5496"/>
+          <w:tab w:val="left" w:pos="6412"/>
+          <w:tab w:val="left" w:pos="7328"/>
+          <w:tab w:val="left" w:pos="8244"/>
+          <w:tab w:val="left" w:pos="9160"/>
+          <w:tab w:val="left" w:pos="10076"/>
+          <w:tab w:val="left" w:pos="10992"/>
+          <w:tab w:val="left" w:pos="11908"/>
+          <w:tab w:val="left" w:pos="12824"/>
+          <w:tab w:val="left" w:pos="13740"/>
+          <w:tab w:val="left" w:pos="14656"/>
+        </w:tabs>
+        <w:spacing w:after="0" w:line="240" w:lineRule="auto"/>
+        <w:rPr>
+          <w:rFonts w:asciiTheme="majorHAnsi" w:eastAsia="Times New Roman" w:hAnsiTheme="majorHAnsi" w:cstheme="majorHAnsi"/>
+          <w:sz w:val="20"/>
+          <w:szCs w:val="20"/>
+        </w:rPr>
+      </w:pPr>
+      <w:r>
+        <w:rPr>
+          <w:rFonts w:asciiTheme="majorHAnsi" w:eastAsia="Times New Roman" w:hAnsiTheme="majorHAnsi" w:cstheme="majorHAnsi"/>
+          <w:sz w:val="20"/>
+          <w:szCs w:val="20"/>
+        </w:rPr>
+        <w:t xml:space="preserve">    F1xx ED_BASE            </w:t>
+      </w:r>
+    </w:p>
+    <w:p>
+      <w:pPr>
+        <w:tabs>
+          <w:tab w:val="left" w:pos="916"/>
+          <w:tab w:val="left" w:pos="1832"/>
+          <w:tab w:val="left" w:pos="2748"/>
+          <w:tab w:val="left" w:pos="3664"/>
+          <w:tab w:val="left" w:pos="4580"/>
+          <w:tab w:val="left" w:pos="5496"/>
+          <w:tab w:val="left" w:pos="6412"/>
+          <w:tab w:val="left" w:pos="7328"/>
+          <w:tab w:val="left" w:pos="8244"/>
+          <w:tab w:val="left" w:pos="9160"/>
+          <w:tab w:val="left" w:pos="10076"/>
+          <w:tab w:val="left" w:pos="10992"/>
+          <w:tab w:val="left" w:pos="11908"/>
+          <w:tab w:val="left" w:pos="12824"/>
+          <w:tab w:val="left" w:pos="13740"/>
+          <w:tab w:val="left" w:pos="14656"/>
+        </w:tabs>
+        <w:spacing w:after="0" w:line="240" w:lineRule="auto"/>
+        <w:rPr>
+          <w:rFonts w:asciiTheme="majorHAnsi" w:eastAsia="Times New Roman" w:hAnsiTheme="majorHAnsi" w:cstheme="majorHAnsi"/>
+          <w:sz w:val="20"/>
+          <w:szCs w:val="20"/>
+          <w:lang w:val="it-IT"/>
+        </w:rPr>
+      </w:pPr>
+      <w:r>
+        <w:rPr>
+          <w:rFonts w:asciiTheme="majorHAnsi" w:eastAsia="Times New Roman" w:hAnsiTheme="majorHAnsi" w:cstheme="majorHAnsi"/>
+          <w:sz w:val="20"/>
+          <w:szCs w:val="20"/>
+          <w:lang w:val="it-IT"/>
+        </w:rPr>
+        <w:t xml:space="preserve">    F2xx BASELINE       </w:t>
+      </w:r>
+      <w:r>
+        <w:rPr>
+          <w:rFonts w:asciiTheme="majorHAnsi" w:eastAsia="Times New Roman" w:hAnsiTheme="majorHAnsi" w:cstheme="majorHAnsi"/>
+          <w:sz w:val="20"/>
+          <w:szCs w:val="20"/>
+          <w:lang w:val="it-IT"/>
+        </w:rPr>
+        <w:tab/>
+      </w:r>
+      <w:r>
+        <w:rPr>
+          <w:rFonts w:asciiTheme="majorHAnsi" w:eastAsia="Times New Roman" w:hAnsiTheme="majorHAnsi" w:cstheme="majorHAnsi"/>
+          <w:sz w:val="20"/>
+          <w:szCs w:val="20"/>
+          <w:lang w:val="it-IT"/>
+        </w:rPr>
+        <w:t>mm</w:t>
+      </w:r>
+    </w:p>
+    <w:p>
+      <w:pPr>
+        <w:tabs>
+          <w:tab w:val="left" w:pos="916"/>
+          <w:tab w:val="left" w:pos="1832"/>
+          <w:tab w:val="left" w:pos="2748"/>
+          <w:tab w:val="left" w:pos="3664"/>
+          <w:tab w:val="left" w:pos="4580"/>
+          <w:tab w:val="left" w:pos="5496"/>
+          <w:tab w:val="left" w:pos="6412"/>
+          <w:tab w:val="left" w:pos="7328"/>
+          <w:tab w:val="left" w:pos="8244"/>
+          <w:tab w:val="left" w:pos="9160"/>
+          <w:tab w:val="left" w:pos="10076"/>
+          <w:tab w:val="left" w:pos="10992"/>
+          <w:tab w:val="left" w:pos="11908"/>
+          <w:tab w:val="left" w:pos="12824"/>
+          <w:tab w:val="left" w:pos="13740"/>
+          <w:tab w:val="left" w:pos="14656"/>
+        </w:tabs>
+        <w:spacing w:after="0" w:line="240" w:lineRule="auto"/>
+        <w:rPr>
+          <w:rFonts w:asciiTheme="majorHAnsi" w:eastAsia="Times New Roman" w:hAnsiTheme="majorHAnsi" w:cstheme="majorHAnsi"/>
+          <w:sz w:val="20"/>
+          <w:szCs w:val="20"/>
+          <w:lang w:val="it-IT"/>
+        </w:rPr>
+      </w:pPr>
+      <w:r>
+        <w:rPr>
+          <w:rFonts w:asciiTheme="majorHAnsi" w:eastAsia="Times New Roman" w:hAnsiTheme="majorHAnsi" w:cstheme="majorHAnsi"/>
+          <w:sz w:val="20"/>
+          <w:szCs w:val="20"/>
+          <w:lang w:val="it-IT"/>
+        </w:rPr>
+        <w:t xml:space="preserve">    F3xx GIRO_RUOTA</w:t>
+      </w:r>
+      <w:r>
+        <w:rPr>
+          <w:rFonts w:asciiTheme="majorHAnsi" w:eastAsia="Times New Roman" w:hAnsiTheme="majorHAnsi" w:cstheme="majorHAnsi"/>
+          <w:sz w:val="20"/>
+          <w:szCs w:val="20"/>
+          <w:lang w:val="it-IT"/>
+        </w:rPr>
+        <w:tab/>
+      </w:r>
+      <w:r>
+        <w:rPr>
+          <w:rFonts w:asciiTheme="majorHAnsi" w:eastAsia="Times New Roman" w:hAnsiTheme="majorHAnsi" w:cstheme="majorHAnsi"/>
+          <w:sz w:val="20"/>
+          <w:szCs w:val="20"/>
+          <w:lang w:val="it-IT"/>
+        </w:rPr>
+        <w:t>mm = sviluppo ruota[mm]/(4*</w:t>
+      </w:r>
+      <w:proofErr w:type="spellStart"/>
+      <w:r>
+        <w:rPr>
+          <w:rFonts w:asciiTheme="majorHAnsi" w:eastAsia="Times New Roman" w:hAnsiTheme="majorHAnsi" w:cstheme="majorHAnsi"/>
+          <w:sz w:val="20"/>
+          <w:szCs w:val="20"/>
+          <w:lang w:val="it-IT"/>
+        </w:rPr>
+        <w:t>ppr</w:t>
+      </w:r>
+      <w:proofErr w:type="spellEnd"/>
+      <w:r>
+        <w:rPr>
+          <w:rFonts w:asciiTheme="majorHAnsi" w:eastAsia="Times New Roman" w:hAnsiTheme="majorHAnsi" w:cstheme="majorHAnsi"/>
+          <w:sz w:val="20"/>
+          <w:szCs w:val="20"/>
+          <w:lang w:val="it-IT"/>
+        </w:rPr>
+        <w:t>)</w:t>
+      </w:r>
+    </w:p>
+    <w:p>
+      <w:pPr>
+        <w:tabs>
+          <w:tab w:val="left" w:pos="916"/>
+          <w:tab w:val="left" w:pos="1832"/>
+          <w:tab w:val="left" w:pos="2748"/>
+          <w:tab w:val="left" w:pos="3664"/>
+          <w:tab w:val="left" w:pos="4580"/>
+          <w:tab w:val="left" w:pos="5496"/>
+          <w:tab w:val="left" w:pos="6412"/>
+          <w:tab w:val="left" w:pos="7328"/>
+          <w:tab w:val="left" w:pos="8244"/>
+          <w:tab w:val="left" w:pos="9160"/>
+          <w:tab w:val="left" w:pos="10076"/>
+          <w:tab w:val="left" w:pos="10992"/>
+          <w:tab w:val="left" w:pos="11908"/>
+          <w:tab w:val="left" w:pos="12824"/>
+          <w:tab w:val="left" w:pos="13740"/>
+          <w:tab w:val="left" w:pos="14656"/>
+        </w:tabs>
+        <w:spacing w:after="0" w:line="240" w:lineRule="auto"/>
+        <w:rPr>
+          <w:rFonts w:asciiTheme="majorHAnsi" w:eastAsia="Times New Roman" w:hAnsiTheme="majorHAnsi" w:cstheme="majorHAnsi"/>
+          <w:sz w:val="20"/>
+          <w:szCs w:val="20"/>
+          <w:lang w:val="it-IT"/>
+        </w:rPr>
+      </w:pPr>
+    </w:p>
+    <w:p>
+      <w:pPr>
+        <w:tabs>
+          <w:tab w:val="left" w:pos="916"/>
+          <w:tab w:val="left" w:pos="1832"/>
+          <w:tab w:val="left" w:pos="2748"/>
+          <w:tab w:val="left" w:pos="3664"/>
+          <w:tab w:val="left" w:pos="4580"/>
+          <w:tab w:val="left" w:pos="5496"/>
+          <w:tab w:val="left" w:pos="6412"/>
+          <w:tab w:val="left" w:pos="7328"/>
+          <w:tab w:val="left" w:pos="8244"/>
+          <w:tab w:val="left" w:pos="9160"/>
+          <w:tab w:val="left" w:pos="10076"/>
+          <w:tab w:val="left" w:pos="10992"/>
+          <w:tab w:val="left" w:pos="11908"/>
+          <w:tab w:val="left" w:pos="12824"/>
+          <w:tab w:val="left" w:pos="13740"/>
+          <w:tab w:val="left" w:pos="14656"/>
+        </w:tabs>
+        <w:spacing w:after="0" w:line="240" w:lineRule="auto"/>
+        <w:rPr>
+          <w:rFonts w:asciiTheme="majorHAnsi" w:eastAsia="Times New Roman" w:hAnsiTheme="majorHAnsi" w:cstheme="majorHAnsi"/>
+          <w:sz w:val="20"/>
+          <w:szCs w:val="20"/>
+          <w:lang w:val="it-IT"/>
+        </w:rPr>
+      </w:pPr>
+      <w:r>
+        <w:rPr>
+          <w:rFonts w:asciiTheme="majorHAnsi" w:eastAsia="Times New Roman" w:hAnsiTheme="majorHAnsi" w:cstheme="majorHAnsi"/>
+          <w:sz w:val="20"/>
+          <w:szCs w:val="20"/>
+          <w:lang w:val="it-IT"/>
+        </w:rPr>
+        <w:t xml:space="preserve">    N.B. questi valori vanno attivati con un 3E3</w:t>
+      </w:r>
+    </w:p>
+    <w:p>
+      <w:pPr>
+        <w:tabs>
+          <w:tab w:val="left" w:pos="916"/>
+          <w:tab w:val="left" w:pos="1832"/>
+          <w:tab w:val="left" w:pos="2748"/>
+          <w:tab w:val="left" w:pos="3664"/>
+          <w:tab w:val="left" w:pos="4580"/>
+          <w:tab w:val="left" w:pos="5496"/>
+          <w:tab w:val="left" w:pos="6412"/>
+          <w:tab w:val="left" w:pos="7328"/>
+          <w:tab w:val="left" w:pos="8244"/>
+          <w:tab w:val="left" w:pos="9160"/>
+          <w:tab w:val="left" w:pos="10076"/>
+          <w:tab w:val="left" w:pos="10992"/>
+          <w:tab w:val="left" w:pos="11908"/>
+          <w:tab w:val="left" w:pos="12824"/>
+          <w:tab w:val="left" w:pos="13740"/>
+          <w:tab w:val="left" w:pos="14656"/>
+        </w:tabs>
+        <w:spacing w:after="0" w:line="240" w:lineRule="auto"/>
+        <w:rPr>
+          <w:rFonts w:asciiTheme="majorHAnsi" w:eastAsia="Times New Roman" w:hAnsiTheme="majorHAnsi" w:cstheme="majorHAnsi"/>
+          <w:sz w:val="20"/>
+          <w:szCs w:val="20"/>
+          <w:lang w:val="it-IT"/>
+        </w:rPr>
+      </w:pPr>
+    </w:p>
+    <w:p>
+      <w:pPr>
+        <w:rPr>
+          <w:rFonts w:asciiTheme="majorHAnsi" w:hAnsiTheme="majorHAnsi" w:cstheme="majorHAnsi"/>
+          <w:lang w:val="it-IT"/>
+        </w:rPr>
+      </w:pPr>
+      <w:r>
+        <w:rPr>
+          <w:rFonts w:asciiTheme="majorHAnsi" w:hAnsiTheme="majorHAnsi" w:cstheme="majorHAnsi"/>
+          <w:lang w:val="it-IT"/>
+        </w:rPr>
+        <w:t>Esempio:</w:t>
+      </w:r>
+    </w:p>
+    <w:p>
+      <w:pPr>
+        <w:rPr>
+          <w:rFonts w:asciiTheme="majorHAnsi" w:hAnsiTheme="majorHAnsi" w:cstheme="majorHAnsi"/>
+          <w:lang w:val="it-IT"/>
+        </w:rPr>
+      </w:pPr>
+      <w:r>
+        <w:rPr>
+          <w:rFonts w:asciiTheme="majorHAnsi" w:hAnsiTheme="majorHAnsi" w:cstheme="majorHAnsi"/>
+          <w:lang w:val="it-IT"/>
+        </w:rPr>
+        <w:t>carreggiata = 220 mm</w:t>
+      </w:r>
+      <w:r>
+        <w:rPr>
+          <w:rFonts w:asciiTheme="majorHAnsi" w:hAnsiTheme="majorHAnsi" w:cstheme="majorHAnsi"/>
+          <w:lang w:val="it-IT"/>
+        </w:rPr>
+        <w:br/>
+        <w:t>diametro ruota = 50 mm</w:t>
+      </w:r>
+      <w:r>
+        <w:rPr>
+          <w:rFonts w:asciiTheme="majorHAnsi" w:hAnsiTheme="majorHAnsi" w:cstheme="majorHAnsi"/>
+          <w:lang w:val="it-IT"/>
+        </w:rPr>
+        <w:br/>
+      </w:r>
+      <w:proofErr w:type="spellStart"/>
+      <w:r>
+        <w:rPr>
+          <w:rFonts w:asciiTheme="majorHAnsi" w:hAnsiTheme="majorHAnsi" w:cstheme="majorHAnsi"/>
+          <w:lang w:val="it-IT"/>
+        </w:rPr>
+        <w:t>ppr</w:t>
+      </w:r>
+      <w:proofErr w:type="spellEnd"/>
+      <w:r>
+        <w:rPr>
+          <w:rFonts w:asciiTheme="majorHAnsi" w:hAnsiTheme="majorHAnsi" w:cstheme="majorHAnsi"/>
+          <w:lang w:val="it-IT"/>
+        </w:rPr>
+        <w:t xml:space="preserve"> = 20</w:t>
+      </w:r>
+      <w:r>
+        <w:rPr>
+          <w:rFonts w:asciiTheme="majorHAnsi" w:hAnsiTheme="majorHAnsi" w:cstheme="majorHAnsi"/>
+          <w:lang w:val="it-IT"/>
+        </w:rPr>
+        <w:br/>
+      </w:r>
+    </w:p>
+    <w:p>
+      <w:pPr>
+        <w:rPr>
+          <w:rFonts w:asciiTheme="majorHAnsi" w:hAnsiTheme="majorHAnsi" w:cstheme="majorHAnsi"/>
+          <w:lang w:val="it-IT"/>
+        </w:rPr>
+      </w:pPr>
+      <w:r>
+        <w:rPr>
+          <w:rFonts w:asciiTheme="majorHAnsi" w:hAnsiTheme="majorHAnsi" w:cstheme="majorHAnsi"/>
+          <w:lang w:val="it-IT"/>
+        </w:rPr>
+        <w:t>sviluppo ruota = 3.14*50 = 157 mm</w:t>
+      </w:r>
+    </w:p>
+    <w:p>
+      <w:pPr>
+        <w:rPr>
+          <w:rFonts w:asciiTheme="majorHAnsi" w:eastAsia="Times New Roman" w:hAnsiTheme="majorHAnsi" w:cstheme="majorHAnsi"/>
+          <w:sz w:val="20"/>
+          <w:szCs w:val="20"/>
+          <w:lang w:val="it-IT"/>
+        </w:rPr>
+      </w:pPr>
+      <w:r>
+        <w:rPr>
+          <w:rFonts w:asciiTheme="majorHAnsi" w:hAnsiTheme="majorHAnsi" w:cstheme="majorHAnsi"/>
+          <w:lang w:val="it-IT"/>
+        </w:rPr>
+        <w:t xml:space="preserve">Giro Ruota = </w:t>
+      </w:r>
+      <w:r>
+        <w:rPr>
+          <w:rFonts w:asciiTheme="majorHAnsi" w:eastAsia="Times New Roman" w:hAnsiTheme="majorHAnsi" w:cstheme="majorHAnsi"/>
+          <w:sz w:val="20"/>
+          <w:szCs w:val="20"/>
+          <w:lang w:val="it-IT"/>
+        </w:rPr>
+        <w:t>sviluppo ruota[mm]/(4*</w:t>
+      </w:r>
+      <w:proofErr w:type="spellStart"/>
+      <w:r>
+        <w:rPr>
+          <w:rFonts w:asciiTheme="majorHAnsi" w:eastAsia="Times New Roman" w:hAnsiTheme="majorHAnsi" w:cstheme="majorHAnsi"/>
+          <w:sz w:val="20"/>
+          <w:szCs w:val="20"/>
+          <w:lang w:val="it-IT"/>
+        </w:rPr>
+        <w:t>ppr</w:t>
+      </w:r>
+      <w:proofErr w:type="spellEnd"/>
+      <w:r>
+        <w:rPr>
+          <w:rFonts w:asciiTheme="majorHAnsi" w:eastAsia="Times New Roman" w:hAnsiTheme="majorHAnsi" w:cstheme="majorHAnsi"/>
+          <w:sz w:val="20"/>
+          <w:szCs w:val="20"/>
+          <w:lang w:val="it-IT"/>
+        </w:rPr>
+        <w:t>)</w:t>
+      </w:r>
+      <w:r>
+        <w:rPr>
+          <w:rFonts w:asciiTheme="majorHAnsi" w:eastAsia="Times New Roman" w:hAnsiTheme="majorHAnsi" w:cstheme="majorHAnsi"/>
+          <w:sz w:val="20"/>
+          <w:szCs w:val="20"/>
+          <w:lang w:val="it-IT"/>
+        </w:rPr>
+        <w:t xml:space="preserve"> = 157</w:t>
+      </w:r>
+      <w:proofErr w:type="gramStart"/>
+      <w:r>
+        <w:rPr>
+          <w:rFonts w:asciiTheme="majorHAnsi" w:eastAsia="Times New Roman" w:hAnsiTheme="majorHAnsi" w:cstheme="majorHAnsi"/>
+          <w:sz w:val="20"/>
+          <w:szCs w:val="20"/>
+          <w:lang w:val="it-IT"/>
+        </w:rPr>
+        <w:t>/(</w:t>
+      </w:r>
+      <w:proofErr w:type="gramEnd"/>
+      <w:r>
+        <w:rPr>
+          <w:rFonts w:asciiTheme="majorHAnsi" w:eastAsia="Times New Roman" w:hAnsiTheme="majorHAnsi" w:cstheme="majorHAnsi"/>
+          <w:sz w:val="20"/>
+          <w:szCs w:val="20"/>
+          <w:lang w:val="it-IT"/>
+        </w:rPr>
+        <w:t>4*20) =</w:t>
+      </w:r>
+      <w:r>
+        <w:t xml:space="preserve"> </w:t>
+      </w:r>
+      <w:r>
+        <w:rPr>
+          <w:rFonts w:asciiTheme="majorHAnsi" w:eastAsia="Times New Roman" w:hAnsiTheme="majorHAnsi" w:cstheme="majorHAnsi"/>
+          <w:sz w:val="20"/>
+          <w:szCs w:val="20"/>
+          <w:lang w:val="it-IT"/>
+        </w:rPr>
+        <w:t>1.9625</w:t>
+      </w:r>
+      <w:r>
+        <w:rPr>
+          <w:rFonts w:asciiTheme="majorHAnsi" w:eastAsia="Times New Roman" w:hAnsiTheme="majorHAnsi" w:cstheme="majorHAnsi"/>
+          <w:sz w:val="20"/>
+          <w:szCs w:val="20"/>
+          <w:lang w:val="it-IT"/>
+        </w:rPr>
+        <w:t xml:space="preserve"> mm</w:t>
+      </w:r>
+    </w:p>
+    <w:p>
+      <w:pPr>
+        <w:rPr>
+          <w:rFonts w:asciiTheme="majorHAnsi" w:hAnsiTheme="majorHAnsi" w:cstheme="majorHAnsi"/>
+          <w:lang w:val="it-IT"/>
+        </w:rPr>
+      </w:pPr>
+    </w:p>
+    <w:p>
+      <w:pPr>
+        <w:rPr>
+          <w:rFonts w:asciiTheme="majorHAnsi" w:hAnsiTheme="majorHAnsi" w:cstheme="majorHAnsi"/>
+          <w:lang w:val="it-IT"/>
+        </w:rPr>
+      </w:pPr>
+      <w:r>
+        <w:rPr>
+          <w:rFonts w:asciiTheme="majorHAnsi" w:hAnsiTheme="majorHAnsi" w:cstheme="majorHAnsi"/>
+          <w:lang w:val="it-IT"/>
+        </w:rPr>
+        <w:t>Comandi da inviare:</w:t>
+      </w:r>
+    </w:p>
+    <w:p>
+      <w:pPr>
+        <w:rPr>
+          <w:rFonts w:asciiTheme="majorHAnsi" w:eastAsia="Times New Roman" w:hAnsiTheme="majorHAnsi" w:cstheme="majorHAnsi"/>
+          <w:sz w:val="20"/>
+          <w:szCs w:val="20"/>
+          <w:lang w:val="it-IT"/>
+        </w:rPr>
+      </w:pPr>
+      <w:r>
+        <w:rPr>
+          <w:rFonts w:asciiTheme="majorHAnsi" w:hAnsiTheme="majorHAnsi" w:cstheme="majorHAnsi"/>
+          <w:lang w:val="it-IT"/>
+        </w:rPr>
+        <w:t xml:space="preserve">ED </w:t>
+      </w:r>
+      <w:r>
+        <w:rPr>
+          <w:rFonts w:asciiTheme="majorHAnsi" w:hAnsiTheme="majorHAnsi" w:cstheme="majorHAnsi"/>
+          <w:lang w:val="it-IT"/>
+        </w:rPr>
+        <w:tab/>
+      </w:r>
+      <w:r>
+        <w:rPr>
+          <w:rFonts w:asciiTheme="majorHAnsi" w:hAnsiTheme="majorHAnsi" w:cstheme="majorHAnsi"/>
+          <w:lang w:val="it-IT"/>
+        </w:rPr>
+        <w:tab/>
+      </w:r>
+      <w:r>
+        <w:rPr>
+          <w:rFonts w:asciiTheme="majorHAnsi" w:hAnsiTheme="majorHAnsi" w:cstheme="majorHAnsi"/>
+          <w:lang w:val="it-IT"/>
+        </w:rPr>
+        <w:t>= 1</w:t>
+      </w:r>
+      <w:r>
+        <w:rPr>
+          <w:rFonts w:asciiTheme="majorHAnsi" w:hAnsiTheme="majorHAnsi" w:cstheme="majorHAnsi"/>
+          <w:lang w:val="it-IT"/>
+        </w:rPr>
+        <w:tab/>
+        <w:t xml:space="preserve">inviare </w:t>
+      </w:r>
+      <w:r>
+        <w:rPr>
+          <w:rFonts w:asciiTheme="majorHAnsi" w:hAnsiTheme="majorHAnsi" w:cstheme="majorHAnsi"/>
+          <w:lang w:val="it-IT"/>
+        </w:rPr>
+        <w:tab/>
+      </w:r>
+      <w:r>
+        <w:rPr>
+          <w:rFonts w:asciiTheme="majorHAnsi" w:hAnsiTheme="majorHAnsi" w:cstheme="majorHAnsi"/>
+          <w:lang w:val="it-IT"/>
+        </w:rPr>
+        <w:tab/>
+      </w:r>
+      <w:r>
+        <w:rPr>
+          <w:rFonts w:asciiTheme="majorHAnsi" w:hAnsiTheme="majorHAnsi" w:cstheme="majorHAnsi"/>
+          <w:b/>
+          <w:lang w:val="it-IT"/>
+        </w:rPr>
+        <w:t>3F01</w:t>
+      </w:r>
+      <w:r>
+        <w:rPr>
+          <w:rFonts w:asciiTheme="majorHAnsi" w:hAnsiTheme="majorHAnsi" w:cstheme="majorHAnsi"/>
+          <w:lang w:val="it-IT"/>
+        </w:rPr>
+        <w:t xml:space="preserve">. </w:t>
+      </w:r>
+      <w:r>
+        <w:rPr>
+          <w:rFonts w:asciiTheme="majorHAnsi" w:hAnsiTheme="majorHAnsi" w:cstheme="majorHAnsi"/>
+          <w:b/>
+          <w:lang w:val="it-IT"/>
+        </w:rPr>
+        <w:t>N.B. 0 è “zero” non “</w:t>
+      </w:r>
+      <w:r>
+        <w:rPr>
+          <w:rFonts w:asciiTheme="majorHAnsi" w:hAnsiTheme="majorHAnsi" w:cstheme="majorHAnsi"/>
+          <w:b/>
+          <w:lang w:val="it-IT"/>
+        </w:rPr>
+        <w:t>O</w:t>
+      </w:r>
+      <w:r>
+        <w:rPr>
+          <w:rFonts w:asciiTheme="majorHAnsi" w:hAnsiTheme="majorHAnsi" w:cstheme="majorHAnsi"/>
+          <w:b/>
+          <w:lang w:val="it-IT"/>
+        </w:rPr>
+        <w:t>” maiuscolo</w:t>
+      </w:r>
+      <w:r>
+        <w:rPr>
+          <w:rFonts w:asciiTheme="majorHAnsi" w:hAnsiTheme="majorHAnsi" w:cstheme="majorHAnsi"/>
+          <w:b/>
+          <w:lang w:val="it-IT"/>
+        </w:rPr>
+        <w:br/>
+      </w:r>
+      <w:r>
+        <w:rPr>
+          <w:rFonts w:asciiTheme="majorHAnsi" w:eastAsia="Times New Roman" w:hAnsiTheme="majorHAnsi" w:cstheme="majorHAnsi"/>
+          <w:sz w:val="20"/>
+          <w:szCs w:val="20"/>
+        </w:rPr>
+        <w:t xml:space="preserve">ED_BASE            </w:t>
+      </w:r>
+      <w:r>
+        <w:rPr>
+          <w:rFonts w:asciiTheme="majorHAnsi" w:eastAsia="Times New Roman" w:hAnsiTheme="majorHAnsi" w:cstheme="majorHAnsi"/>
+          <w:sz w:val="20"/>
+          <w:szCs w:val="20"/>
+        </w:rPr>
+        <w:tab/>
+      </w:r>
+      <w:r>
+        <w:rPr>
+          <w:rFonts w:asciiTheme="majorHAnsi" w:hAnsiTheme="majorHAnsi" w:cstheme="majorHAnsi"/>
+          <w:lang w:val="it-IT"/>
+        </w:rPr>
+        <w:t>= 1</w:t>
+      </w:r>
+      <w:r>
+        <w:rPr>
+          <w:rFonts w:asciiTheme="majorHAnsi" w:hAnsiTheme="majorHAnsi" w:cstheme="majorHAnsi"/>
+          <w:lang w:val="it-IT"/>
+        </w:rPr>
+        <w:tab/>
+        <w:t xml:space="preserve">inviare </w:t>
+      </w:r>
+      <w:r>
+        <w:rPr>
+          <w:rFonts w:asciiTheme="majorHAnsi" w:hAnsiTheme="majorHAnsi" w:cstheme="majorHAnsi"/>
+          <w:lang w:val="it-IT"/>
+        </w:rPr>
+        <w:tab/>
+      </w:r>
+      <w:r>
+        <w:rPr>
+          <w:rFonts w:asciiTheme="majorHAnsi" w:hAnsiTheme="majorHAnsi" w:cstheme="majorHAnsi"/>
+          <w:lang w:val="it-IT"/>
+        </w:rPr>
+        <w:tab/>
+      </w:r>
+      <w:r>
+        <w:rPr>
+          <w:rFonts w:asciiTheme="majorHAnsi" w:hAnsiTheme="majorHAnsi" w:cstheme="majorHAnsi"/>
+          <w:b/>
+          <w:lang w:val="it-IT"/>
+        </w:rPr>
+        <w:t>3F11</w:t>
+      </w:r>
+      <w:r>
+        <w:rPr>
+          <w:rFonts w:asciiTheme="majorHAnsi" w:hAnsiTheme="majorHAnsi" w:cstheme="majorHAnsi"/>
+          <w:lang w:val="it-IT"/>
+        </w:rPr>
+        <w:t xml:space="preserve"> </w:t>
+      </w:r>
+      <w:r>
+        <w:rPr>
+          <w:rFonts w:asciiTheme="majorHAnsi" w:hAnsiTheme="majorHAnsi" w:cstheme="majorHAnsi"/>
+          <w:lang w:val="it-IT"/>
+        </w:rPr>
+        <w:br/>
+      </w:r>
+      <w:r>
+        <w:rPr>
+          <w:rFonts w:asciiTheme="majorHAnsi" w:eastAsia="Times New Roman" w:hAnsiTheme="majorHAnsi" w:cstheme="majorHAnsi"/>
+          <w:sz w:val="20"/>
+          <w:szCs w:val="20"/>
+          <w:lang w:val="it-IT"/>
+        </w:rPr>
+        <w:t xml:space="preserve">BASELINE       </w:t>
+      </w:r>
+      <w:r>
+        <w:rPr>
+          <w:rFonts w:asciiTheme="majorHAnsi" w:eastAsia="Times New Roman" w:hAnsiTheme="majorHAnsi" w:cstheme="majorHAnsi"/>
+          <w:sz w:val="20"/>
+          <w:szCs w:val="20"/>
+          <w:lang w:val="it-IT"/>
+        </w:rPr>
+        <w:tab/>
+        <w:t>= 220</w:t>
+      </w:r>
+      <w:r>
+        <w:rPr>
+          <w:rFonts w:asciiTheme="majorHAnsi" w:eastAsia="Times New Roman" w:hAnsiTheme="majorHAnsi" w:cstheme="majorHAnsi"/>
+          <w:sz w:val="20"/>
+          <w:szCs w:val="20"/>
+          <w:lang w:val="it-IT"/>
+        </w:rPr>
+        <w:tab/>
+        <w:t>inviare</w:t>
+      </w:r>
+      <w:r>
+        <w:rPr>
+          <w:rFonts w:asciiTheme="majorHAnsi" w:eastAsia="Times New Roman" w:hAnsiTheme="majorHAnsi" w:cstheme="majorHAnsi"/>
+          <w:sz w:val="20"/>
+          <w:szCs w:val="20"/>
+          <w:lang w:val="it-IT"/>
+        </w:rPr>
+        <w:tab/>
+      </w:r>
+      <w:r>
+        <w:rPr>
+          <w:rFonts w:asciiTheme="majorHAnsi" w:eastAsia="Times New Roman" w:hAnsiTheme="majorHAnsi" w:cstheme="majorHAnsi"/>
+          <w:sz w:val="20"/>
+          <w:szCs w:val="20"/>
+          <w:lang w:val="it-IT"/>
+        </w:rPr>
+        <w:tab/>
+      </w:r>
+      <w:r>
+        <w:rPr>
+          <w:rFonts w:asciiTheme="majorHAnsi" w:eastAsia="Times New Roman" w:hAnsiTheme="majorHAnsi" w:cstheme="majorHAnsi"/>
+          <w:b/>
+          <w:sz w:val="20"/>
+          <w:szCs w:val="20"/>
+          <w:lang w:val="it-IT"/>
+        </w:rPr>
+        <w:t>3F2220</w:t>
+      </w:r>
+      <w:r>
+        <w:rPr>
+          <w:rFonts w:asciiTheme="majorHAnsi" w:eastAsia="Times New Roman" w:hAnsiTheme="majorHAnsi" w:cstheme="majorHAnsi"/>
+          <w:sz w:val="20"/>
+          <w:szCs w:val="20"/>
+          <w:lang w:val="it-IT"/>
+        </w:rPr>
+        <w:t xml:space="preserve"> </w:t>
+      </w:r>
+      <w:r>
+        <w:rPr>
+          <w:rFonts w:asciiTheme="majorHAnsi" w:hAnsiTheme="majorHAnsi" w:cstheme="majorHAnsi"/>
+          <w:lang w:val="it-IT"/>
+        </w:rPr>
+        <w:br/>
+      </w:r>
+      <w:r>
+        <w:rPr>
+          <w:rFonts w:asciiTheme="majorHAnsi" w:eastAsia="Times New Roman" w:hAnsiTheme="majorHAnsi" w:cstheme="majorHAnsi"/>
+          <w:sz w:val="20"/>
+          <w:szCs w:val="20"/>
+          <w:lang w:val="it-IT"/>
+        </w:rPr>
+        <w:t>GIRO_RUOTA</w:t>
+      </w:r>
+      <w:r>
+        <w:rPr>
+          <w:rFonts w:asciiTheme="majorHAnsi" w:eastAsia="Times New Roman" w:hAnsiTheme="majorHAnsi" w:cstheme="majorHAnsi"/>
+          <w:sz w:val="20"/>
+          <w:szCs w:val="20"/>
+          <w:lang w:val="it-IT"/>
+        </w:rPr>
+        <w:tab/>
+        <w:t>=</w:t>
+      </w:r>
+      <w:r>
+        <w:rPr>
+          <w:rFonts w:asciiTheme="majorHAnsi" w:eastAsia="Times New Roman" w:hAnsiTheme="majorHAnsi" w:cstheme="majorHAnsi"/>
+          <w:sz w:val="20"/>
+          <w:szCs w:val="20"/>
+          <w:lang w:val="it-IT"/>
+        </w:rPr>
+        <w:t>1.9625</w:t>
+      </w:r>
+      <w:r>
+        <w:rPr>
+          <w:rFonts w:asciiTheme="majorHAnsi" w:eastAsia="Times New Roman" w:hAnsiTheme="majorHAnsi" w:cstheme="majorHAnsi"/>
+          <w:sz w:val="20"/>
+          <w:szCs w:val="20"/>
+          <w:lang w:val="it-IT"/>
+        </w:rPr>
+        <w:t xml:space="preserve"> inviare</w:t>
+      </w:r>
+      <w:r>
+        <w:rPr>
+          <w:rFonts w:asciiTheme="majorHAnsi" w:eastAsia="Times New Roman" w:hAnsiTheme="majorHAnsi" w:cstheme="majorHAnsi"/>
+          <w:sz w:val="20"/>
+          <w:szCs w:val="20"/>
+          <w:lang w:val="it-IT"/>
+        </w:rPr>
+        <w:tab/>
+      </w:r>
+      <w:r>
+        <w:rPr>
+          <w:rFonts w:asciiTheme="majorHAnsi" w:eastAsia="Times New Roman" w:hAnsiTheme="majorHAnsi" w:cstheme="majorHAnsi"/>
+          <w:sz w:val="20"/>
+          <w:szCs w:val="20"/>
+          <w:lang w:val="it-IT"/>
+        </w:rPr>
+        <w:tab/>
+      </w:r>
+      <w:r>
+        <w:rPr>
+          <w:rFonts w:asciiTheme="majorHAnsi" w:eastAsia="Times New Roman" w:hAnsiTheme="majorHAnsi" w:cstheme="majorHAnsi"/>
+          <w:b/>
+          <w:sz w:val="20"/>
+          <w:szCs w:val="20"/>
+          <w:lang w:val="it-IT"/>
+        </w:rPr>
+        <w:t>3F31.9625</w:t>
+      </w:r>
+      <w:r>
+        <w:rPr>
+          <w:rFonts w:asciiTheme="majorHAnsi" w:eastAsia="Times New Roman" w:hAnsiTheme="majorHAnsi" w:cstheme="majorHAnsi"/>
+          <w:sz w:val="20"/>
+          <w:szCs w:val="20"/>
+          <w:lang w:val="it-IT"/>
+        </w:rPr>
+        <w:t xml:space="preserve"> </w:t>
+      </w:r>
+    </w:p>
+    <w:p>
+      <w:pPr>
+        <w:rPr>
+          <w:rFonts w:asciiTheme="majorHAnsi" w:hAnsiTheme="majorHAnsi" w:cstheme="majorHAnsi"/>
+          <w:lang w:val="it-IT"/>
+        </w:rPr>
+      </w:pPr>
+      <w:r>
+        <w:rPr>
+          <w:rFonts w:asciiTheme="majorHAnsi" w:hAnsiTheme="majorHAnsi" w:cstheme="majorHAnsi"/>
+          <w:lang w:val="it-IT"/>
+        </w:rPr>
+        <w:t>inviare 3E3 per attivare i valori</w:t>
+      </w:r>
+      <w:r>
+        <w:rPr>
+          <w:rFonts w:asciiTheme="majorHAnsi" w:hAnsiTheme="majorHAnsi" w:cstheme="majorHAnsi"/>
+          <w:lang w:val="it-IT"/>
+        </w:rPr>
+        <w:t>. La risposta conterrà la lista dei parametri attiva. Questo parametro serve anche per mostrare i parametri in uso.</w:t>
+      </w:r>
+    </w:p>
+    <w:p>
+      <w:pPr>
+        <w:rPr>
+          <w:rFonts w:asciiTheme="majorHAnsi" w:hAnsiTheme="majorHAnsi" w:cstheme="majorHAnsi"/>
+          <w:lang w:val="it-IT"/>
+        </w:rPr>
+      </w:pPr>
+      <w:r>
+        <w:rPr>
+          <w:rFonts w:asciiTheme="majorHAnsi" w:hAnsiTheme="majorHAnsi" w:cstheme="majorHAnsi"/>
+          <w:lang w:val="it-IT"/>
+        </w:rPr>
+        <w:t xml:space="preserve">3E0 per salvarli </w:t>
+      </w:r>
+      <w:r>
+        <w:rPr>
+          <w:rFonts w:asciiTheme="majorHAnsi" w:hAnsiTheme="majorHAnsi" w:cstheme="majorHAnsi"/>
+          <w:lang w:val="it-IT"/>
+        </w:rPr>
+        <w:t xml:space="preserve">nella </w:t>
+      </w:r>
+      <w:proofErr w:type="spellStart"/>
+      <w:r>
+        <w:rPr>
+          <w:rFonts w:asciiTheme="majorHAnsi" w:hAnsiTheme="majorHAnsi" w:cstheme="majorHAnsi"/>
+          <w:lang w:val="it-IT"/>
+        </w:rPr>
+        <w:t>EEprom</w:t>
+      </w:r>
+      <w:proofErr w:type="spellEnd"/>
+      <w:r>
+        <w:rPr>
+          <w:rStyle w:val="Rimandonotaapidipagina"/>
+          <w:rFonts w:asciiTheme="majorHAnsi" w:hAnsiTheme="majorHAnsi" w:cstheme="majorHAnsi"/>
+          <w:lang w:val="it-IT"/>
+        </w:rPr>
+        <w:footnoteReference w:id="2"/>
+      </w:r>
+      <w:r>
+        <w:rPr>
+          <w:rFonts w:asciiTheme="majorHAnsi" w:hAnsiTheme="majorHAnsi" w:cstheme="majorHAnsi"/>
+          <w:lang w:val="it-IT"/>
+        </w:rPr>
+        <w:t xml:space="preserve"> di</w:t>
+      </w:r>
+      <w:r>
+        <w:rPr>
+          <w:rFonts w:asciiTheme="majorHAnsi" w:hAnsiTheme="majorHAnsi" w:cstheme="majorHAnsi"/>
+          <w:lang w:val="it-IT"/>
+        </w:rPr>
+        <w:t xml:space="preserve"> ARI V3. Cosi facendo verranno ricaricati ad ogni accensione.</w:t>
+      </w:r>
+    </w:p>
+    <w:p>
+      <w:pPr>
+        <w:pStyle w:val="Titolo1"/>
+        <w:rPr>
+          <w:lang w:val="it-IT"/>
+        </w:rPr>
+      </w:pPr>
+      <w:r>
+        <w:rPr>
+          <w:lang w:val="it-IT"/>
+        </w:rPr>
+        <w:t>Verific</w:t>
+      </w:r>
+      <w:r>
+        <w:rPr>
+          <w:lang w:val="it-IT"/>
+        </w:rPr>
+        <w:t>a</w:t>
+      </w:r>
+      <w:r>
+        <w:rPr>
+          <w:lang w:val="it-IT"/>
+        </w:rPr>
+        <w:t xml:space="preserve"> </w:t>
+      </w:r>
+      <w:r>
+        <w:rPr>
+          <w:lang w:val="it-IT"/>
+        </w:rPr>
+        <w:t>dei dati</w:t>
+      </w:r>
+      <w:r>
+        <w:rPr>
+          <w:lang w:val="it-IT"/>
+        </w:rPr>
+        <w:t>.</w:t>
+      </w:r>
+    </w:p>
+    <w:p>
+      <w:pPr>
+        <w:rPr>
+          <w:rFonts w:asciiTheme="majorHAnsi" w:hAnsiTheme="majorHAnsi" w:cstheme="majorHAnsi"/>
+          <w:lang w:val="it-IT"/>
+        </w:rPr>
+      </w:pPr>
+      <w:r>
+        <w:rPr>
+          <w:rFonts w:asciiTheme="majorHAnsi" w:hAnsiTheme="majorHAnsi" w:cstheme="majorHAnsi"/>
+          <w:lang w:val="it-IT"/>
+        </w:rPr>
+        <w:t xml:space="preserve">Per vedere se i numeri “quadrano” muoviamo ARI. Facciamogli fare un </w:t>
+      </w:r>
+      <w:r>
+        <w:rPr>
+          <w:rFonts w:asciiTheme="majorHAnsi" w:hAnsiTheme="majorHAnsi" w:cstheme="majorHAnsi"/>
+          <w:lang w:val="it-IT"/>
+        </w:rPr>
+        <w:t>movimento</w:t>
+      </w:r>
+      <w:r>
+        <w:rPr>
+          <w:rFonts w:asciiTheme="majorHAnsi" w:hAnsiTheme="majorHAnsi" w:cstheme="majorHAnsi"/>
+          <w:lang w:val="it-IT"/>
+        </w:rPr>
+        <w:t xml:space="preserve"> e vediamo come va.</w:t>
+      </w:r>
+      <w:r>
+        <w:rPr>
+          <w:rFonts w:asciiTheme="majorHAnsi" w:hAnsiTheme="majorHAnsi" w:cstheme="majorHAnsi"/>
+          <w:lang w:val="it-IT"/>
+        </w:rPr>
+        <w:t xml:space="preserve"> Mi serve un metro per misurare lo spazio </w:t>
+      </w:r>
+      <w:r>
+        <w:rPr>
+          <w:rFonts w:asciiTheme="majorHAnsi" w:hAnsiTheme="majorHAnsi" w:cstheme="majorHAnsi"/>
+          <w:lang w:val="it-IT"/>
+        </w:rPr>
+        <w:t>percorso</w:t>
+      </w:r>
+      <w:r>
+        <w:rPr>
+          <w:rFonts w:asciiTheme="majorHAnsi" w:hAnsiTheme="majorHAnsi" w:cstheme="majorHAnsi"/>
+          <w:lang w:val="it-IT"/>
+        </w:rPr>
+        <w:t>.</w:t>
+      </w:r>
+    </w:p>
+    <w:p>
+      <w:pPr>
+        <w:pStyle w:val="Titolo2"/>
+        <w:rPr>
+          <w:lang w:val="it-IT"/>
+        </w:rPr>
+      </w:pPr>
+      <w:r>
+        <w:rPr>
+          <w:lang w:val="it-IT"/>
+        </w:rPr>
+        <w:t>Verifica distanza</w:t>
+      </w:r>
+    </w:p>
+    <w:p>
+      <w:pPr>
+        <w:rPr>
+          <w:rFonts w:asciiTheme="majorHAnsi" w:hAnsiTheme="majorHAnsi" w:cstheme="majorHAnsi"/>
+          <w:lang w:val="it-IT"/>
+        </w:rPr>
+      </w:pPr>
+      <w:r>
+        <w:rPr>
+          <w:rFonts w:asciiTheme="majorHAnsi" w:hAnsiTheme="majorHAnsi" w:cstheme="majorHAnsi"/>
+          <w:lang w:val="it-IT"/>
+        </w:rPr>
+        <w:t>Accendo e spengo ARI.</w:t>
+      </w:r>
+    </w:p>
+    <w:p>
+      <w:pPr>
+        <w:rPr>
+          <w:rFonts w:asciiTheme="majorHAnsi" w:hAnsiTheme="majorHAnsi" w:cstheme="majorHAnsi"/>
+          <w:lang w:val="it-IT"/>
+        </w:rPr>
+      </w:pPr>
+      <w:r>
+        <w:rPr>
+          <w:rFonts w:asciiTheme="majorHAnsi" w:hAnsiTheme="majorHAnsi" w:cstheme="majorHAnsi"/>
+          <w:b/>
+          <w:lang w:val="it-IT"/>
+        </w:rPr>
+        <w:t>3D1000</w:t>
+      </w:r>
+      <w:r>
+        <w:rPr>
+          <w:rFonts w:asciiTheme="majorHAnsi" w:hAnsiTheme="majorHAnsi" w:cstheme="majorHAnsi"/>
+          <w:lang w:val="it-IT"/>
+        </w:rPr>
+        <w:tab/>
+        <w:t>definisco un percorso di 1000 mm.</w:t>
+      </w:r>
+      <w:r>
+        <w:rPr>
+          <w:rFonts w:asciiTheme="majorHAnsi" w:hAnsiTheme="majorHAnsi" w:cstheme="majorHAnsi"/>
+          <w:lang w:val="it-IT"/>
+        </w:rPr>
+        <w:br/>
+      </w:r>
+      <w:r>
+        <w:rPr>
+          <w:rFonts w:asciiTheme="majorHAnsi" w:hAnsiTheme="majorHAnsi" w:cstheme="majorHAnsi"/>
+          <w:b/>
+          <w:lang w:val="it-IT"/>
+        </w:rPr>
+        <w:t>3R1</w:t>
+      </w:r>
+      <w:r>
+        <w:rPr>
+          <w:rFonts w:asciiTheme="majorHAnsi" w:hAnsiTheme="majorHAnsi" w:cstheme="majorHAnsi"/>
+          <w:lang w:val="it-IT"/>
+        </w:rPr>
+        <w:tab/>
+      </w:r>
+      <w:r>
+        <w:rPr>
+          <w:rFonts w:asciiTheme="majorHAnsi" w:hAnsiTheme="majorHAnsi" w:cstheme="majorHAnsi"/>
+          <w:lang w:val="it-IT"/>
+        </w:rPr>
+        <w:tab/>
+        <w:t>la faccio muovere in linea retta. ARI dovrebbe partire e fermarsi dopo un metro circa.</w:t>
+      </w:r>
+    </w:p>
+    <w:p>
+      <w:pPr>
+        <w:rPr>
+          <w:rFonts w:asciiTheme="majorHAnsi" w:hAnsiTheme="majorHAnsi" w:cstheme="majorHAnsi"/>
+          <w:lang w:val="it-IT"/>
+        </w:rPr>
+      </w:pPr>
+      <w:r>
+        <w:rPr>
+          <w:rFonts w:asciiTheme="majorHAnsi" w:hAnsiTheme="majorHAnsi" w:cstheme="majorHAnsi"/>
+          <w:lang w:val="it-IT"/>
+        </w:rPr>
+        <w:t xml:space="preserve">Se la distanza percorsa non è corretta aggiusto GIRO_RUOTA </w:t>
+      </w:r>
+      <w:proofErr w:type="gramStart"/>
+      <w:r>
+        <w:rPr>
+          <w:rFonts w:asciiTheme="majorHAnsi" w:hAnsiTheme="majorHAnsi" w:cstheme="majorHAnsi"/>
+          <w:lang w:val="it-IT"/>
+        </w:rPr>
+        <w:t>opportunamente..</w:t>
+      </w:r>
+      <w:proofErr w:type="gramEnd"/>
+      <w:r>
+        <w:rPr>
+          <w:rFonts w:asciiTheme="majorHAnsi" w:hAnsiTheme="majorHAnsi" w:cstheme="majorHAnsi"/>
+          <w:lang w:val="it-IT"/>
+        </w:rPr>
+        <w:t xml:space="preserve"> formula</w:t>
+      </w:r>
+    </w:p>
+    <w:p>
+      <w:pPr>
+        <w:pStyle w:val="Titolo2"/>
+        <w:rPr>
+          <w:lang w:val="it-IT"/>
+        </w:rPr>
+      </w:pPr>
+      <w:r>
+        <w:rPr>
+          <w:lang w:val="it-IT"/>
+        </w:rPr>
+        <w:lastRenderedPageBreak/>
+        <w:t>Verifica centratura</w:t>
+      </w:r>
+    </w:p>
+    <w:p>
+      <w:pPr>
+        <w:rPr>
+          <w:rFonts w:asciiTheme="majorHAnsi" w:hAnsiTheme="majorHAnsi" w:cstheme="majorHAnsi"/>
+          <w:lang w:val="it-IT"/>
+        </w:rPr>
+      </w:pPr>
+      <w:r>
+        <w:rPr>
+          <w:rFonts w:asciiTheme="majorHAnsi" w:hAnsiTheme="majorHAnsi" w:cstheme="majorHAnsi"/>
+          <w:lang w:val="it-IT"/>
+        </w:rPr>
+        <w:t>È probabile che il percorso non sia rettilineo e tenda a curvare verso destra o sinistra. Il fenomeno è dovuto alle ruote che pur simili hanno differenze minime. Aggiustando il parametro ED si corregge questo comportamento</w:t>
+      </w:r>
+      <w:r>
+        <w:rPr>
+          <w:rFonts w:asciiTheme="majorHAnsi" w:hAnsiTheme="majorHAnsi" w:cstheme="majorHAnsi"/>
+          <w:lang w:val="it-IT"/>
+        </w:rPr>
+        <w:t>, ED infatti modifica il diametro delle ruote sinistra e destra rendendoli diversi</w:t>
+      </w:r>
+      <w:r>
+        <w:rPr>
+          <w:rFonts w:asciiTheme="majorHAnsi" w:hAnsiTheme="majorHAnsi" w:cstheme="majorHAnsi"/>
+          <w:lang w:val="it-IT"/>
+        </w:rPr>
+        <w:t xml:space="preserve">. </w:t>
+      </w:r>
+      <w:r>
+        <w:rPr>
+          <w:rFonts w:asciiTheme="majorHAnsi" w:hAnsiTheme="majorHAnsi" w:cstheme="majorHAnsi"/>
+          <w:lang w:val="it-IT"/>
+        </w:rPr>
+        <w:br/>
+      </w:r>
+      <w:r>
+        <w:rPr>
+          <w:rFonts w:asciiTheme="majorHAnsi" w:hAnsiTheme="majorHAnsi" w:cstheme="majorHAnsi"/>
+          <w:lang w:val="it-IT"/>
+        </w:rPr>
+        <w:t xml:space="preserve">ED si </w:t>
+      </w:r>
+      <w:r>
+        <w:rPr>
+          <w:rFonts w:asciiTheme="majorHAnsi" w:hAnsiTheme="majorHAnsi" w:cstheme="majorHAnsi"/>
+          <w:lang w:val="it-IT"/>
+        </w:rPr>
+        <w:t xml:space="preserve">modifica a piccoli passi, qualche percento alla volta, per esempio </w:t>
+      </w:r>
+      <w:r>
+        <w:rPr>
+          <w:rFonts w:asciiTheme="majorHAnsi" w:hAnsiTheme="majorHAnsi" w:cstheme="majorHAnsi"/>
+          <w:lang w:val="it-IT"/>
+        </w:rPr>
+        <w:t>1.0</w:t>
+      </w:r>
+      <w:r>
+        <w:rPr>
+          <w:rFonts w:asciiTheme="majorHAnsi" w:hAnsiTheme="majorHAnsi" w:cstheme="majorHAnsi"/>
+          <w:lang w:val="it-IT"/>
+        </w:rPr>
+        <w:t>1</w:t>
+      </w:r>
+      <w:r>
+        <w:rPr>
+          <w:rFonts w:asciiTheme="majorHAnsi" w:hAnsiTheme="majorHAnsi" w:cstheme="majorHAnsi"/>
+          <w:lang w:val="it-IT"/>
+        </w:rPr>
+        <w:t xml:space="preserve"> oppure 0.99.</w:t>
+      </w:r>
+      <w:r>
+        <w:rPr>
+          <w:rFonts w:asciiTheme="majorHAnsi" w:hAnsiTheme="majorHAnsi" w:cstheme="majorHAnsi"/>
+          <w:lang w:val="it-IT"/>
+        </w:rPr>
+        <w:t xml:space="preserve"> S</w:t>
+      </w:r>
+      <w:r>
+        <w:rPr>
+          <w:rFonts w:asciiTheme="majorHAnsi" w:hAnsiTheme="majorHAnsi" w:cstheme="majorHAnsi"/>
+          <w:lang w:val="it-IT"/>
+        </w:rPr>
+        <w:t>e lo si</w:t>
+      </w:r>
+      <w:r>
+        <w:rPr>
+          <w:rFonts w:asciiTheme="majorHAnsi" w:hAnsiTheme="majorHAnsi" w:cstheme="majorHAnsi"/>
+          <w:lang w:val="it-IT"/>
+        </w:rPr>
+        <w:t xml:space="preserve"> </w:t>
+      </w:r>
+      <w:r>
+        <w:rPr>
+          <w:rFonts w:asciiTheme="majorHAnsi" w:hAnsiTheme="majorHAnsi" w:cstheme="majorHAnsi"/>
+          <w:lang w:val="it-IT"/>
+        </w:rPr>
+        <w:t>aumenta</w:t>
+      </w:r>
+      <w:r>
+        <w:rPr>
+          <w:rFonts w:asciiTheme="majorHAnsi" w:hAnsiTheme="majorHAnsi" w:cstheme="majorHAnsi"/>
+          <w:lang w:val="it-IT"/>
+        </w:rPr>
+        <w:t xml:space="preserve"> </w:t>
+      </w:r>
+      <w:r>
+        <w:rPr>
+          <w:rFonts w:asciiTheme="majorHAnsi" w:hAnsiTheme="majorHAnsi" w:cstheme="majorHAnsi"/>
+          <w:lang w:val="it-IT"/>
+        </w:rPr>
+        <w:t>ARI</w:t>
+      </w:r>
+      <w:r>
+        <w:rPr>
+          <w:rFonts w:asciiTheme="majorHAnsi" w:hAnsiTheme="majorHAnsi" w:cstheme="majorHAnsi"/>
+          <w:lang w:val="it-IT"/>
+        </w:rPr>
+        <w:t xml:space="preserve"> va verso </w:t>
+      </w:r>
+      <w:r>
+        <w:rPr>
+          <w:rFonts w:asciiTheme="majorHAnsi" w:hAnsiTheme="majorHAnsi" w:cstheme="majorHAnsi"/>
+          <w:lang w:val="it-IT"/>
+        </w:rPr>
+        <w:t>destra, diminuendolo ruota verso sinistra</w:t>
+      </w:r>
+      <w:r>
+        <w:rPr>
+          <w:rFonts w:asciiTheme="majorHAnsi" w:hAnsiTheme="majorHAnsi" w:cstheme="majorHAnsi"/>
+          <w:lang w:val="it-IT"/>
+        </w:rPr>
+        <w:t>.</w:t>
+      </w:r>
+    </w:p>
+    <w:p>
+      <w:pPr>
+        <w:rPr>
+          <w:rFonts w:asciiTheme="majorHAnsi" w:hAnsiTheme="majorHAnsi" w:cstheme="majorHAnsi"/>
+          <w:lang w:val="it-IT"/>
+        </w:rPr>
+      </w:pPr>
+      <w:r>
+        <w:rPr>
+          <w:rFonts w:asciiTheme="majorHAnsi" w:hAnsiTheme="majorHAnsi" w:cstheme="majorHAnsi"/>
+          <w:lang w:val="it-IT"/>
+        </w:rPr>
+        <w:t>Per attivare il valore ED = 1.02 l</w:t>
+      </w:r>
+      <w:r>
+        <w:rPr>
+          <w:rFonts w:asciiTheme="majorHAnsi" w:hAnsiTheme="majorHAnsi" w:cstheme="majorHAnsi"/>
+          <w:lang w:val="it-IT"/>
+        </w:rPr>
+        <w:t>a sequenza è:</w:t>
+      </w:r>
+    </w:p>
+    <w:p>
+      <w:pPr>
+        <w:rPr>
+          <w:rFonts w:asciiTheme="majorHAnsi" w:hAnsiTheme="majorHAnsi" w:cstheme="majorHAnsi"/>
+          <w:lang w:val="it-IT"/>
+        </w:rPr>
+      </w:pPr>
+      <w:r>
+        <w:rPr>
+          <w:rFonts w:asciiTheme="majorHAnsi" w:hAnsiTheme="majorHAnsi" w:cstheme="majorHAnsi"/>
+          <w:lang w:val="it-IT"/>
+        </w:rPr>
+        <w:t>passo 1: impostazione parametro</w:t>
+      </w:r>
+    </w:p>
+    <w:p>
+      <w:pPr>
+        <w:rPr>
+          <w:rFonts w:asciiTheme="majorHAnsi" w:hAnsiTheme="majorHAnsi" w:cstheme="majorHAnsi"/>
+          <w:lang w:val="it-IT"/>
+        </w:rPr>
+      </w:pPr>
+      <w:r>
+        <w:rPr>
+          <w:rFonts w:asciiTheme="majorHAnsi" w:hAnsiTheme="majorHAnsi" w:cstheme="majorHAnsi"/>
+          <w:b/>
+          <w:lang w:val="it-IT"/>
+        </w:rPr>
+        <w:t>3F01</w:t>
+      </w:r>
+      <w:r>
+        <w:rPr>
+          <w:rFonts w:asciiTheme="majorHAnsi" w:hAnsiTheme="majorHAnsi" w:cstheme="majorHAnsi"/>
+          <w:b/>
+          <w:lang w:val="it-IT"/>
+        </w:rPr>
+        <w:t>.0</w:t>
+      </w:r>
+      <w:r>
+        <w:rPr>
+          <w:rFonts w:asciiTheme="majorHAnsi" w:hAnsiTheme="majorHAnsi" w:cstheme="majorHAnsi"/>
+          <w:b/>
+          <w:lang w:val="it-IT"/>
+        </w:rPr>
+        <w:t>2</w:t>
+      </w:r>
+      <w:r>
+        <w:rPr>
+          <w:rFonts w:asciiTheme="majorHAnsi" w:hAnsiTheme="majorHAnsi" w:cstheme="majorHAnsi"/>
+          <w:lang w:val="it-IT"/>
+        </w:rPr>
+        <w:tab/>
+      </w:r>
+      <w:r>
+        <w:rPr>
+          <w:rFonts w:asciiTheme="majorHAnsi" w:hAnsiTheme="majorHAnsi" w:cstheme="majorHAnsi"/>
+          <w:lang w:val="it-IT"/>
+        </w:rPr>
+        <w:tab/>
+        <w:t xml:space="preserve">per impostare il nuovo valore </w:t>
+      </w:r>
+      <w:r>
+        <w:rPr>
+          <w:rFonts w:asciiTheme="majorHAnsi" w:hAnsiTheme="majorHAnsi" w:cstheme="majorHAnsi"/>
+          <w:lang w:val="it-IT"/>
+        </w:rPr>
+        <w:t>1.02</w:t>
+      </w:r>
+      <w:r>
+        <w:rPr>
+          <w:rFonts w:asciiTheme="majorHAnsi" w:hAnsiTheme="majorHAnsi" w:cstheme="majorHAnsi"/>
+          <w:lang w:val="it-IT"/>
+        </w:rPr>
+        <w:br/>
+      </w:r>
+      <w:r>
+        <w:rPr>
+          <w:rFonts w:asciiTheme="majorHAnsi" w:hAnsiTheme="majorHAnsi" w:cstheme="majorHAnsi"/>
+          <w:b/>
+          <w:lang w:val="it-IT"/>
+        </w:rPr>
+        <w:t>3E3</w:t>
+      </w:r>
+      <w:r>
+        <w:rPr>
+          <w:rFonts w:asciiTheme="majorHAnsi" w:hAnsiTheme="majorHAnsi" w:cstheme="majorHAnsi"/>
+          <w:lang w:val="it-IT"/>
+        </w:rPr>
+        <w:tab/>
+      </w:r>
+      <w:r>
+        <w:rPr>
+          <w:rFonts w:asciiTheme="majorHAnsi" w:hAnsiTheme="majorHAnsi" w:cstheme="majorHAnsi"/>
+          <w:lang w:val="it-IT"/>
+        </w:rPr>
+        <w:tab/>
+      </w:r>
+      <w:r>
+        <w:rPr>
+          <w:rFonts w:asciiTheme="majorHAnsi" w:hAnsiTheme="majorHAnsi" w:cstheme="majorHAnsi"/>
+          <w:lang w:val="it-IT"/>
+        </w:rPr>
+        <w:tab/>
+      </w:r>
+      <w:r>
+        <w:rPr>
+          <w:rFonts w:asciiTheme="majorHAnsi" w:hAnsiTheme="majorHAnsi" w:cstheme="majorHAnsi"/>
+          <w:lang w:val="it-IT"/>
+        </w:rPr>
+        <w:t>per attivare i valori, la risposta</w:t>
+      </w:r>
+    </w:p>
+    <w:p>
+      <w:pPr>
+        <w:rPr>
+          <w:rFonts w:asciiTheme="majorHAnsi" w:hAnsiTheme="majorHAnsi" w:cstheme="majorHAnsi"/>
+          <w:lang w:val="it-IT"/>
+        </w:rPr>
+      </w:pPr>
+      <w:r>
+        <w:rPr>
+          <w:rFonts w:asciiTheme="majorHAnsi" w:hAnsiTheme="majorHAnsi" w:cstheme="majorHAnsi"/>
+          <w:lang w:val="it-IT"/>
+        </w:rPr>
+        <w:t xml:space="preserve">Passo </w:t>
+      </w:r>
+      <w:proofErr w:type="gramStart"/>
+      <w:r>
+        <w:rPr>
+          <w:rFonts w:asciiTheme="majorHAnsi" w:hAnsiTheme="majorHAnsi" w:cstheme="majorHAnsi"/>
+          <w:lang w:val="it-IT"/>
+        </w:rPr>
+        <w:t>2:Test</w:t>
+      </w:r>
+      <w:proofErr w:type="gramEnd"/>
+      <w:r>
+        <w:rPr>
+          <w:rFonts w:asciiTheme="majorHAnsi" w:hAnsiTheme="majorHAnsi" w:cstheme="majorHAnsi"/>
+          <w:lang w:val="it-IT"/>
+        </w:rPr>
+        <w:t xml:space="preserve"> </w:t>
+      </w:r>
+    </w:p>
+    <w:p>
+      <w:pPr>
+        <w:rPr>
+          <w:rFonts w:asciiTheme="majorHAnsi" w:hAnsiTheme="majorHAnsi" w:cstheme="majorHAnsi"/>
+          <w:lang w:val="it-IT"/>
+        </w:rPr>
+      </w:pPr>
+      <w:r>
+        <w:rPr>
+          <w:rFonts w:asciiTheme="majorHAnsi" w:hAnsiTheme="majorHAnsi" w:cstheme="majorHAnsi"/>
+          <w:b/>
+          <w:lang w:val="it-IT"/>
+        </w:rPr>
+        <w:t>3D1000</w:t>
+      </w:r>
+      <w:r>
+        <w:rPr>
+          <w:rFonts w:asciiTheme="majorHAnsi" w:hAnsiTheme="majorHAnsi" w:cstheme="majorHAnsi"/>
+          <w:lang w:val="it-IT"/>
+        </w:rPr>
+        <w:tab/>
+        <w:t>definisco un percorso di 1000 mm.</w:t>
+      </w:r>
+      <w:r>
+        <w:rPr>
+          <w:rFonts w:asciiTheme="majorHAnsi" w:hAnsiTheme="majorHAnsi" w:cstheme="majorHAnsi"/>
+          <w:lang w:val="it-IT"/>
+        </w:rPr>
+        <w:br/>
+      </w:r>
+      <w:r>
+        <w:rPr>
+          <w:rFonts w:asciiTheme="majorHAnsi" w:hAnsiTheme="majorHAnsi" w:cstheme="majorHAnsi"/>
+          <w:b/>
+          <w:lang w:val="it-IT"/>
+        </w:rPr>
+        <w:t>3R1</w:t>
+      </w:r>
+      <w:r>
+        <w:rPr>
+          <w:rFonts w:asciiTheme="majorHAnsi" w:hAnsiTheme="majorHAnsi" w:cstheme="majorHAnsi"/>
+          <w:lang w:val="it-IT"/>
+        </w:rPr>
+        <w:tab/>
+      </w:r>
+      <w:r>
+        <w:rPr>
+          <w:rFonts w:asciiTheme="majorHAnsi" w:hAnsiTheme="majorHAnsi" w:cstheme="majorHAnsi"/>
+          <w:lang w:val="it-IT"/>
+        </w:rPr>
+        <w:tab/>
+        <w:t xml:space="preserve">la faccio muovere in linea retta. </w:t>
+      </w:r>
+    </w:p>
+    <w:p>
+      <w:pPr>
+        <w:rPr>
+          <w:rFonts w:asciiTheme="majorHAnsi" w:hAnsiTheme="majorHAnsi" w:cstheme="majorHAnsi"/>
+          <w:lang w:val="it-IT"/>
+        </w:rPr>
+      </w:pPr>
+      <w:r>
+        <w:rPr>
+          <w:rFonts w:asciiTheme="majorHAnsi" w:hAnsiTheme="majorHAnsi" w:cstheme="majorHAnsi"/>
+          <w:lang w:val="it-IT"/>
+        </w:rPr>
+        <w:t xml:space="preserve">Muove verso destra? </w:t>
+      </w:r>
+      <w:r>
+        <w:rPr>
+          <w:rFonts w:asciiTheme="majorHAnsi" w:hAnsiTheme="majorHAnsi" w:cstheme="majorHAnsi"/>
+          <w:lang w:val="it-IT"/>
+        </w:rPr>
+        <w:tab/>
+      </w:r>
+      <w:r>
+        <w:rPr>
+          <w:rFonts w:asciiTheme="majorHAnsi" w:hAnsiTheme="majorHAnsi" w:cstheme="majorHAnsi"/>
+          <w:lang w:val="it-IT"/>
+        </w:rPr>
+        <w:t xml:space="preserve">Diminuisco ED e torno al passo 1 </w:t>
+      </w:r>
+      <w:r>
+        <w:rPr>
+          <w:rFonts w:asciiTheme="majorHAnsi" w:hAnsiTheme="majorHAnsi" w:cstheme="majorHAnsi"/>
+          <w:lang w:val="it-IT"/>
+        </w:rPr>
+        <w:br/>
+      </w:r>
+      <w:r>
+        <w:rPr>
+          <w:rFonts w:asciiTheme="majorHAnsi" w:hAnsiTheme="majorHAnsi" w:cstheme="majorHAnsi"/>
+          <w:lang w:val="it-IT"/>
+        </w:rPr>
+        <w:t xml:space="preserve">Muove verso </w:t>
+      </w:r>
+      <w:r>
+        <w:rPr>
+          <w:rFonts w:asciiTheme="majorHAnsi" w:hAnsiTheme="majorHAnsi" w:cstheme="majorHAnsi"/>
+          <w:lang w:val="it-IT"/>
+        </w:rPr>
+        <w:t>sinistra</w:t>
+      </w:r>
+      <w:r>
+        <w:rPr>
+          <w:rFonts w:asciiTheme="majorHAnsi" w:hAnsiTheme="majorHAnsi" w:cstheme="majorHAnsi"/>
+          <w:lang w:val="it-IT"/>
+        </w:rPr>
+        <w:t xml:space="preserve">? </w:t>
+      </w:r>
+      <w:r>
+        <w:rPr>
+          <w:rFonts w:asciiTheme="majorHAnsi" w:hAnsiTheme="majorHAnsi" w:cstheme="majorHAnsi"/>
+          <w:lang w:val="it-IT"/>
+        </w:rPr>
+        <w:tab/>
+        <w:t>aumento</w:t>
+      </w:r>
+      <w:r>
+        <w:rPr>
+          <w:rFonts w:asciiTheme="majorHAnsi" w:hAnsiTheme="majorHAnsi" w:cstheme="majorHAnsi"/>
+          <w:lang w:val="it-IT"/>
+        </w:rPr>
+        <w:t xml:space="preserve"> ED e torno al passo 1 </w:t>
+      </w:r>
+    </w:p>
+    <w:p>
+      <w:pPr>
+        <w:rPr>
+          <w:rFonts w:asciiTheme="majorHAnsi" w:hAnsiTheme="majorHAnsi" w:cstheme="majorHAnsi"/>
+          <w:lang w:val="it-IT"/>
+        </w:rPr>
+      </w:pPr>
+      <w:r>
+        <w:rPr>
+          <w:rFonts w:asciiTheme="majorHAnsi" w:hAnsiTheme="majorHAnsi" w:cstheme="majorHAnsi"/>
+          <w:lang w:val="it-IT"/>
+        </w:rPr>
+        <w:t xml:space="preserve">Muove </w:t>
+      </w:r>
+      <w:r>
+        <w:rPr>
+          <w:rFonts w:asciiTheme="majorHAnsi" w:hAnsiTheme="majorHAnsi" w:cstheme="majorHAnsi"/>
+          <w:lang w:val="it-IT"/>
+        </w:rPr>
+        <w:t>diritta</w:t>
+      </w:r>
+      <w:r>
+        <w:rPr>
+          <w:rFonts w:asciiTheme="majorHAnsi" w:hAnsiTheme="majorHAnsi" w:cstheme="majorHAnsi"/>
+          <w:lang w:val="it-IT"/>
+        </w:rPr>
+        <w:t xml:space="preserve">? </w:t>
+      </w:r>
+      <w:r>
+        <w:rPr>
+          <w:rFonts w:asciiTheme="majorHAnsi" w:hAnsiTheme="majorHAnsi" w:cstheme="majorHAnsi"/>
+          <w:lang w:val="it-IT"/>
+        </w:rPr>
+        <w:t>Proseguo e salvare i dati</w:t>
+      </w:r>
+    </w:p>
+    <w:p>
+      <w:pPr>
+        <w:rPr>
+          <w:rFonts w:asciiTheme="majorHAnsi" w:hAnsiTheme="majorHAnsi" w:cstheme="majorHAnsi"/>
+          <w:lang w:val="it-IT"/>
+        </w:rPr>
+      </w:pPr>
+      <w:r>
+        <w:rPr>
+          <w:rFonts w:asciiTheme="majorHAnsi" w:hAnsiTheme="majorHAnsi" w:cstheme="majorHAnsi"/>
+          <w:b/>
+          <w:lang w:val="it-IT"/>
+        </w:rPr>
+        <w:t>3E0</w:t>
+      </w:r>
+      <w:r>
+        <w:rPr>
+          <w:rFonts w:asciiTheme="majorHAnsi" w:hAnsiTheme="majorHAnsi" w:cstheme="majorHAnsi"/>
+          <w:lang w:val="it-IT"/>
+        </w:rPr>
+        <w:tab/>
+      </w:r>
+      <w:r>
+        <w:rPr>
+          <w:rFonts w:asciiTheme="majorHAnsi" w:hAnsiTheme="majorHAnsi" w:cstheme="majorHAnsi"/>
+          <w:lang w:val="it-IT"/>
+        </w:rPr>
+        <w:tab/>
+        <w:t xml:space="preserve">salvo i dai in memoria </w:t>
+      </w:r>
+      <w:proofErr w:type="spellStart"/>
+      <w:r>
+        <w:rPr>
+          <w:rFonts w:asciiTheme="majorHAnsi" w:hAnsiTheme="majorHAnsi" w:cstheme="majorHAnsi"/>
+          <w:lang w:val="it-IT"/>
+        </w:rPr>
+        <w:t>EEprom</w:t>
+      </w:r>
+      <w:proofErr w:type="spellEnd"/>
+      <w:r>
+        <w:rPr>
+          <w:rFonts w:asciiTheme="majorHAnsi" w:hAnsiTheme="majorHAnsi" w:cstheme="majorHAnsi"/>
+          <w:lang w:val="it-IT"/>
+        </w:rPr>
+        <w:t>.</w:t>
+      </w:r>
+      <w:r>
+        <w:rPr>
+          <w:rFonts w:asciiTheme="majorHAnsi" w:hAnsiTheme="majorHAnsi" w:cstheme="majorHAnsi"/>
+          <w:lang w:val="it-IT"/>
+        </w:rPr>
+        <w:t xml:space="preserve"> </w:t>
+      </w:r>
+    </w:p>
+    <w:p>
+      <w:pPr>
+        <w:rPr>
+          <w:rFonts w:asciiTheme="majorHAnsi" w:hAnsiTheme="majorHAnsi" w:cstheme="majorHAnsi"/>
+          <w:lang w:val="it-IT"/>
+        </w:rPr>
+      </w:pPr>
+    </w:p>
+    <w:p>
+      <w:pPr>
+        <w:tabs>
+          <w:tab w:val="left" w:pos="916"/>
+          <w:tab w:val="left" w:pos="1832"/>
+          <w:tab w:val="left" w:pos="2748"/>
+          <w:tab w:val="left" w:pos="3664"/>
+          <w:tab w:val="left" w:pos="4580"/>
+          <w:tab w:val="left" w:pos="5496"/>
+          <w:tab w:val="left" w:pos="6412"/>
+          <w:tab w:val="left" w:pos="7328"/>
+          <w:tab w:val="left" w:pos="8244"/>
+          <w:tab w:val="left" w:pos="9160"/>
+          <w:tab w:val="left" w:pos="10076"/>
+          <w:tab w:val="left" w:pos="10992"/>
+          <w:tab w:val="left" w:pos="11908"/>
+          <w:tab w:val="left" w:pos="12824"/>
+          <w:tab w:val="left" w:pos="13740"/>
+          <w:tab w:val="left" w:pos="14656"/>
+        </w:tabs>
+        <w:spacing w:after="0" w:line="240" w:lineRule="auto"/>
+        <w:rPr>
+          <w:rFonts w:asciiTheme="majorHAnsi" w:eastAsia="Times New Roman" w:hAnsiTheme="majorHAnsi" w:cstheme="majorHAnsi"/>
+          <w:sz w:val="20"/>
+          <w:szCs w:val="20"/>
+          <w:lang w:val="it-IT"/>
+        </w:rPr>
+      </w:pPr>
+    </w:p>
+    <w:p>
+      <w:pPr>
+        <w:tabs>
+          <w:tab w:val="left" w:pos="916"/>
+          <w:tab w:val="left" w:pos="1832"/>
+          <w:tab w:val="left" w:pos="2748"/>
+          <w:tab w:val="left" w:pos="3664"/>
+          <w:tab w:val="left" w:pos="4580"/>
+          <w:tab w:val="left" w:pos="5496"/>
+          <w:tab w:val="left" w:pos="6412"/>
+          <w:tab w:val="left" w:pos="7328"/>
+          <w:tab w:val="left" w:pos="8244"/>
+          <w:tab w:val="left" w:pos="9160"/>
+          <w:tab w:val="left" w:pos="10076"/>
+          <w:tab w:val="left" w:pos="10992"/>
+          <w:tab w:val="left" w:pos="11908"/>
+          <w:tab w:val="left" w:pos="12824"/>
+          <w:tab w:val="left" w:pos="13740"/>
+          <w:tab w:val="left" w:pos="14656"/>
+        </w:tabs>
+        <w:spacing w:after="0" w:line="240" w:lineRule="auto"/>
+        <w:rPr>
+          <w:rFonts w:asciiTheme="majorHAnsi" w:eastAsia="Times New Roman" w:hAnsiTheme="majorHAnsi" w:cstheme="majorHAnsi"/>
+          <w:sz w:val="20"/>
+          <w:szCs w:val="20"/>
+          <w:lang w:val="it-IT"/>
+        </w:rPr>
+      </w:pPr>
+      <w:r>
+        <w:rPr>
+          <w:rFonts w:asciiTheme="majorHAnsi" w:eastAsia="Times New Roman" w:hAnsiTheme="majorHAnsi" w:cstheme="majorHAnsi"/>
+          <w:sz w:val="20"/>
+          <w:szCs w:val="20"/>
+          <w:lang w:val="it-IT"/>
+        </w:rPr>
+        <w:t xml:space="preserve">Ex: </w:t>
+      </w:r>
+      <w:proofErr w:type="spellStart"/>
+      <w:r>
+        <w:rPr>
+          <w:rFonts w:asciiTheme="majorHAnsi" w:eastAsia="Times New Roman" w:hAnsiTheme="majorHAnsi" w:cstheme="majorHAnsi"/>
+          <w:sz w:val="20"/>
+          <w:szCs w:val="20"/>
+          <w:lang w:val="it-IT"/>
+        </w:rPr>
+        <w:t>EEprom</w:t>
+      </w:r>
+      <w:proofErr w:type="spellEnd"/>
+      <w:r>
+        <w:rPr>
+          <w:rFonts w:asciiTheme="majorHAnsi" w:eastAsia="Times New Roman" w:hAnsiTheme="majorHAnsi" w:cstheme="majorHAnsi"/>
+          <w:sz w:val="20"/>
+          <w:szCs w:val="20"/>
+          <w:lang w:val="it-IT"/>
+        </w:rPr>
+        <w:t xml:space="preserve">.  Esegue operazioni su dei parametri di taratura. Vedi procedura </w:t>
+      </w:r>
+      <w:proofErr w:type="spellStart"/>
+      <w:r>
+        <w:rPr>
+          <w:rFonts w:asciiTheme="majorHAnsi" w:eastAsia="Times New Roman" w:hAnsiTheme="majorHAnsi" w:cstheme="majorHAnsi"/>
+          <w:sz w:val="20"/>
+          <w:szCs w:val="20"/>
+          <w:lang w:val="it-IT"/>
+        </w:rPr>
+        <w:t>DataEEprom</w:t>
+      </w:r>
+      <w:proofErr w:type="spellEnd"/>
+      <w:r>
+        <w:rPr>
+          <w:rFonts w:asciiTheme="majorHAnsi" w:eastAsia="Times New Roman" w:hAnsiTheme="majorHAnsi" w:cstheme="majorHAnsi"/>
+          <w:sz w:val="20"/>
+          <w:szCs w:val="20"/>
+          <w:lang w:val="it-IT"/>
+        </w:rPr>
+        <w:t xml:space="preserve">. </w:t>
+      </w:r>
+    </w:p>
+    <w:p>
+      <w:pPr>
+        <w:tabs>
+          <w:tab w:val="left" w:pos="916"/>
+          <w:tab w:val="left" w:pos="1832"/>
+          <w:tab w:val="left" w:pos="2748"/>
+          <w:tab w:val="left" w:pos="3664"/>
+          <w:tab w:val="left" w:pos="4580"/>
+          <w:tab w:val="left" w:pos="5496"/>
+          <w:tab w:val="left" w:pos="6412"/>
+          <w:tab w:val="left" w:pos="7328"/>
+          <w:tab w:val="left" w:pos="8244"/>
+          <w:tab w:val="left" w:pos="9160"/>
+          <w:tab w:val="left" w:pos="10076"/>
+          <w:tab w:val="left" w:pos="10992"/>
+          <w:tab w:val="left" w:pos="11908"/>
+          <w:tab w:val="left" w:pos="12824"/>
+          <w:tab w:val="left" w:pos="13740"/>
+          <w:tab w:val="left" w:pos="14656"/>
+        </w:tabs>
+        <w:spacing w:after="0" w:line="240" w:lineRule="auto"/>
+        <w:rPr>
+          <w:rFonts w:asciiTheme="majorHAnsi" w:eastAsia="Times New Roman" w:hAnsiTheme="majorHAnsi" w:cstheme="majorHAnsi"/>
+          <w:sz w:val="20"/>
+          <w:szCs w:val="20"/>
+          <w:lang w:val="it-IT"/>
+        </w:rPr>
+      </w:pPr>
+    </w:p>
+    <w:p>
+      <w:pPr>
+        <w:tabs>
+          <w:tab w:val="left" w:pos="916"/>
+          <w:tab w:val="left" w:pos="1832"/>
+          <w:tab w:val="left" w:pos="2748"/>
+          <w:tab w:val="left" w:pos="3664"/>
+          <w:tab w:val="left" w:pos="4580"/>
+          <w:tab w:val="left" w:pos="5496"/>
+          <w:tab w:val="left" w:pos="6412"/>
+          <w:tab w:val="left" w:pos="7328"/>
+          <w:tab w:val="left" w:pos="8244"/>
+          <w:tab w:val="left" w:pos="9160"/>
+          <w:tab w:val="left" w:pos="10076"/>
+          <w:tab w:val="left" w:pos="10992"/>
+          <w:tab w:val="left" w:pos="11908"/>
+          <w:tab w:val="left" w:pos="12824"/>
+          <w:tab w:val="left" w:pos="13740"/>
+          <w:tab w:val="left" w:pos="14656"/>
+        </w:tabs>
+        <w:spacing w:after="0" w:line="240" w:lineRule="auto"/>
+        <w:rPr>
+          <w:rFonts w:asciiTheme="majorHAnsi" w:eastAsia="Times New Roman" w:hAnsiTheme="majorHAnsi" w:cstheme="majorHAnsi"/>
+          <w:sz w:val="20"/>
+          <w:szCs w:val="20"/>
+          <w:lang w:val="it-IT"/>
+        </w:rPr>
+      </w:pPr>
+      <w:r>
+        <w:rPr>
+          <w:rFonts w:asciiTheme="majorHAnsi" w:eastAsia="Times New Roman" w:hAnsiTheme="majorHAnsi" w:cstheme="majorHAnsi"/>
+          <w:sz w:val="20"/>
+          <w:szCs w:val="20"/>
+          <w:lang w:val="it-IT"/>
+        </w:rPr>
+        <w:t xml:space="preserve">    E0 SCRIVI i parametri in E2prom,            </w:t>
+      </w:r>
+    </w:p>
+    <w:p>
+      <w:pPr>
+        <w:tabs>
+          <w:tab w:val="left" w:pos="916"/>
+          <w:tab w:val="left" w:pos="1832"/>
+          <w:tab w:val="left" w:pos="2748"/>
+          <w:tab w:val="left" w:pos="3664"/>
+          <w:tab w:val="left" w:pos="4580"/>
+          <w:tab w:val="left" w:pos="5496"/>
+          <w:tab w:val="left" w:pos="6412"/>
+          <w:tab w:val="left" w:pos="7328"/>
+          <w:tab w:val="left" w:pos="8244"/>
+          <w:tab w:val="left" w:pos="9160"/>
+          <w:tab w:val="left" w:pos="10076"/>
+          <w:tab w:val="left" w:pos="10992"/>
+          <w:tab w:val="left" w:pos="11908"/>
+          <w:tab w:val="left" w:pos="12824"/>
+          <w:tab w:val="left" w:pos="13740"/>
+          <w:tab w:val="left" w:pos="14656"/>
+        </w:tabs>
+        <w:spacing w:after="0" w:line="240" w:lineRule="auto"/>
+        <w:rPr>
+          <w:rFonts w:asciiTheme="majorHAnsi" w:eastAsia="Times New Roman" w:hAnsiTheme="majorHAnsi" w:cstheme="majorHAnsi"/>
+          <w:sz w:val="20"/>
+          <w:szCs w:val="20"/>
+          <w:lang w:val="it-IT"/>
+        </w:rPr>
+      </w:pPr>
+      <w:r>
+        <w:rPr>
+          <w:rFonts w:asciiTheme="majorHAnsi" w:eastAsia="Times New Roman" w:hAnsiTheme="majorHAnsi" w:cstheme="majorHAnsi"/>
+          <w:sz w:val="20"/>
+          <w:szCs w:val="20"/>
+          <w:lang w:val="it-IT"/>
+        </w:rPr>
+        <w:t xml:space="preserve">    E1 LEGGI i parametri in E2prom,             </w:t>
+      </w:r>
+    </w:p>
+    <w:p>
+      <w:pPr>
+        <w:tabs>
+          <w:tab w:val="left" w:pos="916"/>
+          <w:tab w:val="left" w:pos="1832"/>
+          <w:tab w:val="left" w:pos="2748"/>
+          <w:tab w:val="left" w:pos="3664"/>
+          <w:tab w:val="left" w:pos="4580"/>
+          <w:tab w:val="left" w:pos="5496"/>
+          <w:tab w:val="left" w:pos="6412"/>
+          <w:tab w:val="left" w:pos="7328"/>
+          <w:tab w:val="left" w:pos="8244"/>
+          <w:tab w:val="left" w:pos="9160"/>
+          <w:tab w:val="left" w:pos="10076"/>
+          <w:tab w:val="left" w:pos="10992"/>
+          <w:tab w:val="left" w:pos="11908"/>
+          <w:tab w:val="left" w:pos="12824"/>
+          <w:tab w:val="left" w:pos="13740"/>
+          <w:tab w:val="left" w:pos="14656"/>
+        </w:tabs>
+        <w:spacing w:after="0" w:line="240" w:lineRule="auto"/>
+        <w:rPr>
+          <w:rFonts w:asciiTheme="majorHAnsi" w:eastAsia="Times New Roman" w:hAnsiTheme="majorHAnsi" w:cstheme="majorHAnsi"/>
+          <w:sz w:val="20"/>
+          <w:szCs w:val="20"/>
+          <w:lang w:val="it-IT"/>
+        </w:rPr>
+      </w:pPr>
+      <w:r>
+        <w:rPr>
+          <w:rFonts w:asciiTheme="majorHAnsi" w:eastAsia="Times New Roman" w:hAnsiTheme="majorHAnsi" w:cstheme="majorHAnsi"/>
+          <w:sz w:val="20"/>
+          <w:szCs w:val="20"/>
+          <w:lang w:val="it-IT"/>
+        </w:rPr>
+        <w:t xml:space="preserve">    E2 rispristina in valori di DEFAULT,            </w:t>
+      </w:r>
+    </w:p>
+    <w:p>
+      <w:pPr>
+        <w:tabs>
+          <w:tab w:val="left" w:pos="916"/>
+          <w:tab w:val="left" w:pos="1832"/>
+          <w:tab w:val="left" w:pos="2748"/>
+          <w:tab w:val="left" w:pos="3664"/>
+          <w:tab w:val="left" w:pos="4580"/>
+          <w:tab w:val="left" w:pos="5496"/>
+          <w:tab w:val="left" w:pos="6412"/>
+          <w:tab w:val="left" w:pos="7328"/>
+          <w:tab w:val="left" w:pos="8244"/>
+          <w:tab w:val="left" w:pos="9160"/>
+          <w:tab w:val="left" w:pos="10076"/>
+          <w:tab w:val="left" w:pos="10992"/>
+          <w:tab w:val="left" w:pos="11908"/>
+          <w:tab w:val="left" w:pos="12824"/>
+          <w:tab w:val="left" w:pos="13740"/>
+          <w:tab w:val="left" w:pos="14656"/>
+        </w:tabs>
+        <w:spacing w:after="0" w:line="240" w:lineRule="auto"/>
+        <w:rPr>
+          <w:rFonts w:asciiTheme="majorHAnsi" w:eastAsia="Times New Roman" w:hAnsiTheme="majorHAnsi" w:cstheme="majorHAnsi"/>
+          <w:sz w:val="20"/>
+          <w:szCs w:val="20"/>
+          <w:lang w:val="it-IT"/>
+        </w:rPr>
+      </w:pPr>
+      <w:r>
+        <w:rPr>
+          <w:rFonts w:asciiTheme="majorHAnsi" w:eastAsia="Times New Roman" w:hAnsiTheme="majorHAnsi" w:cstheme="majorHAnsi"/>
+          <w:sz w:val="20"/>
+          <w:szCs w:val="20"/>
+          <w:lang w:val="it-IT"/>
+        </w:rPr>
+        <w:t xml:space="preserve">    E3 </w:t>
+      </w:r>
+      <w:r>
+        <w:rPr>
+          <w:rFonts w:asciiTheme="majorHAnsi" w:eastAsia="Times New Roman" w:hAnsiTheme="majorHAnsi" w:cstheme="majorHAnsi"/>
+          <w:sz w:val="20"/>
+          <w:szCs w:val="20"/>
+          <w:lang w:val="it-IT"/>
+        </w:rPr>
+        <w:t xml:space="preserve">attiva e </w:t>
+      </w:r>
+      <w:r>
+        <w:rPr>
+          <w:rFonts w:asciiTheme="majorHAnsi" w:eastAsia="Times New Roman" w:hAnsiTheme="majorHAnsi" w:cstheme="majorHAnsi"/>
+          <w:sz w:val="20"/>
+          <w:szCs w:val="20"/>
+          <w:lang w:val="it-IT"/>
+        </w:rPr>
+        <w:t xml:space="preserve">mostra i parametri CORRENTI,             </w:t>
+      </w:r>
+    </w:p>
+    <w:p>
+      <w:pPr>
+        <w:tabs>
+          <w:tab w:val="left" w:pos="916"/>
+          <w:tab w:val="left" w:pos="1832"/>
+          <w:tab w:val="left" w:pos="2748"/>
+          <w:tab w:val="left" w:pos="3664"/>
+          <w:tab w:val="left" w:pos="4580"/>
+          <w:tab w:val="left" w:pos="5496"/>
+          <w:tab w:val="left" w:pos="6412"/>
+          <w:tab w:val="left" w:pos="7328"/>
+          <w:tab w:val="left" w:pos="8244"/>
+          <w:tab w:val="left" w:pos="9160"/>
+          <w:tab w:val="left" w:pos="10076"/>
+          <w:tab w:val="left" w:pos="10992"/>
+          <w:tab w:val="left" w:pos="11908"/>
+          <w:tab w:val="left" w:pos="12824"/>
+          <w:tab w:val="left" w:pos="13740"/>
+          <w:tab w:val="left" w:pos="14656"/>
+        </w:tabs>
+        <w:spacing w:after="0" w:line="240" w:lineRule="auto"/>
+        <w:rPr>
+          <w:rFonts w:asciiTheme="majorHAnsi" w:eastAsia="Times New Roman" w:hAnsiTheme="majorHAnsi" w:cstheme="majorHAnsi"/>
+          <w:sz w:val="20"/>
+          <w:szCs w:val="20"/>
+          <w:lang w:val="it-IT"/>
+        </w:rPr>
+      </w:pPr>
+    </w:p>
+    <w:p>
+      <w:pPr>
+        <w:rPr>
+          <w:lang w:val="it-IT"/>
+        </w:rPr>
+      </w:pPr>
+    </w:p>
+    <w:p>
+      <w:pPr>
+        <w:rPr>
+          <w:lang w:val="it-IT"/>
+        </w:rPr>
+      </w:pPr>
+    </w:p>
+    <w:p>
+      <w:pPr>
+        <w:rPr>
+          <w:lang w:val="it-IT"/>
+        </w:rPr>
+      </w:pPr>
+    </w:p>
+    <w:p>
+      <w:pPr>
+        <w:rPr>
+          <w:rFonts w:asciiTheme="majorHAnsi" w:eastAsiaTheme="majorEastAsia" w:hAnsiTheme="majorHAnsi" w:cstheme="majorBidi"/>
+          <w:color w:val="2F5496" w:themeColor="accent1" w:themeShade="BF"/>
+          <w:sz w:val="32"/>
+          <w:szCs w:val="32"/>
+          <w:lang w:val="it-IT"/>
+        </w:rPr>
+      </w:pPr>
+      <w:r>
+        <w:rPr>
+          <w:lang w:val="it-IT"/>
+        </w:rPr>
+        <w:br w:type="page"/>
+      </w:r>
+    </w:p>
+    <w:p>
+      <w:pPr>
+        <w:pStyle w:val="Titolo1"/>
+        <w:rPr>
+          <w:lang w:val="it-IT"/>
+        </w:rPr>
+      </w:pPr>
+      <w:r>
+        <w:rPr>
+          <w:lang w:val="it-IT"/>
+        </w:rPr>
+        <w:lastRenderedPageBreak/>
+        <w:t>Tabelle di collegamento</w:t>
+      </w:r>
+    </w:p>
+    <w:p>
+      <w:pPr>
+        <w:rPr>
+          <w:rFonts w:asciiTheme="majorHAnsi" w:hAnsiTheme="majorHAnsi" w:cstheme="majorHAnsi"/>
+          <w:lang w:val="it-IT"/>
+        </w:rPr>
+      </w:pPr>
+    </w:p>
+    <w:p>
+      <w:pPr>
+        <w:rPr>
+          <w:rFonts w:asciiTheme="majorHAnsi" w:hAnsiTheme="majorHAnsi" w:cstheme="majorHAnsi"/>
+          <w:lang w:val="it-IT"/>
         </w:rPr>
       </w:pPr>
     </w:p>
@@ -57,12 +2755,14 @@
               <w:rPr>
                 <w:rFonts w:asciiTheme="majorHAnsi" w:hAnsiTheme="majorHAnsi" w:cstheme="majorHAnsi"/>
                 <w:b/>
+                <w:lang w:val="it-IT"/>
               </w:rPr>
             </w:pPr>
             <w:r>
               <w:rPr>
                 <w:rFonts w:asciiTheme="majorHAnsi" w:hAnsiTheme="majorHAnsi" w:cstheme="majorHAnsi"/>
                 <w:b/>
+                <w:lang w:val="it-IT"/>
               </w:rPr>
               <w:t>J_ENC</w:t>
             </w:r>
@@ -77,12 +2777,14 @@
               <w:rPr>
                 <w:rFonts w:asciiTheme="majorHAnsi" w:hAnsiTheme="majorHAnsi" w:cstheme="majorHAnsi"/>
                 <w:b/>
+                <w:lang w:val="it-IT"/>
               </w:rPr>
             </w:pPr>
             <w:r>
               <w:rPr>
                 <w:rFonts w:asciiTheme="majorHAnsi" w:hAnsiTheme="majorHAnsi" w:cstheme="majorHAnsi"/>
                 <w:b/>
+                <w:lang w:val="it-IT"/>
               </w:rPr>
               <w:t>filo</w:t>
             </w:r>
@@ -98,6 +2800,7 @@
               <w:jc w:val="center"/>
               <w:rPr>
                 <w:rFonts w:asciiTheme="majorHAnsi" w:hAnsiTheme="majorHAnsi" w:cstheme="majorHAnsi"/>
+                <w:lang w:val="it-IT"/>
               </w:rPr>
             </w:pPr>
             <w:proofErr w:type="spellStart"/>
@@ -105,6 +2808,7 @@
               <w:rPr>
                 <w:rFonts w:asciiTheme="majorHAnsi" w:hAnsiTheme="majorHAnsi" w:cstheme="majorHAnsi"/>
                 <w:b/>
+                <w:lang w:val="it-IT"/>
               </w:rPr>
               <w:t>JbasettaMotore</w:t>
             </w:r>
@@ -119,6 +2823,7 @@
             <w:pPr>
               <w:rPr>
                 <w:rFonts w:asciiTheme="majorHAnsi" w:hAnsiTheme="majorHAnsi" w:cstheme="majorHAnsi"/>
+                <w:lang w:val="it-IT"/>
               </w:rPr>
             </w:pPr>
           </w:p>
@@ -133,11 +2838,13 @@
             <w:pPr>
               <w:rPr>
                 <w:rFonts w:asciiTheme="majorHAnsi" w:hAnsiTheme="majorHAnsi" w:cstheme="majorHAnsi"/>
-              </w:rPr>
-            </w:pPr>
-            <w:r>
-              <w:rPr>
-                <w:rFonts w:asciiTheme="majorHAnsi" w:hAnsiTheme="majorHAnsi" w:cstheme="majorHAnsi"/>
+                <w:lang w:val="it-IT"/>
+              </w:rPr>
+            </w:pPr>
+            <w:r>
+              <w:rPr>
+                <w:rFonts w:asciiTheme="majorHAnsi" w:hAnsiTheme="majorHAnsi" w:cstheme="majorHAnsi"/>
+                <w:lang w:val="it-IT"/>
               </w:rPr>
               <w:t>1</w:t>
             </w:r>
@@ -151,11 +2858,13 @@
             <w:pPr>
               <w:rPr>
                 <w:rFonts w:asciiTheme="majorHAnsi" w:hAnsiTheme="majorHAnsi" w:cstheme="majorHAnsi"/>
-              </w:rPr>
-            </w:pPr>
-            <w:r>
-              <w:rPr>
-                <w:rFonts w:asciiTheme="majorHAnsi" w:hAnsiTheme="majorHAnsi" w:cstheme="majorHAnsi"/>
+                <w:lang w:val="it-IT"/>
+              </w:rPr>
+            </w:pPr>
+            <w:r>
+              <w:rPr>
+                <w:rFonts w:asciiTheme="majorHAnsi" w:hAnsiTheme="majorHAnsi" w:cstheme="majorHAnsi"/>
+                <w:lang w:val="it-IT"/>
               </w:rPr>
               <w:t>Nero</w:t>
             </w:r>
@@ -169,25 +2878,22 @@
             <w:pPr>
               <w:rPr>
                 <w:rFonts w:asciiTheme="majorHAnsi" w:hAnsiTheme="majorHAnsi" w:cstheme="majorHAnsi"/>
-              </w:rPr>
-            </w:pPr>
-            <w:r>
-              <w:rPr>
-                <w:rFonts w:asciiTheme="majorHAnsi" w:hAnsiTheme="majorHAnsi" w:cstheme="majorHAnsi"/>
-              </w:rPr>
-              <w:t>Emitter-</w:t>
-            </w:r>
+                <w:lang w:val="it-IT"/>
+              </w:rPr>
+            </w:pPr>
             <w:proofErr w:type="spellStart"/>
             <w:r>
               <w:rPr>
                 <w:rFonts w:asciiTheme="majorHAnsi" w:hAnsiTheme="majorHAnsi" w:cstheme="majorHAnsi"/>
-              </w:rPr>
-              <w:t>Katode</w:t>
+                <w:lang w:val="it-IT"/>
+              </w:rPr>
+              <w:t>Emitter-Katode</w:t>
             </w:r>
             <w:proofErr w:type="spellEnd"/>
             <w:r>
               <w:rPr>
                 <w:rFonts w:asciiTheme="majorHAnsi" w:hAnsiTheme="majorHAnsi" w:cstheme="majorHAnsi"/>
+                <w:lang w:val="it-IT"/>
               </w:rPr>
               <w:t xml:space="preserve"> </w:t>
             </w:r>
@@ -201,14 +2907,18 @@
             <w:pPr>
               <w:rPr>
                 <w:rFonts w:asciiTheme="majorHAnsi" w:hAnsiTheme="majorHAnsi" w:cstheme="majorHAnsi"/>
-              </w:rPr>
-            </w:pPr>
-            <w:r>
-              <w:rPr>
-                <w:rFonts w:asciiTheme="majorHAnsi" w:hAnsiTheme="majorHAnsi" w:cstheme="majorHAnsi"/>
+                <w:lang w:val="it-IT"/>
+              </w:rPr>
+            </w:pPr>
+            <w:proofErr w:type="spellStart"/>
+            <w:r>
+              <w:rPr>
+                <w:rFonts w:asciiTheme="majorHAnsi" w:hAnsiTheme="majorHAnsi" w:cstheme="majorHAnsi"/>
+                <w:lang w:val="it-IT"/>
               </w:rPr>
               <w:t>Dx</w:t>
             </w:r>
+            <w:proofErr w:type="spellEnd"/>
           </w:p>
         </w:tc>
         <w:tc>
@@ -219,12 +2929,14 @@
             <w:pPr>
               <w:rPr>
                 <w:rFonts w:asciiTheme="majorHAnsi" w:hAnsiTheme="majorHAnsi" w:cstheme="majorHAnsi"/>
+                <w:lang w:val="it-IT"/>
               </w:rPr>
             </w:pPr>
             <w:proofErr w:type="spellStart"/>
             <w:r>
               <w:rPr>
                 <w:rFonts w:asciiTheme="majorHAnsi" w:hAnsiTheme="majorHAnsi" w:cstheme="majorHAnsi"/>
+                <w:lang w:val="it-IT"/>
               </w:rPr>
               <w:t>Gnd</w:t>
             </w:r>
@@ -241,11 +2953,13 @@
             <w:pPr>
               <w:rPr>
                 <w:rFonts w:asciiTheme="majorHAnsi" w:hAnsiTheme="majorHAnsi" w:cstheme="majorHAnsi"/>
-              </w:rPr>
-            </w:pPr>
-            <w:r>
-              <w:rPr>
-                <w:rFonts w:asciiTheme="majorHAnsi" w:hAnsiTheme="majorHAnsi" w:cstheme="majorHAnsi"/>
+                <w:lang w:val="it-IT"/>
+              </w:rPr>
+            </w:pPr>
+            <w:r>
+              <w:rPr>
+                <w:rFonts w:asciiTheme="majorHAnsi" w:hAnsiTheme="majorHAnsi" w:cstheme="majorHAnsi"/>
+                <w:lang w:val="it-IT"/>
               </w:rPr>
               <w:t>2</w:t>
             </w:r>
@@ -259,11 +2973,13 @@
             <w:pPr>
               <w:rPr>
                 <w:rFonts w:asciiTheme="majorHAnsi" w:hAnsiTheme="majorHAnsi" w:cstheme="majorHAnsi"/>
-              </w:rPr>
-            </w:pPr>
-            <w:r>
-              <w:rPr>
-                <w:rFonts w:asciiTheme="majorHAnsi" w:hAnsiTheme="majorHAnsi" w:cstheme="majorHAnsi"/>
+                <w:lang w:val="it-IT"/>
+              </w:rPr>
+            </w:pPr>
+            <w:r>
+              <w:rPr>
+                <w:rFonts w:asciiTheme="majorHAnsi" w:hAnsiTheme="majorHAnsi" w:cstheme="majorHAnsi"/>
+                <w:lang w:val="it-IT"/>
               </w:rPr>
               <w:t>Bianco</w:t>
             </w:r>
@@ -277,11 +2993,13 @@
             <w:pPr>
               <w:rPr>
                 <w:rFonts w:asciiTheme="majorHAnsi" w:hAnsiTheme="majorHAnsi" w:cstheme="majorHAnsi"/>
-              </w:rPr>
-            </w:pPr>
-            <w:r>
-              <w:rPr>
-                <w:rFonts w:asciiTheme="majorHAnsi" w:hAnsiTheme="majorHAnsi" w:cstheme="majorHAnsi"/>
+                <w:lang w:val="it-IT"/>
+              </w:rPr>
+            </w:pPr>
+            <w:r>
+              <w:rPr>
+                <w:rFonts w:asciiTheme="majorHAnsi" w:hAnsiTheme="majorHAnsi" w:cstheme="majorHAnsi"/>
+                <w:lang w:val="it-IT"/>
               </w:rPr>
               <w:t>Collector</w:t>
             </w:r>
@@ -295,14 +3013,18 @@
             <w:pPr>
               <w:rPr>
                 <w:rFonts w:asciiTheme="majorHAnsi" w:hAnsiTheme="majorHAnsi" w:cstheme="majorHAnsi"/>
-              </w:rPr>
-            </w:pPr>
-            <w:r>
-              <w:rPr>
-                <w:rFonts w:asciiTheme="majorHAnsi" w:hAnsiTheme="majorHAnsi" w:cstheme="majorHAnsi"/>
+                <w:lang w:val="it-IT"/>
+              </w:rPr>
+            </w:pPr>
+            <w:proofErr w:type="spellStart"/>
+            <w:r>
+              <w:rPr>
+                <w:rFonts w:asciiTheme="majorHAnsi" w:hAnsiTheme="majorHAnsi" w:cstheme="majorHAnsi"/>
+                <w:lang w:val="it-IT"/>
               </w:rPr>
               <w:t>Dx</w:t>
             </w:r>
+            <w:proofErr w:type="spellEnd"/>
           </w:p>
         </w:tc>
         <w:tc>
@@ -313,13 +3035,15 @@
             <w:pPr>
               <w:rPr>
                 <w:rFonts w:asciiTheme="majorHAnsi" w:hAnsiTheme="majorHAnsi" w:cstheme="majorHAnsi"/>
-              </w:rPr>
-            </w:pPr>
-            <w:r>
-              <w:rPr>
-                <w:rFonts w:asciiTheme="majorHAnsi" w:hAnsiTheme="majorHAnsi" w:cstheme="majorHAnsi"/>
-              </w:rPr>
-              <w:t>Encoder ??</w:t>
+                <w:lang w:val="it-IT"/>
+              </w:rPr>
+            </w:pPr>
+            <w:r>
+              <w:rPr>
+                <w:rFonts w:asciiTheme="majorHAnsi" w:hAnsiTheme="majorHAnsi" w:cstheme="majorHAnsi"/>
+                <w:lang w:val="it-IT"/>
+              </w:rPr>
+              <w:t xml:space="preserve">Encoder </w:t>
             </w:r>
           </w:p>
         </w:tc>
@@ -333,11 +3057,13 @@
             <w:pPr>
               <w:rPr>
                 <w:rFonts w:asciiTheme="majorHAnsi" w:hAnsiTheme="majorHAnsi" w:cstheme="majorHAnsi"/>
-              </w:rPr>
-            </w:pPr>
-            <w:r>
-              <w:rPr>
-                <w:rFonts w:asciiTheme="majorHAnsi" w:hAnsiTheme="majorHAnsi" w:cstheme="majorHAnsi"/>
+                <w:lang w:val="it-IT"/>
+              </w:rPr>
+            </w:pPr>
+            <w:r>
+              <w:rPr>
+                <w:rFonts w:asciiTheme="majorHAnsi" w:hAnsiTheme="majorHAnsi" w:cstheme="majorHAnsi"/>
+                <w:lang w:val="it-IT"/>
               </w:rPr>
               <w:t>3</w:t>
             </w:r>
@@ -351,11 +3077,13 @@
             <w:pPr>
               <w:rPr>
                 <w:rFonts w:asciiTheme="majorHAnsi" w:hAnsiTheme="majorHAnsi" w:cstheme="majorHAnsi"/>
-              </w:rPr>
-            </w:pPr>
-            <w:r>
-              <w:rPr>
-                <w:rFonts w:asciiTheme="majorHAnsi" w:hAnsiTheme="majorHAnsi" w:cstheme="majorHAnsi"/>
+                <w:lang w:val="it-IT"/>
+              </w:rPr>
+            </w:pPr>
+            <w:r>
+              <w:rPr>
+                <w:rFonts w:asciiTheme="majorHAnsi" w:hAnsiTheme="majorHAnsi" w:cstheme="majorHAnsi"/>
+                <w:lang w:val="it-IT"/>
               </w:rPr>
               <w:t>Grigio</w:t>
             </w:r>
@@ -369,14 +3097,18 @@
             <w:pPr>
               <w:rPr>
                 <w:rFonts w:asciiTheme="majorHAnsi" w:hAnsiTheme="majorHAnsi" w:cstheme="majorHAnsi"/>
-              </w:rPr>
-            </w:pPr>
-            <w:r>
-              <w:rPr>
-                <w:rFonts w:asciiTheme="majorHAnsi" w:hAnsiTheme="majorHAnsi" w:cstheme="majorHAnsi"/>
+                <w:lang w:val="it-IT"/>
+              </w:rPr>
+            </w:pPr>
+            <w:proofErr w:type="spellStart"/>
+            <w:r>
+              <w:rPr>
+                <w:rFonts w:asciiTheme="majorHAnsi" w:hAnsiTheme="majorHAnsi" w:cstheme="majorHAnsi"/>
+                <w:lang w:val="it-IT"/>
               </w:rPr>
               <w:t>Anode</w:t>
             </w:r>
+            <w:proofErr w:type="spellEnd"/>
           </w:p>
         </w:tc>
         <w:tc>
@@ -387,14 +3119,18 @@
             <w:pPr>
               <w:rPr>
                 <w:rFonts w:asciiTheme="majorHAnsi" w:hAnsiTheme="majorHAnsi" w:cstheme="majorHAnsi"/>
-              </w:rPr>
-            </w:pPr>
-            <w:r>
-              <w:rPr>
-                <w:rFonts w:asciiTheme="majorHAnsi" w:hAnsiTheme="majorHAnsi" w:cstheme="majorHAnsi"/>
+                <w:lang w:val="it-IT"/>
+              </w:rPr>
+            </w:pPr>
+            <w:proofErr w:type="spellStart"/>
+            <w:r>
+              <w:rPr>
+                <w:rFonts w:asciiTheme="majorHAnsi" w:hAnsiTheme="majorHAnsi" w:cstheme="majorHAnsi"/>
+                <w:lang w:val="it-IT"/>
               </w:rPr>
               <w:t>Dx</w:t>
             </w:r>
+            <w:proofErr w:type="spellEnd"/>
           </w:p>
         </w:tc>
         <w:tc>
@@ -405,30 +3141,16 @@
             <w:pPr>
               <w:rPr>
                 <w:rFonts w:asciiTheme="majorHAnsi" w:hAnsiTheme="majorHAnsi" w:cstheme="majorHAnsi"/>
-              </w:rPr>
-            </w:pPr>
-            <w:proofErr w:type="spellStart"/>
-            <w:r>
-              <w:rPr>
-                <w:rFonts w:asciiTheme="majorHAnsi" w:hAnsiTheme="majorHAnsi" w:cstheme="majorHAnsi"/>
-              </w:rPr>
-              <w:t>Alimentazione</w:t>
-            </w:r>
-            <w:proofErr w:type="spellEnd"/>
-            <w:r>
-              <w:rPr>
-                <w:rFonts w:asciiTheme="majorHAnsi" w:hAnsiTheme="majorHAnsi" w:cstheme="majorHAnsi"/>
-              </w:rPr>
-              <w:t xml:space="preserve"> </w:t>
-            </w:r>
-            <w:proofErr w:type="spellStart"/>
-            <w:r>
-              <w:rPr>
-                <w:rFonts w:asciiTheme="majorHAnsi" w:hAnsiTheme="majorHAnsi" w:cstheme="majorHAnsi"/>
-              </w:rPr>
-              <w:t>diodo</w:t>
-            </w:r>
-            <w:proofErr w:type="spellEnd"/>
+                <w:lang w:val="it-IT"/>
+              </w:rPr>
+            </w:pPr>
+            <w:r>
+              <w:rPr>
+                <w:rFonts w:asciiTheme="majorHAnsi" w:hAnsiTheme="majorHAnsi" w:cstheme="majorHAnsi"/>
+                <w:lang w:val="it-IT"/>
+              </w:rPr>
+              <w:t>Alimentazione diodo</w:t>
+            </w:r>
           </w:p>
         </w:tc>
       </w:tr>
@@ -441,11 +3163,13 @@
             <w:pPr>
               <w:rPr>
                 <w:rFonts w:asciiTheme="majorHAnsi" w:hAnsiTheme="majorHAnsi" w:cstheme="majorHAnsi"/>
-              </w:rPr>
-            </w:pPr>
-            <w:r>
-              <w:rPr>
-                <w:rFonts w:asciiTheme="majorHAnsi" w:hAnsiTheme="majorHAnsi" w:cstheme="majorHAnsi"/>
+                <w:lang w:val="it-IT"/>
+              </w:rPr>
+            </w:pPr>
+            <w:r>
+              <w:rPr>
+                <w:rFonts w:asciiTheme="majorHAnsi" w:hAnsiTheme="majorHAnsi" w:cstheme="majorHAnsi"/>
+                <w:lang w:val="it-IT"/>
               </w:rPr>
               <w:t>4</w:t>
             </w:r>
@@ -459,17 +3183,20 @@
             <w:pPr>
               <w:rPr>
                 <w:rFonts w:asciiTheme="majorHAnsi" w:hAnsiTheme="majorHAnsi" w:cstheme="majorHAnsi"/>
-              </w:rPr>
-            </w:pPr>
-            <w:r>
-              <w:rPr>
-                <w:rFonts w:asciiTheme="majorHAnsi" w:hAnsiTheme="majorHAnsi" w:cstheme="majorHAnsi"/>
+                <w:lang w:val="it-IT"/>
+              </w:rPr>
+            </w:pPr>
+            <w:r>
+              <w:rPr>
+                <w:rFonts w:asciiTheme="majorHAnsi" w:hAnsiTheme="majorHAnsi" w:cstheme="majorHAnsi"/>
+                <w:lang w:val="it-IT"/>
               </w:rPr>
               <w:t>Viol</w:t>
             </w:r>
             <w:r>
               <w:rPr>
                 <w:rFonts w:asciiTheme="majorHAnsi" w:hAnsiTheme="majorHAnsi" w:cstheme="majorHAnsi"/>
+                <w:lang w:val="it-IT"/>
               </w:rPr>
               <w:t>a</w:t>
             </w:r>
@@ -483,20 +3210,16 @@
             <w:pPr>
               <w:rPr>
                 <w:rFonts w:asciiTheme="majorHAnsi" w:hAnsiTheme="majorHAnsi" w:cstheme="majorHAnsi"/>
-              </w:rPr>
-            </w:pPr>
-            <w:r>
-              <w:rPr>
-                <w:rFonts w:asciiTheme="majorHAnsi" w:hAnsiTheme="majorHAnsi" w:cstheme="majorHAnsi"/>
-              </w:rPr>
-              <w:t>Emitter-</w:t>
-            </w:r>
+                <w:lang w:val="it-IT"/>
+              </w:rPr>
+            </w:pPr>
             <w:proofErr w:type="spellStart"/>
             <w:r>
               <w:rPr>
                 <w:rFonts w:asciiTheme="majorHAnsi" w:hAnsiTheme="majorHAnsi" w:cstheme="majorHAnsi"/>
-              </w:rPr>
-              <w:t>Katode</w:t>
+                <w:lang w:val="it-IT"/>
+              </w:rPr>
+              <w:t>Emitter-Katode</w:t>
             </w:r>
             <w:proofErr w:type="spellEnd"/>
           </w:p>
@@ -509,12 +3232,14 @@
             <w:pPr>
               <w:rPr>
                 <w:rFonts w:asciiTheme="majorHAnsi" w:hAnsiTheme="majorHAnsi" w:cstheme="majorHAnsi"/>
+                <w:lang w:val="it-IT"/>
               </w:rPr>
             </w:pPr>
             <w:proofErr w:type="spellStart"/>
             <w:r>
               <w:rPr>
                 <w:rFonts w:asciiTheme="majorHAnsi" w:hAnsiTheme="majorHAnsi" w:cstheme="majorHAnsi"/>
+                <w:lang w:val="it-IT"/>
               </w:rPr>
               <w:t>Sx</w:t>
             </w:r>
@@ -529,12 +3254,14 @@
             <w:pPr>
               <w:rPr>
                 <w:rFonts w:asciiTheme="majorHAnsi" w:hAnsiTheme="majorHAnsi" w:cstheme="majorHAnsi"/>
+                <w:lang w:val="it-IT"/>
               </w:rPr>
             </w:pPr>
             <w:proofErr w:type="spellStart"/>
             <w:r>
               <w:rPr>
                 <w:rFonts w:asciiTheme="majorHAnsi" w:hAnsiTheme="majorHAnsi" w:cstheme="majorHAnsi"/>
+                <w:lang w:val="it-IT"/>
               </w:rPr>
               <w:t>Gnd</w:t>
             </w:r>
@@ -551,11 +3278,13 @@
             <w:pPr>
               <w:rPr>
                 <w:rFonts w:asciiTheme="majorHAnsi" w:hAnsiTheme="majorHAnsi" w:cstheme="majorHAnsi"/>
-              </w:rPr>
-            </w:pPr>
-            <w:r>
-              <w:rPr>
-                <w:rFonts w:asciiTheme="majorHAnsi" w:hAnsiTheme="majorHAnsi" w:cstheme="majorHAnsi"/>
+                <w:lang w:val="it-IT"/>
+              </w:rPr>
+            </w:pPr>
+            <w:r>
+              <w:rPr>
+                <w:rFonts w:asciiTheme="majorHAnsi" w:hAnsiTheme="majorHAnsi" w:cstheme="majorHAnsi"/>
+                <w:lang w:val="it-IT"/>
               </w:rPr>
               <w:t>5</w:t>
             </w:r>
@@ -569,11 +3298,13 @@
             <w:pPr>
               <w:rPr>
                 <w:rFonts w:asciiTheme="majorHAnsi" w:hAnsiTheme="majorHAnsi" w:cstheme="majorHAnsi"/>
-              </w:rPr>
-            </w:pPr>
-            <w:r>
-              <w:rPr>
-                <w:rFonts w:asciiTheme="majorHAnsi" w:hAnsiTheme="majorHAnsi" w:cstheme="majorHAnsi"/>
+                <w:lang w:val="it-IT"/>
+              </w:rPr>
+            </w:pPr>
+            <w:r>
+              <w:rPr>
+                <w:rFonts w:asciiTheme="majorHAnsi" w:hAnsiTheme="majorHAnsi" w:cstheme="majorHAnsi"/>
+                <w:lang w:val="it-IT"/>
               </w:rPr>
               <w:t>Blu</w:t>
             </w:r>
@@ -587,11 +3318,13 @@
             <w:pPr>
               <w:rPr>
                 <w:rFonts w:asciiTheme="majorHAnsi" w:hAnsiTheme="majorHAnsi" w:cstheme="majorHAnsi"/>
-              </w:rPr>
-            </w:pPr>
-            <w:r>
-              <w:rPr>
-                <w:rFonts w:asciiTheme="majorHAnsi" w:hAnsiTheme="majorHAnsi" w:cstheme="majorHAnsi"/>
+                <w:lang w:val="it-IT"/>
+              </w:rPr>
+            </w:pPr>
+            <w:r>
+              <w:rPr>
+                <w:rFonts w:asciiTheme="majorHAnsi" w:hAnsiTheme="majorHAnsi" w:cstheme="majorHAnsi"/>
+                <w:lang w:val="it-IT"/>
               </w:rPr>
               <w:t>Collector</w:t>
             </w:r>
@@ -605,12 +3338,14 @@
             <w:pPr>
               <w:rPr>
                 <w:rFonts w:asciiTheme="majorHAnsi" w:hAnsiTheme="majorHAnsi" w:cstheme="majorHAnsi"/>
+                <w:lang w:val="it-IT"/>
               </w:rPr>
             </w:pPr>
             <w:proofErr w:type="spellStart"/>
             <w:r>
               <w:rPr>
                 <w:rFonts w:asciiTheme="majorHAnsi" w:hAnsiTheme="majorHAnsi" w:cstheme="majorHAnsi"/>
+                <w:lang w:val="it-IT"/>
               </w:rPr>
               <w:t>Sx</w:t>
             </w:r>
@@ -625,13 +3360,15 @@
             <w:pPr>
               <w:rPr>
                 <w:rFonts w:asciiTheme="majorHAnsi" w:hAnsiTheme="majorHAnsi" w:cstheme="majorHAnsi"/>
-              </w:rPr>
-            </w:pPr>
-            <w:r>
-              <w:rPr>
-                <w:rFonts w:asciiTheme="majorHAnsi" w:hAnsiTheme="majorHAnsi" w:cstheme="majorHAnsi"/>
-              </w:rPr>
-              <w:t>Encoder ??</w:t>
+                <w:lang w:val="it-IT"/>
+              </w:rPr>
+            </w:pPr>
+            <w:r>
+              <w:rPr>
+                <w:rFonts w:asciiTheme="majorHAnsi" w:hAnsiTheme="majorHAnsi" w:cstheme="majorHAnsi"/>
+                <w:lang w:val="it-IT"/>
+              </w:rPr>
+              <w:t xml:space="preserve">Encoder </w:t>
             </w:r>
           </w:p>
         </w:tc>
@@ -645,11 +3382,13 @@
             <w:pPr>
               <w:rPr>
                 <w:rFonts w:asciiTheme="majorHAnsi" w:hAnsiTheme="majorHAnsi" w:cstheme="majorHAnsi"/>
-              </w:rPr>
-            </w:pPr>
-            <w:r>
-              <w:rPr>
-                <w:rFonts w:asciiTheme="majorHAnsi" w:hAnsiTheme="majorHAnsi" w:cstheme="majorHAnsi"/>
+                <w:lang w:val="it-IT"/>
+              </w:rPr>
+            </w:pPr>
+            <w:r>
+              <w:rPr>
+                <w:rFonts w:asciiTheme="majorHAnsi" w:hAnsiTheme="majorHAnsi" w:cstheme="majorHAnsi"/>
+                <w:lang w:val="it-IT"/>
               </w:rPr>
               <w:t>6</w:t>
             </w:r>
@@ -663,50 +3402,56 @@
             <w:pPr>
               <w:rPr>
                 <w:rFonts w:asciiTheme="majorHAnsi" w:hAnsiTheme="majorHAnsi" w:cstheme="majorHAnsi"/>
+                <w:lang w:val="it-IT"/>
+              </w:rPr>
+            </w:pPr>
+            <w:r>
+              <w:rPr>
+                <w:rFonts w:asciiTheme="majorHAnsi" w:hAnsiTheme="majorHAnsi" w:cstheme="majorHAnsi"/>
+                <w:lang w:val="it-IT"/>
+              </w:rPr>
+              <w:t>verde</w:t>
+            </w:r>
+          </w:p>
+        </w:tc>
+        <w:tc>
+          <w:tcPr>
+            <w:tcW w:w="1941" w:type="dxa"/>
+          </w:tcPr>
+          <w:p>
+            <w:pPr>
+              <w:rPr>
+                <w:rFonts w:asciiTheme="majorHAnsi" w:hAnsiTheme="majorHAnsi" w:cstheme="majorHAnsi"/>
+                <w:lang w:val="it-IT"/>
               </w:rPr>
             </w:pPr>
             <w:proofErr w:type="spellStart"/>
             <w:r>
               <w:rPr>
                 <w:rFonts w:asciiTheme="majorHAnsi" w:hAnsiTheme="majorHAnsi" w:cstheme="majorHAnsi"/>
-              </w:rPr>
-              <w:t>verde</w:t>
+                <w:lang w:val="it-IT"/>
+              </w:rPr>
+              <w:t>Anode</w:t>
             </w:r>
             <w:proofErr w:type="spellEnd"/>
           </w:p>
         </w:tc>
         <w:tc>
           <w:tcPr>
-            <w:tcW w:w="1941" w:type="dxa"/>
-          </w:tcPr>
-          <w:p>
-            <w:pPr>
-              <w:rPr>
-                <w:rFonts w:asciiTheme="majorHAnsi" w:hAnsiTheme="majorHAnsi" w:cstheme="majorHAnsi"/>
-              </w:rPr>
-            </w:pPr>
-            <w:r>
-              <w:rPr>
-                <w:rFonts w:asciiTheme="majorHAnsi" w:hAnsiTheme="majorHAnsi" w:cstheme="majorHAnsi"/>
-              </w:rPr>
-              <w:t>Anode</w:t>
-            </w:r>
-          </w:p>
-        </w:tc>
-        <w:tc>
-          <w:tcPr>
             <w:tcW w:w="850" w:type="dxa"/>
           </w:tcPr>
           <w:p>
             <w:pPr>
               <w:rPr>
                 <w:rFonts w:asciiTheme="majorHAnsi" w:hAnsiTheme="majorHAnsi" w:cstheme="majorHAnsi"/>
+                <w:lang w:val="it-IT"/>
               </w:rPr>
             </w:pPr>
             <w:proofErr w:type="spellStart"/>
             <w:r>
               <w:rPr>
                 <w:rFonts w:asciiTheme="majorHAnsi" w:hAnsiTheme="majorHAnsi" w:cstheme="majorHAnsi"/>
+                <w:lang w:val="it-IT"/>
               </w:rPr>
               <w:t>Sx</w:t>
             </w:r>
@@ -721,30 +3466,16 @@
             <w:pPr>
               <w:rPr>
                 <w:rFonts w:asciiTheme="majorHAnsi" w:hAnsiTheme="majorHAnsi" w:cstheme="majorHAnsi"/>
-              </w:rPr>
-            </w:pPr>
-            <w:proofErr w:type="spellStart"/>
-            <w:r>
-              <w:rPr>
-                <w:rFonts w:asciiTheme="majorHAnsi" w:hAnsiTheme="majorHAnsi" w:cstheme="majorHAnsi"/>
-              </w:rPr>
-              <w:t>Alimentazione</w:t>
-            </w:r>
-            <w:proofErr w:type="spellEnd"/>
-            <w:r>
-              <w:rPr>
-                <w:rFonts w:asciiTheme="majorHAnsi" w:hAnsiTheme="majorHAnsi" w:cstheme="majorHAnsi"/>
-              </w:rPr>
-              <w:t xml:space="preserve"> </w:t>
-            </w:r>
-            <w:proofErr w:type="spellStart"/>
-            <w:r>
-              <w:rPr>
-                <w:rFonts w:asciiTheme="majorHAnsi" w:hAnsiTheme="majorHAnsi" w:cstheme="majorHAnsi"/>
-              </w:rPr>
-              <w:t>diodo</w:t>
-            </w:r>
-            <w:proofErr w:type="spellEnd"/>
+                <w:lang w:val="it-IT"/>
+              </w:rPr>
+            </w:pPr>
+            <w:r>
+              <w:rPr>
+                <w:rFonts w:asciiTheme="majorHAnsi" w:hAnsiTheme="majorHAnsi" w:cstheme="majorHAnsi"/>
+                <w:lang w:val="it-IT"/>
+              </w:rPr>
+              <w:t>Alimentazione diodo</w:t>
+            </w:r>
           </w:p>
         </w:tc>
       </w:tr>
@@ -757,6 +3488,7 @@
             <w:pPr>
               <w:rPr>
                 <w:rFonts w:asciiTheme="majorHAnsi" w:hAnsiTheme="majorHAnsi" w:cstheme="majorHAnsi"/>
+                <w:lang w:val="it-IT"/>
               </w:rPr>
             </w:pPr>
           </w:p>
@@ -769,6 +3501,7 @@
             <w:pPr>
               <w:rPr>
                 <w:rFonts w:asciiTheme="majorHAnsi" w:hAnsiTheme="majorHAnsi" w:cstheme="majorHAnsi"/>
+                <w:lang w:val="it-IT"/>
               </w:rPr>
             </w:pPr>
           </w:p>
@@ -781,6 +3514,7 @@
             <w:pPr>
               <w:rPr>
                 <w:rFonts w:asciiTheme="majorHAnsi" w:hAnsiTheme="majorHAnsi" w:cstheme="majorHAnsi"/>
+                <w:lang w:val="it-IT"/>
               </w:rPr>
             </w:pPr>
           </w:p>
@@ -793,6 +3527,7 @@
             <w:pPr>
               <w:rPr>
                 <w:rFonts w:asciiTheme="majorHAnsi" w:hAnsiTheme="majorHAnsi" w:cstheme="majorHAnsi"/>
+                <w:lang w:val="it-IT"/>
               </w:rPr>
             </w:pPr>
           </w:p>
@@ -805,6 +3540,7 @@
             <w:pPr>
               <w:rPr>
                 <w:rFonts w:asciiTheme="majorHAnsi" w:hAnsiTheme="majorHAnsi" w:cstheme="majorHAnsi"/>
+                <w:lang w:val="it-IT"/>
               </w:rPr>
             </w:pPr>
           </w:p>
@@ -819,6 +3555,7 @@
             <w:pPr>
               <w:rPr>
                 <w:rFonts w:asciiTheme="majorHAnsi" w:hAnsiTheme="majorHAnsi" w:cstheme="majorHAnsi"/>
+                <w:lang w:val="it-IT"/>
               </w:rPr>
             </w:pPr>
           </w:p>
@@ -831,6 +3568,7 @@
             <w:pPr>
               <w:rPr>
                 <w:rFonts w:asciiTheme="majorHAnsi" w:hAnsiTheme="majorHAnsi" w:cstheme="majorHAnsi"/>
+                <w:lang w:val="it-IT"/>
               </w:rPr>
             </w:pPr>
           </w:p>
@@ -844,6 +3582,7 @@
               <w:rPr>
                 <w:rFonts w:asciiTheme="majorHAnsi" w:hAnsiTheme="majorHAnsi" w:cstheme="majorHAnsi"/>
                 <w:u w:val="single"/>
+                <w:lang w:val="it-IT"/>
               </w:rPr>
             </w:pPr>
           </w:p>
@@ -852,6 +3591,7 @@
               <w:rPr>
                 <w:rFonts w:asciiTheme="majorHAnsi" w:hAnsiTheme="majorHAnsi" w:cstheme="majorHAnsi"/>
                 <w:u w:val="single"/>
+                <w:lang w:val="it-IT"/>
               </w:rPr>
             </w:pPr>
           </w:p>
@@ -865,6 +3605,7 @@
               <w:rPr>
                 <w:rFonts w:asciiTheme="majorHAnsi" w:hAnsiTheme="majorHAnsi" w:cstheme="majorHAnsi"/>
                 <w:u w:val="single"/>
+                <w:lang w:val="it-IT"/>
               </w:rPr>
             </w:pPr>
           </w:p>
@@ -878,6 +3619,7 @@
               <w:rPr>
                 <w:rFonts w:asciiTheme="majorHAnsi" w:hAnsiTheme="majorHAnsi" w:cstheme="majorHAnsi"/>
                 <w:u w:val="single"/>
+                <w:lang w:val="it-IT"/>
               </w:rPr>
             </w:pPr>
           </w:p>
@@ -888,6 +3630,7 @@
       <w:pPr>
         <w:rPr>
           <w:rFonts w:asciiTheme="majorHAnsi" w:hAnsiTheme="majorHAnsi" w:cstheme="majorHAnsi"/>
+          <w:lang w:val="it-IT"/>
         </w:rPr>
       </w:pPr>
     </w:p>
@@ -912,11 +3655,13 @@
             <w:pPr>
               <w:rPr>
                 <w:rFonts w:asciiTheme="majorHAnsi" w:hAnsiTheme="majorHAnsi" w:cstheme="majorHAnsi"/>
-              </w:rPr>
-            </w:pPr>
-            <w:r>
-              <w:rPr>
-                <w:rFonts w:asciiTheme="majorHAnsi" w:hAnsiTheme="majorHAnsi" w:cstheme="majorHAnsi"/>
+                <w:lang w:val="it-IT"/>
+              </w:rPr>
+            </w:pPr>
+            <w:r>
+              <w:rPr>
+                <w:rFonts w:asciiTheme="majorHAnsi" w:hAnsiTheme="majorHAnsi" w:cstheme="majorHAnsi"/>
+                <w:lang w:val="it-IT"/>
               </w:rPr>
               <w:t>CN_FRONT_HEAD</w:t>
             </w:r>
@@ -932,11 +3677,13 @@
             <w:pPr>
               <w:rPr>
                 <w:rFonts w:asciiTheme="majorHAnsi" w:hAnsiTheme="majorHAnsi" w:cstheme="majorHAnsi"/>
-              </w:rPr>
-            </w:pPr>
-            <w:r>
-              <w:rPr>
-                <w:rFonts w:asciiTheme="majorHAnsi" w:hAnsiTheme="majorHAnsi" w:cstheme="majorHAnsi"/>
+                <w:lang w:val="it-IT"/>
+              </w:rPr>
+            </w:pPr>
+            <w:r>
+              <w:rPr>
+                <w:rFonts w:asciiTheme="majorHAnsi" w:hAnsiTheme="majorHAnsi" w:cstheme="majorHAnsi"/>
+                <w:lang w:val="it-IT"/>
               </w:rPr>
               <w:t>1</w:t>
             </w:r>
@@ -950,16 +3697,16 @@
             <w:pPr>
               <w:rPr>
                 <w:rFonts w:asciiTheme="majorHAnsi" w:hAnsiTheme="majorHAnsi" w:cstheme="majorHAnsi"/>
-              </w:rPr>
-            </w:pPr>
-            <w:proofErr w:type="spellStart"/>
-            <w:r>
-              <w:rPr>
-                <w:rFonts w:asciiTheme="majorHAnsi" w:hAnsiTheme="majorHAnsi" w:cstheme="majorHAnsi"/>
+                <w:lang w:val="it-IT"/>
+              </w:rPr>
+            </w:pPr>
+            <w:r>
+              <w:rPr>
+                <w:rFonts w:asciiTheme="majorHAnsi" w:hAnsiTheme="majorHAnsi" w:cstheme="majorHAnsi"/>
+                <w:lang w:val="it-IT"/>
               </w:rPr>
               <w:t>Marrone</w:t>
             </w:r>
-            <w:proofErr w:type="spellEnd"/>
           </w:p>
         </w:tc>
         <w:tc>
@@ -970,17 +3717,20 @@
             <w:pPr>
               <w:rPr>
                 <w:rFonts w:asciiTheme="majorHAnsi" w:hAnsiTheme="majorHAnsi" w:cstheme="majorHAnsi"/>
-              </w:rPr>
-            </w:pPr>
-            <w:r>
-              <w:rPr>
-                <w:rFonts w:asciiTheme="majorHAnsi" w:hAnsiTheme="majorHAnsi" w:cstheme="majorHAnsi"/>
+                <w:lang w:val="it-IT"/>
+              </w:rPr>
+            </w:pPr>
+            <w:r>
+              <w:rPr>
+                <w:rFonts w:asciiTheme="majorHAnsi" w:hAnsiTheme="majorHAnsi" w:cstheme="majorHAnsi"/>
+                <w:lang w:val="it-IT"/>
               </w:rPr>
               <w:t xml:space="preserve">Rosso </w:t>
             </w:r>
             <w:r>
               <w:rPr>
                 <w:rFonts w:asciiTheme="majorHAnsi" w:hAnsiTheme="majorHAnsi" w:cstheme="majorHAnsi"/>
+                <w:lang w:val="it-IT"/>
               </w:rPr>
               <w:t>5V</w:t>
             </w:r>
@@ -996,11 +3746,13 @@
             <w:pPr>
               <w:rPr>
                 <w:rFonts w:asciiTheme="majorHAnsi" w:hAnsiTheme="majorHAnsi" w:cstheme="majorHAnsi"/>
-              </w:rPr>
-            </w:pPr>
-            <w:r>
-              <w:rPr>
-                <w:rFonts w:asciiTheme="majorHAnsi" w:hAnsiTheme="majorHAnsi" w:cstheme="majorHAnsi"/>
+                <w:lang w:val="it-IT"/>
+              </w:rPr>
+            </w:pPr>
+            <w:r>
+              <w:rPr>
+                <w:rFonts w:asciiTheme="majorHAnsi" w:hAnsiTheme="majorHAnsi" w:cstheme="majorHAnsi"/>
+                <w:lang w:val="it-IT"/>
               </w:rPr>
               <w:t>3</w:t>
             </w:r>
@@ -1014,11 +3766,13 @@
             <w:pPr>
               <w:rPr>
                 <w:rFonts w:asciiTheme="majorHAnsi" w:hAnsiTheme="majorHAnsi" w:cstheme="majorHAnsi"/>
-              </w:rPr>
-            </w:pPr>
-            <w:r>
-              <w:rPr>
-                <w:rFonts w:asciiTheme="majorHAnsi" w:hAnsiTheme="majorHAnsi" w:cstheme="majorHAnsi"/>
+                <w:lang w:val="it-IT"/>
+              </w:rPr>
+            </w:pPr>
+            <w:r>
+              <w:rPr>
+                <w:rFonts w:asciiTheme="majorHAnsi" w:hAnsiTheme="majorHAnsi" w:cstheme="majorHAnsi"/>
+                <w:lang w:val="it-IT"/>
               </w:rPr>
               <w:t>Rosso</w:t>
             </w:r>
@@ -1032,11 +3786,13 @@
             <w:pPr>
               <w:rPr>
                 <w:rFonts w:asciiTheme="majorHAnsi" w:hAnsiTheme="majorHAnsi" w:cstheme="majorHAnsi"/>
-              </w:rPr>
-            </w:pPr>
-            <w:r>
-              <w:rPr>
-                <w:rFonts w:asciiTheme="majorHAnsi" w:hAnsiTheme="majorHAnsi" w:cstheme="majorHAnsi"/>
+                <w:lang w:val="it-IT"/>
+              </w:rPr>
+            </w:pPr>
+            <w:r>
+              <w:rPr>
+                <w:rFonts w:asciiTheme="majorHAnsi" w:hAnsiTheme="majorHAnsi" w:cstheme="majorHAnsi"/>
+                <w:lang w:val="it-IT"/>
               </w:rPr>
               <w:t xml:space="preserve">Nero </w:t>
             </w:r>
@@ -1044,6 +3800,7 @@
             <w:r>
               <w:rPr>
                 <w:rFonts w:asciiTheme="majorHAnsi" w:hAnsiTheme="majorHAnsi" w:cstheme="majorHAnsi"/>
+                <w:lang w:val="it-IT"/>
               </w:rPr>
               <w:t>Gnd</w:t>
             </w:r>
@@ -1060,11 +3817,13 @@
             <w:pPr>
               <w:rPr>
                 <w:rFonts w:asciiTheme="majorHAnsi" w:hAnsiTheme="majorHAnsi" w:cstheme="majorHAnsi"/>
-              </w:rPr>
-            </w:pPr>
-            <w:r>
-              <w:rPr>
-                <w:rFonts w:asciiTheme="majorHAnsi" w:hAnsiTheme="majorHAnsi" w:cstheme="majorHAnsi"/>
+                <w:lang w:val="it-IT"/>
+              </w:rPr>
+            </w:pPr>
+            <w:r>
+              <w:rPr>
+                <w:rFonts w:asciiTheme="majorHAnsi" w:hAnsiTheme="majorHAnsi" w:cstheme="majorHAnsi"/>
+                <w:lang w:val="it-IT"/>
               </w:rPr>
               <w:t>5</w:t>
             </w:r>
@@ -1078,51 +3837,56 @@
             <w:pPr>
               <w:rPr>
                 <w:rFonts w:asciiTheme="majorHAnsi" w:hAnsiTheme="majorHAnsi" w:cstheme="majorHAnsi"/>
-              </w:rPr>
-            </w:pPr>
+                <w:lang w:val="it-IT"/>
+              </w:rPr>
+            </w:pPr>
+            <w:r>
+              <w:rPr>
+                <w:rFonts w:asciiTheme="majorHAnsi" w:hAnsiTheme="majorHAnsi" w:cstheme="majorHAnsi"/>
+                <w:lang w:val="it-IT"/>
+              </w:rPr>
+              <w:t>Arancio</w:t>
+            </w:r>
+          </w:p>
+        </w:tc>
+        <w:tc>
+          <w:tcPr>
+            <w:tcW w:w="7365" w:type="dxa"/>
+          </w:tcPr>
+          <w:p>
+            <w:pPr>
+              <w:rPr>
+                <w:rFonts w:asciiTheme="majorHAnsi" w:hAnsiTheme="majorHAnsi" w:cstheme="majorHAnsi"/>
+                <w:lang w:val="it-IT"/>
+              </w:rPr>
+            </w:pPr>
+            <w:r>
+              <w:rPr>
+                <w:rFonts w:asciiTheme="majorHAnsi" w:hAnsiTheme="majorHAnsi" w:cstheme="majorHAnsi"/>
+                <w:lang w:val="it-IT"/>
+              </w:rPr>
+              <w:t xml:space="preserve">Bianco </w:t>
+            </w:r>
+            <w:r>
+              <w:rPr>
+                <w:rFonts w:asciiTheme="majorHAnsi" w:hAnsiTheme="majorHAnsi" w:cstheme="majorHAnsi"/>
+                <w:lang w:val="it-IT"/>
+              </w:rPr>
+              <w:t xml:space="preserve">Rx1 (lidar </w:t>
+            </w:r>
             <w:proofErr w:type="spellStart"/>
             <w:r>
               <w:rPr>
                 <w:rFonts w:asciiTheme="majorHAnsi" w:hAnsiTheme="majorHAnsi" w:cstheme="majorHAnsi"/>
-              </w:rPr>
-              <w:t>Arancio</w:t>
+                <w:lang w:val="it-IT"/>
+              </w:rPr>
+              <w:t>tx</w:t>
             </w:r>
             <w:proofErr w:type="spellEnd"/>
-          </w:p>
-        </w:tc>
-        <w:tc>
-          <w:tcPr>
-            <w:tcW w:w="7365" w:type="dxa"/>
-          </w:tcPr>
-          <w:p>
-            <w:pPr>
-              <w:rPr>
-                <w:rFonts w:asciiTheme="majorHAnsi" w:hAnsiTheme="majorHAnsi" w:cstheme="majorHAnsi"/>
-              </w:rPr>
-            </w:pPr>
-            <w:r>
-              <w:rPr>
-                <w:rFonts w:asciiTheme="majorHAnsi" w:hAnsiTheme="majorHAnsi" w:cstheme="majorHAnsi"/>
-              </w:rPr>
-              <w:t xml:space="preserve">Bianco </w:t>
-            </w:r>
-            <w:r>
-              <w:rPr>
-                <w:rFonts w:asciiTheme="majorHAnsi" w:hAnsiTheme="majorHAnsi" w:cstheme="majorHAnsi"/>
-              </w:rPr>
-              <w:t xml:space="preserve">Rx1 (lidar </w:t>
-            </w:r>
-            <w:proofErr w:type="spellStart"/>
-            <w:r>
-              <w:rPr>
-                <w:rFonts w:asciiTheme="majorHAnsi" w:hAnsiTheme="majorHAnsi" w:cstheme="majorHAnsi"/>
-              </w:rPr>
-              <w:t>tx</w:t>
-            </w:r>
-            <w:proofErr w:type="spellEnd"/>
-            <w:r>
-              <w:rPr>
-                <w:rFonts w:asciiTheme="majorHAnsi" w:hAnsiTheme="majorHAnsi" w:cstheme="majorHAnsi"/>
+            <w:r>
+              <w:rPr>
+                <w:rFonts w:asciiTheme="majorHAnsi" w:hAnsiTheme="majorHAnsi" w:cstheme="majorHAnsi"/>
+                <w:lang w:val="it-IT"/>
               </w:rPr>
               <w:t>)</w:t>
             </w:r>
@@ -1138,11 +3902,13 @@
             <w:pPr>
               <w:rPr>
                 <w:rFonts w:asciiTheme="majorHAnsi" w:hAnsiTheme="majorHAnsi" w:cstheme="majorHAnsi"/>
-              </w:rPr>
-            </w:pPr>
-            <w:r>
-              <w:rPr>
-                <w:rFonts w:asciiTheme="majorHAnsi" w:hAnsiTheme="majorHAnsi" w:cstheme="majorHAnsi"/>
+                <w:lang w:val="it-IT"/>
+              </w:rPr>
+            </w:pPr>
+            <w:r>
+              <w:rPr>
+                <w:rFonts w:asciiTheme="majorHAnsi" w:hAnsiTheme="majorHAnsi" w:cstheme="majorHAnsi"/>
+                <w:lang w:val="it-IT"/>
               </w:rPr>
               <w:t>7</w:t>
             </w:r>
@@ -1156,51 +3922,56 @@
             <w:pPr>
               <w:rPr>
                 <w:rFonts w:asciiTheme="majorHAnsi" w:hAnsiTheme="majorHAnsi" w:cstheme="majorHAnsi"/>
-              </w:rPr>
-            </w:pPr>
+                <w:lang w:val="it-IT"/>
+              </w:rPr>
+            </w:pPr>
+            <w:r>
+              <w:rPr>
+                <w:rFonts w:asciiTheme="majorHAnsi" w:hAnsiTheme="majorHAnsi" w:cstheme="majorHAnsi"/>
+                <w:lang w:val="it-IT"/>
+              </w:rPr>
+              <w:t>Giallo</w:t>
+            </w:r>
+          </w:p>
+        </w:tc>
+        <w:tc>
+          <w:tcPr>
+            <w:tcW w:w="7365" w:type="dxa"/>
+          </w:tcPr>
+          <w:p>
+            <w:pPr>
+              <w:rPr>
+                <w:rFonts w:asciiTheme="majorHAnsi" w:hAnsiTheme="majorHAnsi" w:cstheme="majorHAnsi"/>
+                <w:lang w:val="it-IT"/>
+              </w:rPr>
+            </w:pPr>
+            <w:r>
+              <w:rPr>
+                <w:rFonts w:asciiTheme="majorHAnsi" w:hAnsiTheme="majorHAnsi" w:cstheme="majorHAnsi"/>
+                <w:lang w:val="it-IT"/>
+              </w:rPr>
+              <w:t xml:space="preserve">Verde </w:t>
+            </w:r>
+            <w:r>
+              <w:rPr>
+                <w:rFonts w:asciiTheme="majorHAnsi" w:hAnsiTheme="majorHAnsi" w:cstheme="majorHAnsi"/>
+                <w:lang w:val="it-IT"/>
+              </w:rPr>
+              <w:t xml:space="preserve">Tx1 (lidar </w:t>
+            </w:r>
             <w:proofErr w:type="spellStart"/>
             <w:r>
               <w:rPr>
                 <w:rFonts w:asciiTheme="majorHAnsi" w:hAnsiTheme="majorHAnsi" w:cstheme="majorHAnsi"/>
-              </w:rPr>
-              <w:t>Giallo</w:t>
+                <w:lang w:val="it-IT"/>
+              </w:rPr>
+              <w:t>rx</w:t>
             </w:r>
             <w:proofErr w:type="spellEnd"/>
-          </w:p>
-        </w:tc>
-        <w:tc>
-          <w:tcPr>
-            <w:tcW w:w="7365" w:type="dxa"/>
-          </w:tcPr>
-          <w:p>
-            <w:pPr>
-              <w:rPr>
-                <w:rFonts w:asciiTheme="majorHAnsi" w:hAnsiTheme="majorHAnsi" w:cstheme="majorHAnsi"/>
-              </w:rPr>
-            </w:pPr>
-            <w:r>
-              <w:rPr>
-                <w:rFonts w:asciiTheme="majorHAnsi" w:hAnsiTheme="majorHAnsi" w:cstheme="majorHAnsi"/>
-              </w:rPr>
-              <w:t xml:space="preserve">Verde </w:t>
-            </w:r>
-            <w:r>
-              <w:rPr>
-                <w:rFonts w:asciiTheme="majorHAnsi" w:hAnsiTheme="majorHAnsi" w:cstheme="majorHAnsi"/>
-              </w:rPr>
-              <w:t xml:space="preserve">Tx1 (lidar </w:t>
-            </w:r>
-            <w:proofErr w:type="spellStart"/>
-            <w:r>
-              <w:rPr>
-                <w:rFonts w:asciiTheme="majorHAnsi" w:hAnsiTheme="majorHAnsi" w:cstheme="majorHAnsi"/>
-              </w:rPr>
-              <w:t>rx</w:t>
-            </w:r>
-            <w:proofErr w:type="spellEnd"/>
-            <w:r>
-              <w:rPr>
-                <w:rFonts w:asciiTheme="majorHAnsi" w:hAnsiTheme="majorHAnsi" w:cstheme="majorHAnsi"/>
+            <w:r>
+              <w:rPr>
+                <w:rFonts w:asciiTheme="majorHAnsi" w:hAnsiTheme="majorHAnsi" w:cstheme="majorHAnsi"/>
+                <w:lang w:val="it-IT"/>
               </w:rPr>
               <w:t>)</w:t>
             </w:r>
@@ -1216,11 +3987,13 @@
             <w:pPr>
               <w:rPr>
                 <w:rFonts w:asciiTheme="majorHAnsi" w:hAnsiTheme="majorHAnsi" w:cstheme="majorHAnsi"/>
-              </w:rPr>
-            </w:pPr>
-            <w:r>
-              <w:rPr>
-                <w:rFonts w:asciiTheme="majorHAnsi" w:hAnsiTheme="majorHAnsi" w:cstheme="majorHAnsi"/>
+                <w:lang w:val="it-IT"/>
+              </w:rPr>
+            </w:pPr>
+            <w:r>
+              <w:rPr>
+                <w:rFonts w:asciiTheme="majorHAnsi" w:hAnsiTheme="majorHAnsi" w:cstheme="majorHAnsi"/>
+                <w:lang w:val="it-IT"/>
               </w:rPr>
               <w:t>2</w:t>
             </w:r>
@@ -1234,11 +4007,13 @@
             <w:pPr>
               <w:rPr>
                 <w:rFonts w:asciiTheme="majorHAnsi" w:hAnsiTheme="majorHAnsi" w:cstheme="majorHAnsi"/>
-              </w:rPr>
-            </w:pPr>
-            <w:r>
-              <w:rPr>
-                <w:rFonts w:asciiTheme="majorHAnsi" w:hAnsiTheme="majorHAnsi" w:cstheme="majorHAnsi"/>
+                <w:lang w:val="it-IT"/>
+              </w:rPr>
+            </w:pPr>
+            <w:r>
+              <w:rPr>
+                <w:rFonts w:asciiTheme="majorHAnsi" w:hAnsiTheme="majorHAnsi" w:cstheme="majorHAnsi"/>
+                <w:lang w:val="it-IT"/>
               </w:rPr>
               <w:t>Viola</w:t>
             </w:r>
@@ -1252,11 +4027,13 @@
             <w:pPr>
               <w:rPr>
                 <w:rFonts w:asciiTheme="majorHAnsi" w:hAnsiTheme="majorHAnsi" w:cstheme="majorHAnsi"/>
-              </w:rPr>
-            </w:pPr>
-            <w:r>
-              <w:rPr>
-                <w:rFonts w:asciiTheme="majorHAnsi" w:hAnsiTheme="majorHAnsi" w:cstheme="majorHAnsi"/>
+                <w:lang w:val="it-IT"/>
+              </w:rPr>
+            </w:pPr>
+            <w:r>
+              <w:rPr>
+                <w:rFonts w:asciiTheme="majorHAnsi" w:hAnsiTheme="majorHAnsi" w:cstheme="majorHAnsi"/>
+                <w:lang w:val="it-IT"/>
               </w:rPr>
               <w:t xml:space="preserve">IR </w:t>
             </w:r>
@@ -1264,6 +4041,7 @@
             <w:r>
               <w:rPr>
                 <w:rFonts w:asciiTheme="majorHAnsi" w:hAnsiTheme="majorHAnsi" w:cstheme="majorHAnsi"/>
+                <w:lang w:val="it-IT"/>
               </w:rPr>
               <w:t>rx</w:t>
             </w:r>
@@ -1271,6 +4049,7 @@
             <w:r>
               <w:rPr>
                 <w:rFonts w:asciiTheme="majorHAnsi" w:hAnsiTheme="majorHAnsi" w:cstheme="majorHAnsi"/>
+                <w:lang w:val="it-IT"/>
               </w:rPr>
               <w:t xml:space="preserve"> pin</w:t>
             </w:r>
@@ -1286,11 +4065,13 @@
             <w:pPr>
               <w:rPr>
                 <w:rFonts w:asciiTheme="majorHAnsi" w:hAnsiTheme="majorHAnsi" w:cstheme="majorHAnsi"/>
-              </w:rPr>
-            </w:pPr>
-            <w:r>
-              <w:rPr>
-                <w:rFonts w:asciiTheme="majorHAnsi" w:hAnsiTheme="majorHAnsi" w:cstheme="majorHAnsi"/>
+                <w:lang w:val="it-IT"/>
+              </w:rPr>
+            </w:pPr>
+            <w:r>
+              <w:rPr>
+                <w:rFonts w:asciiTheme="majorHAnsi" w:hAnsiTheme="majorHAnsi" w:cstheme="majorHAnsi"/>
+                <w:lang w:val="it-IT"/>
               </w:rPr>
               <w:t>4</w:t>
             </w:r>
@@ -1304,11 +4085,13 @@
             <w:pPr>
               <w:rPr>
                 <w:rFonts w:asciiTheme="majorHAnsi" w:hAnsiTheme="majorHAnsi" w:cstheme="majorHAnsi"/>
-              </w:rPr>
-            </w:pPr>
-            <w:r>
-              <w:rPr>
-                <w:rFonts w:asciiTheme="majorHAnsi" w:hAnsiTheme="majorHAnsi" w:cstheme="majorHAnsi"/>
+                <w:lang w:val="it-IT"/>
+              </w:rPr>
+            </w:pPr>
+            <w:r>
+              <w:rPr>
+                <w:rFonts w:asciiTheme="majorHAnsi" w:hAnsiTheme="majorHAnsi" w:cstheme="majorHAnsi"/>
+                <w:lang w:val="it-IT"/>
               </w:rPr>
               <w:t>Grigio</w:t>
             </w:r>
@@ -1322,14 +4105,18 @@
             <w:pPr>
               <w:rPr>
                 <w:rFonts w:asciiTheme="majorHAnsi" w:hAnsiTheme="majorHAnsi" w:cstheme="majorHAnsi"/>
-              </w:rPr>
-            </w:pPr>
-            <w:r>
-              <w:rPr>
-                <w:rFonts w:asciiTheme="majorHAnsi" w:hAnsiTheme="majorHAnsi" w:cstheme="majorHAnsi"/>
+                <w:lang w:val="it-IT"/>
+              </w:rPr>
+            </w:pPr>
+            <w:proofErr w:type="spellStart"/>
+            <w:r>
+              <w:rPr>
+                <w:rFonts w:asciiTheme="majorHAnsi" w:hAnsiTheme="majorHAnsi" w:cstheme="majorHAnsi"/>
+                <w:lang w:val="it-IT"/>
               </w:rPr>
               <w:t>Nc</w:t>
             </w:r>
+            <w:proofErr w:type="spellEnd"/>
           </w:p>
         </w:tc>
       </w:tr>
@@ -1342,11 +4129,13 @@
             <w:pPr>
               <w:rPr>
                 <w:rFonts w:asciiTheme="majorHAnsi" w:hAnsiTheme="majorHAnsi" w:cstheme="majorHAnsi"/>
-              </w:rPr>
-            </w:pPr>
-            <w:r>
-              <w:rPr>
-                <w:rFonts w:asciiTheme="majorHAnsi" w:hAnsiTheme="majorHAnsi" w:cstheme="majorHAnsi"/>
+                <w:lang w:val="it-IT"/>
+              </w:rPr>
+            </w:pPr>
+            <w:r>
+              <w:rPr>
+                <w:rFonts w:asciiTheme="majorHAnsi" w:hAnsiTheme="majorHAnsi" w:cstheme="majorHAnsi"/>
+                <w:lang w:val="it-IT"/>
               </w:rPr>
               <w:t>6</w:t>
             </w:r>
@@ -1360,11 +4149,13 @@
             <w:pPr>
               <w:rPr>
                 <w:rFonts w:asciiTheme="majorHAnsi" w:hAnsiTheme="majorHAnsi" w:cstheme="majorHAnsi"/>
-              </w:rPr>
-            </w:pPr>
-            <w:r>
-              <w:rPr>
-                <w:rFonts w:asciiTheme="majorHAnsi" w:hAnsiTheme="majorHAnsi" w:cstheme="majorHAnsi"/>
+                <w:lang w:val="it-IT"/>
+              </w:rPr>
+            </w:pPr>
+            <w:r>
+              <w:rPr>
+                <w:rFonts w:asciiTheme="majorHAnsi" w:hAnsiTheme="majorHAnsi" w:cstheme="majorHAnsi"/>
+                <w:lang w:val="it-IT"/>
               </w:rPr>
               <w:t>Bianco</w:t>
             </w:r>
@@ -1378,11 +4169,13 @@
             <w:pPr>
               <w:rPr>
                 <w:rFonts w:asciiTheme="majorHAnsi" w:hAnsiTheme="majorHAnsi" w:cstheme="majorHAnsi"/>
-              </w:rPr>
-            </w:pPr>
-            <w:r>
-              <w:rPr>
-                <w:rFonts w:asciiTheme="majorHAnsi" w:hAnsiTheme="majorHAnsi" w:cstheme="majorHAnsi"/>
+                <w:lang w:val="it-IT"/>
+              </w:rPr>
+            </w:pPr>
+            <w:r>
+              <w:rPr>
+                <w:rFonts w:asciiTheme="majorHAnsi" w:hAnsiTheme="majorHAnsi" w:cstheme="majorHAnsi"/>
+                <w:lang w:val="it-IT"/>
               </w:rPr>
               <w:t>Led pointer</w:t>
             </w:r>
@@ -1398,11 +4191,13 @@
             <w:pPr>
               <w:rPr>
                 <w:rFonts w:asciiTheme="majorHAnsi" w:hAnsiTheme="majorHAnsi" w:cstheme="majorHAnsi"/>
-              </w:rPr>
-            </w:pPr>
-            <w:r>
-              <w:rPr>
-                <w:rFonts w:asciiTheme="majorHAnsi" w:hAnsiTheme="majorHAnsi" w:cstheme="majorHAnsi"/>
+                <w:lang w:val="it-IT"/>
+              </w:rPr>
+            </w:pPr>
+            <w:r>
+              <w:rPr>
+                <w:rFonts w:asciiTheme="majorHAnsi" w:hAnsiTheme="majorHAnsi" w:cstheme="majorHAnsi"/>
+                <w:lang w:val="it-IT"/>
               </w:rPr>
               <w:t>8</w:t>
             </w:r>
@@ -1416,11 +4211,13 @@
             <w:pPr>
               <w:rPr>
                 <w:rFonts w:asciiTheme="majorHAnsi" w:hAnsiTheme="majorHAnsi" w:cstheme="majorHAnsi"/>
-              </w:rPr>
-            </w:pPr>
-            <w:r>
-              <w:rPr>
-                <w:rFonts w:asciiTheme="majorHAnsi" w:hAnsiTheme="majorHAnsi" w:cstheme="majorHAnsi"/>
+                <w:lang w:val="it-IT"/>
+              </w:rPr>
+            </w:pPr>
+            <w:r>
+              <w:rPr>
+                <w:rFonts w:asciiTheme="majorHAnsi" w:hAnsiTheme="majorHAnsi" w:cstheme="majorHAnsi"/>
+                <w:lang w:val="it-IT"/>
               </w:rPr>
               <w:t>Nero</w:t>
             </w:r>
@@ -1434,11 +4231,13 @@
             <w:pPr>
               <w:rPr>
                 <w:rFonts w:asciiTheme="majorHAnsi" w:hAnsiTheme="majorHAnsi" w:cstheme="majorHAnsi"/>
-              </w:rPr>
-            </w:pPr>
-            <w:r>
-              <w:rPr>
-                <w:rFonts w:asciiTheme="majorHAnsi" w:hAnsiTheme="majorHAnsi" w:cstheme="majorHAnsi"/>
+                <w:lang w:val="it-IT"/>
+              </w:rPr>
+            </w:pPr>
+            <w:r>
+              <w:rPr>
+                <w:rFonts w:asciiTheme="majorHAnsi" w:hAnsiTheme="majorHAnsi" w:cstheme="majorHAnsi"/>
+                <w:lang w:val="it-IT"/>
               </w:rPr>
               <w:t>3V3 IR power supply</w:t>
             </w:r>
@@ -1450,18 +4249,21 @@
       <w:pPr>
         <w:rPr>
           <w:rFonts w:asciiTheme="majorHAnsi" w:hAnsiTheme="majorHAnsi" w:cstheme="majorHAnsi"/>
-        </w:rPr>
-      </w:pPr>
-    </w:p>
-    <w:p>
-      <w:pPr>
-        <w:rPr>
-          <w:rFonts w:asciiTheme="majorHAnsi" w:hAnsiTheme="majorHAnsi" w:cstheme="majorHAnsi"/>
+          <w:lang w:val="it-IT"/>
+        </w:rPr>
+      </w:pPr>
+    </w:p>
+    <w:p>
+      <w:pPr>
+        <w:rPr>
+          <w:rFonts w:asciiTheme="majorHAnsi" w:hAnsiTheme="majorHAnsi" w:cstheme="majorHAnsi"/>
+          <w:lang w:val="it-IT"/>
         </w:rPr>
       </w:pPr>
       <w:r>
         <w:rPr>
           <w:noProof/>
+          <w:lang w:val="it-IT"/>
         </w:rPr>
         <w:drawing>
           <wp:inline distT="0" distB="0" distL="0" distR="0" wp14:anchorId="7E2CA42B" wp14:editId="11A307DA">
@@ -1479,7 +4281,7 @@
                     <pic:cNvPicPr/>
                   </pic:nvPicPr>
                   <pic:blipFill>
-                    <a:blip r:embed="rId4"/>
+                    <a:blip r:embed="rId9"/>
                     <a:stretch>
                       <a:fillRect/>
                     </a:stretch>
@@ -1504,30 +4306,16 @@
       <w:pPr>
         <w:rPr>
           <w:rFonts w:asciiTheme="majorHAnsi" w:hAnsiTheme="majorHAnsi" w:cstheme="majorHAnsi"/>
-        </w:rPr>
-      </w:pPr>
-      <w:proofErr w:type="spellStart"/>
-      <w:r>
-        <w:rPr>
-          <w:rFonts w:asciiTheme="majorHAnsi" w:hAnsiTheme="majorHAnsi" w:cstheme="majorHAnsi"/>
-        </w:rPr>
-        <w:t>Collegamento</w:t>
-      </w:r>
-      <w:proofErr w:type="spellEnd"/>
-      <w:r>
-        <w:rPr>
-          <w:rFonts w:asciiTheme="majorHAnsi" w:hAnsiTheme="majorHAnsi" w:cstheme="majorHAnsi"/>
-        </w:rPr>
-        <w:t xml:space="preserve"> </w:t>
-      </w:r>
-      <w:proofErr w:type="spellStart"/>
-      <w:r>
-        <w:rPr>
-          <w:rFonts w:asciiTheme="majorHAnsi" w:hAnsiTheme="majorHAnsi" w:cstheme="majorHAnsi"/>
-        </w:rPr>
-        <w:t>motori</w:t>
-      </w:r>
-      <w:proofErr w:type="spellEnd"/>
+          <w:lang w:val="it-IT"/>
+        </w:rPr>
+      </w:pPr>
+      <w:r>
+        <w:rPr>
+          <w:rFonts w:asciiTheme="majorHAnsi" w:hAnsiTheme="majorHAnsi" w:cstheme="majorHAnsi"/>
+          <w:lang w:val="it-IT"/>
+        </w:rPr>
+        <w:t>Collegamento motori</w:t>
+      </w:r>
     </w:p>
     <w:tbl>
       <w:tblPr>
@@ -1550,11 +4338,13 @@
             <w:pPr>
               <w:rPr>
                 <w:rFonts w:asciiTheme="majorHAnsi" w:hAnsiTheme="majorHAnsi" w:cstheme="majorHAnsi"/>
-              </w:rPr>
-            </w:pPr>
-            <w:r>
-              <w:rPr>
-                <w:rFonts w:asciiTheme="majorHAnsi" w:hAnsiTheme="majorHAnsi" w:cstheme="majorHAnsi"/>
+                <w:lang w:val="it-IT"/>
+              </w:rPr>
+            </w:pPr>
+            <w:r>
+              <w:rPr>
+                <w:rFonts w:asciiTheme="majorHAnsi" w:hAnsiTheme="majorHAnsi" w:cstheme="majorHAnsi"/>
+                <w:lang w:val="it-IT"/>
               </w:rPr>
               <w:t>MOTORS</w:t>
             </w:r>
@@ -1570,11 +4360,13 @@
             <w:pPr>
               <w:rPr>
                 <w:rFonts w:asciiTheme="majorHAnsi" w:hAnsiTheme="majorHAnsi" w:cstheme="majorHAnsi"/>
-              </w:rPr>
-            </w:pPr>
-            <w:r>
-              <w:rPr>
-                <w:rFonts w:asciiTheme="majorHAnsi" w:hAnsiTheme="majorHAnsi" w:cstheme="majorHAnsi"/>
+                <w:lang w:val="it-IT"/>
+              </w:rPr>
+            </w:pPr>
+            <w:r>
+              <w:rPr>
+                <w:rFonts w:asciiTheme="majorHAnsi" w:hAnsiTheme="majorHAnsi" w:cstheme="majorHAnsi"/>
+                <w:lang w:val="it-IT"/>
               </w:rPr>
               <w:t>1</w:t>
             </w:r>
@@ -1588,38 +4380,41 @@
             <w:pPr>
               <w:rPr>
                 <w:rFonts w:asciiTheme="majorHAnsi" w:hAnsiTheme="majorHAnsi" w:cstheme="majorHAnsi"/>
-              </w:rPr>
-            </w:pPr>
+                <w:lang w:val="it-IT"/>
+              </w:rPr>
+            </w:pPr>
+            <w:r>
+              <w:rPr>
+                <w:rFonts w:asciiTheme="majorHAnsi" w:hAnsiTheme="majorHAnsi" w:cstheme="majorHAnsi"/>
+                <w:lang w:val="it-IT"/>
+              </w:rPr>
+              <w:t>Marrone</w:t>
+            </w:r>
+          </w:p>
+        </w:tc>
+        <w:tc>
+          <w:tcPr>
+            <w:tcW w:w="7365" w:type="dxa"/>
+          </w:tcPr>
+          <w:p>
+            <w:pPr>
+              <w:rPr>
+                <w:rFonts w:asciiTheme="majorHAnsi" w:hAnsiTheme="majorHAnsi" w:cstheme="majorHAnsi"/>
+                <w:lang w:val="it-IT"/>
+              </w:rPr>
+            </w:pPr>
+            <w:r>
+              <w:rPr>
+                <w:rFonts w:asciiTheme="majorHAnsi" w:hAnsiTheme="majorHAnsi" w:cstheme="majorHAnsi"/>
+                <w:lang w:val="it-IT"/>
+              </w:rPr>
+              <w:t xml:space="preserve">Sotto </w:t>
+            </w:r>
             <w:proofErr w:type="spellStart"/>
             <w:r>
               <w:rPr>
                 <w:rFonts w:asciiTheme="majorHAnsi" w:hAnsiTheme="majorHAnsi" w:cstheme="majorHAnsi"/>
-              </w:rPr>
-              <w:t>Marrone</w:t>
-            </w:r>
-            <w:proofErr w:type="spellEnd"/>
-          </w:p>
-        </w:tc>
-        <w:tc>
-          <w:tcPr>
-            <w:tcW w:w="7365" w:type="dxa"/>
-          </w:tcPr>
-          <w:p>
-            <w:pPr>
-              <w:rPr>
-                <w:rFonts w:asciiTheme="majorHAnsi" w:hAnsiTheme="majorHAnsi" w:cstheme="majorHAnsi"/>
-              </w:rPr>
-            </w:pPr>
-            <w:r>
-              <w:rPr>
-                <w:rFonts w:asciiTheme="majorHAnsi" w:hAnsiTheme="majorHAnsi" w:cstheme="majorHAnsi"/>
-              </w:rPr>
-              <w:t xml:space="preserve">Sotto </w:t>
-            </w:r>
-            <w:proofErr w:type="spellStart"/>
-            <w:r>
-              <w:rPr>
-                <w:rFonts w:asciiTheme="majorHAnsi" w:hAnsiTheme="majorHAnsi" w:cstheme="majorHAnsi"/>
+                <w:lang w:val="it-IT"/>
               </w:rPr>
               <w:t>sx</w:t>
             </w:r>
@@ -1636,11 +4431,13 @@
             <w:pPr>
               <w:rPr>
                 <w:rFonts w:asciiTheme="majorHAnsi" w:hAnsiTheme="majorHAnsi" w:cstheme="majorHAnsi"/>
-              </w:rPr>
-            </w:pPr>
-            <w:r>
-              <w:rPr>
-                <w:rFonts w:asciiTheme="majorHAnsi" w:hAnsiTheme="majorHAnsi" w:cstheme="majorHAnsi"/>
+                <w:lang w:val="it-IT"/>
+              </w:rPr>
+            </w:pPr>
+            <w:r>
+              <w:rPr>
+                <w:rFonts w:asciiTheme="majorHAnsi" w:hAnsiTheme="majorHAnsi" w:cstheme="majorHAnsi"/>
+                <w:lang w:val="it-IT"/>
               </w:rPr>
               <w:t>2</w:t>
             </w:r>
@@ -1654,11 +4451,13 @@
             <w:pPr>
               <w:rPr>
                 <w:rFonts w:asciiTheme="majorHAnsi" w:hAnsiTheme="majorHAnsi" w:cstheme="majorHAnsi"/>
-              </w:rPr>
-            </w:pPr>
-            <w:r>
-              <w:rPr>
-                <w:rFonts w:asciiTheme="majorHAnsi" w:hAnsiTheme="majorHAnsi" w:cstheme="majorHAnsi"/>
+                <w:lang w:val="it-IT"/>
+              </w:rPr>
+            </w:pPr>
+            <w:r>
+              <w:rPr>
+                <w:rFonts w:asciiTheme="majorHAnsi" w:hAnsiTheme="majorHAnsi" w:cstheme="majorHAnsi"/>
+                <w:lang w:val="it-IT"/>
               </w:rPr>
               <w:t>Rosso</w:t>
             </w:r>
@@ -1672,11 +4471,13 @@
             <w:pPr>
               <w:rPr>
                 <w:rFonts w:asciiTheme="majorHAnsi" w:hAnsiTheme="majorHAnsi" w:cstheme="majorHAnsi"/>
-              </w:rPr>
-            </w:pPr>
-            <w:r>
-              <w:rPr>
-                <w:rFonts w:asciiTheme="majorHAnsi" w:hAnsiTheme="majorHAnsi" w:cstheme="majorHAnsi"/>
+                <w:lang w:val="it-IT"/>
+              </w:rPr>
+            </w:pPr>
+            <w:r>
+              <w:rPr>
+                <w:rFonts w:asciiTheme="majorHAnsi" w:hAnsiTheme="majorHAnsi" w:cstheme="majorHAnsi"/>
+                <w:lang w:val="it-IT"/>
               </w:rPr>
               <w:t xml:space="preserve">Sopra </w:t>
             </w:r>
@@ -1684,6 +4485,7 @@
             <w:r>
               <w:rPr>
                 <w:rFonts w:asciiTheme="majorHAnsi" w:hAnsiTheme="majorHAnsi" w:cstheme="majorHAnsi"/>
+                <w:lang w:val="it-IT"/>
               </w:rPr>
               <w:t>sx</w:t>
             </w:r>
@@ -1700,11 +4502,13 @@
             <w:pPr>
               <w:rPr>
                 <w:rFonts w:asciiTheme="majorHAnsi" w:hAnsiTheme="majorHAnsi" w:cstheme="majorHAnsi"/>
-              </w:rPr>
-            </w:pPr>
-            <w:r>
-              <w:rPr>
-                <w:rFonts w:asciiTheme="majorHAnsi" w:hAnsiTheme="majorHAnsi" w:cstheme="majorHAnsi"/>
+                <w:lang w:val="it-IT"/>
+              </w:rPr>
+            </w:pPr>
+            <w:r>
+              <w:rPr>
+                <w:rFonts w:asciiTheme="majorHAnsi" w:hAnsiTheme="majorHAnsi" w:cstheme="majorHAnsi"/>
+                <w:lang w:val="it-IT"/>
               </w:rPr>
               <w:t>3</w:t>
             </w:r>
@@ -1718,16 +4522,16 @@
             <w:pPr>
               <w:rPr>
                 <w:rFonts w:asciiTheme="majorHAnsi" w:hAnsiTheme="majorHAnsi" w:cstheme="majorHAnsi"/>
-              </w:rPr>
-            </w:pPr>
-            <w:proofErr w:type="spellStart"/>
-            <w:r>
-              <w:rPr>
-                <w:rFonts w:asciiTheme="majorHAnsi" w:hAnsiTheme="majorHAnsi" w:cstheme="majorHAnsi"/>
+                <w:lang w:val="it-IT"/>
+              </w:rPr>
+            </w:pPr>
+            <w:r>
+              <w:rPr>
+                <w:rFonts w:asciiTheme="majorHAnsi" w:hAnsiTheme="majorHAnsi" w:cstheme="majorHAnsi"/>
+                <w:lang w:val="it-IT"/>
               </w:rPr>
               <w:t>Arancio</w:t>
             </w:r>
-            <w:proofErr w:type="spellEnd"/>
           </w:p>
         </w:tc>
         <w:tc>
@@ -1738,11 +4542,13 @@
             <w:pPr>
               <w:rPr>
                 <w:rFonts w:asciiTheme="majorHAnsi" w:hAnsiTheme="majorHAnsi" w:cstheme="majorHAnsi"/>
-              </w:rPr>
-            </w:pPr>
-            <w:r>
-              <w:rPr>
-                <w:rFonts w:asciiTheme="majorHAnsi" w:hAnsiTheme="majorHAnsi" w:cstheme="majorHAnsi"/>
+                <w:lang w:val="it-IT"/>
+              </w:rPr>
+            </w:pPr>
+            <w:r>
+              <w:rPr>
+                <w:rFonts w:asciiTheme="majorHAnsi" w:hAnsiTheme="majorHAnsi" w:cstheme="majorHAnsi"/>
+                <w:lang w:val="it-IT"/>
               </w:rPr>
               <w:t>Sopra dx</w:t>
             </w:r>
@@ -1758,11 +4564,13 @@
             <w:pPr>
               <w:rPr>
                 <w:rFonts w:asciiTheme="majorHAnsi" w:hAnsiTheme="majorHAnsi" w:cstheme="majorHAnsi"/>
-              </w:rPr>
-            </w:pPr>
-            <w:r>
-              <w:rPr>
-                <w:rFonts w:asciiTheme="majorHAnsi" w:hAnsiTheme="majorHAnsi" w:cstheme="majorHAnsi"/>
+                <w:lang w:val="it-IT"/>
+              </w:rPr>
+            </w:pPr>
+            <w:r>
+              <w:rPr>
+                <w:rFonts w:asciiTheme="majorHAnsi" w:hAnsiTheme="majorHAnsi" w:cstheme="majorHAnsi"/>
+                <w:lang w:val="it-IT"/>
               </w:rPr>
               <w:t>4</w:t>
             </w:r>
@@ -1776,16 +4584,16 @@
             <w:pPr>
               <w:rPr>
                 <w:rFonts w:asciiTheme="majorHAnsi" w:hAnsiTheme="majorHAnsi" w:cstheme="majorHAnsi"/>
-              </w:rPr>
-            </w:pPr>
-            <w:proofErr w:type="spellStart"/>
-            <w:r>
-              <w:rPr>
-                <w:rFonts w:asciiTheme="majorHAnsi" w:hAnsiTheme="majorHAnsi" w:cstheme="majorHAnsi"/>
+                <w:lang w:val="it-IT"/>
+              </w:rPr>
+            </w:pPr>
+            <w:r>
+              <w:rPr>
+                <w:rFonts w:asciiTheme="majorHAnsi" w:hAnsiTheme="majorHAnsi" w:cstheme="majorHAnsi"/>
+                <w:lang w:val="it-IT"/>
               </w:rPr>
               <w:t>Giallo</w:t>
             </w:r>
-            <w:proofErr w:type="spellEnd"/>
           </w:p>
         </w:tc>
         <w:tc>
@@ -1796,11 +4604,13 @@
             <w:pPr>
               <w:rPr>
                 <w:rFonts w:asciiTheme="majorHAnsi" w:hAnsiTheme="majorHAnsi" w:cstheme="majorHAnsi"/>
-              </w:rPr>
-            </w:pPr>
-            <w:r>
-              <w:rPr>
-                <w:rFonts w:asciiTheme="majorHAnsi" w:hAnsiTheme="majorHAnsi" w:cstheme="majorHAnsi"/>
+                <w:lang w:val="it-IT"/>
+              </w:rPr>
+            </w:pPr>
+            <w:r>
+              <w:rPr>
+                <w:rFonts w:asciiTheme="majorHAnsi" w:hAnsiTheme="majorHAnsi" w:cstheme="majorHAnsi"/>
+                <w:lang w:val="it-IT"/>
               </w:rPr>
               <w:t>Sotto dx</w:t>
             </w:r>
@@ -1812,12 +4622,14 @@
       <w:pPr>
         <w:rPr>
           <w:rFonts w:asciiTheme="majorHAnsi" w:hAnsiTheme="majorHAnsi" w:cstheme="majorHAnsi"/>
+          <w:lang w:val="it-IT"/>
         </w:rPr>
       </w:pPr>
       <w:r>
         <w:rPr>
           <w:rFonts w:asciiTheme="majorHAnsi" w:hAnsiTheme="majorHAnsi" w:cstheme="majorHAnsi"/>
           <w:noProof/>
+          <w:lang w:val="it-IT"/>
         </w:rPr>
         <w:lastRenderedPageBreak/>
         <w:drawing>
@@ -1838,7 +4650,7 @@
                     </pic:cNvPicPr>
                   </pic:nvPicPr>
                   <pic:blipFill>
-                    <a:blip r:embed="rId5" cstate="print">
+                    <a:blip r:embed="rId10" cstate="print">
                       <a:extLst>
                         <a:ext uri="{28A0092B-C50C-407E-A947-70E740481C1C}">
                           <a14:useLocalDpi xmlns:a14="http://schemas.microsoft.com/office/drawing/2010/main" val="0"/>
@@ -1875,19 +4687,22 @@
         <w:rPr>
           <w:rFonts w:asciiTheme="majorHAnsi" w:hAnsiTheme="majorHAnsi" w:cstheme="majorHAnsi"/>
           <w:noProof/>
-        </w:rPr>
-      </w:pPr>
-    </w:p>
-    <w:p>
-      <w:pPr>
-        <w:rPr>
-          <w:rFonts w:asciiTheme="majorHAnsi" w:hAnsiTheme="majorHAnsi" w:cstheme="majorHAnsi"/>
+          <w:lang w:val="it-IT"/>
+        </w:rPr>
+      </w:pPr>
+    </w:p>
+    <w:p>
+      <w:pPr>
+        <w:rPr>
+          <w:rFonts w:asciiTheme="majorHAnsi" w:hAnsiTheme="majorHAnsi" w:cstheme="majorHAnsi"/>
+          <w:lang w:val="it-IT"/>
         </w:rPr>
       </w:pPr>
       <w:r>
         <w:rPr>
           <w:rFonts w:asciiTheme="majorHAnsi" w:hAnsiTheme="majorHAnsi" w:cstheme="majorHAnsi"/>
           <w:noProof/>
+          <w:lang w:val="it-IT"/>
         </w:rPr>
         <w:drawing>
           <wp:inline distT="0" distB="0" distL="0" distR="0" wp14:anchorId="189E915B" wp14:editId="1EF43101">
@@ -1907,7 +4722,7 @@
                     </pic:cNvPicPr>
                   </pic:nvPicPr>
                   <pic:blipFill>
-                    <a:blip r:embed="rId6" cstate="print">
+                    <a:blip r:embed="rId11" cstate="print">
                       <a:extLst>
                         <a:ext uri="{28A0092B-C50C-407E-A947-70E740481C1C}">
                           <a14:useLocalDpi xmlns:a14="http://schemas.microsoft.com/office/drawing/2010/main" val="0"/>
@@ -1943,6 +4758,7 @@
       <w:pPr>
         <w:rPr>
           <w:rFonts w:asciiTheme="majorHAnsi" w:hAnsiTheme="majorHAnsi" w:cstheme="majorHAnsi"/>
+          <w:lang w:val="it-IT"/>
         </w:rPr>
       </w:pPr>
     </w:p>
@@ -1953,50 +4769,51 @@
           <w:color w:val="2F5496" w:themeColor="accent1" w:themeShade="BF"/>
           <w:sz w:val="32"/>
           <w:szCs w:val="32"/>
-        </w:rPr>
-      </w:pPr>
-      <w:r>
+          <w:lang w:val="it-IT"/>
+        </w:rPr>
+      </w:pPr>
+      <w:r>
+        <w:rPr>
+          <w:lang w:val="it-IT"/>
+        </w:rPr>
         <w:br w:type="page"/>
       </w:r>
     </w:p>
     <w:p>
       <w:pPr>
         <w:pStyle w:val="Titolo1"/>
-      </w:pPr>
-      <w:bookmarkStart w:id="0" w:name="_GoBack"/>
-      <w:bookmarkEnd w:id="0"/>
-      <w:proofErr w:type="spellStart"/>
-      <w:r>
+        <w:rPr>
+          <w:lang w:val="it-IT"/>
+        </w:rPr>
+      </w:pPr>
+      <w:r>
+        <w:rPr>
+          <w:lang w:val="it-IT"/>
+        </w:rPr>
         <w:lastRenderedPageBreak/>
-        <w:t>Sequenza</w:t>
-      </w:r>
-      <w:proofErr w:type="spellEnd"/>
-      <w:r>
-        <w:t xml:space="preserve"> </w:t>
-      </w:r>
-      <w:proofErr w:type="spellStart"/>
-      <w:r>
-        <w:t>montaggio</w:t>
-      </w:r>
-      <w:proofErr w:type="spellEnd"/>
-    </w:p>
-    <w:p>
-      <w:pPr>
-        <w:rPr>
-          <w:rFonts w:asciiTheme="majorHAnsi" w:hAnsiTheme="majorHAnsi" w:cstheme="majorHAnsi"/>
-        </w:rPr>
-      </w:pPr>
-    </w:p>
-    <w:p>
-      <w:pPr>
-        <w:rPr>
-          <w:rFonts w:asciiTheme="majorHAnsi" w:hAnsiTheme="majorHAnsi" w:cstheme="majorHAnsi"/>
+        <w:t>Sequenza montaggio</w:t>
+      </w:r>
+    </w:p>
+    <w:p>
+      <w:pPr>
+        <w:rPr>
+          <w:rFonts w:asciiTheme="majorHAnsi" w:hAnsiTheme="majorHAnsi" w:cstheme="majorHAnsi"/>
+          <w:lang w:val="it-IT"/>
+        </w:rPr>
+      </w:pPr>
+    </w:p>
+    <w:p>
+      <w:pPr>
+        <w:rPr>
+          <w:rFonts w:asciiTheme="majorHAnsi" w:hAnsiTheme="majorHAnsi" w:cstheme="majorHAnsi"/>
+          <w:lang w:val="it-IT"/>
         </w:rPr>
       </w:pPr>
       <w:r>
         <w:rPr>
           <w:rFonts w:asciiTheme="majorHAnsi" w:hAnsiTheme="majorHAnsi" w:cstheme="majorHAnsi"/>
           <w:noProof/>
+          <w:lang w:val="it-IT"/>
         </w:rPr>
         <w:drawing>
           <wp:inline distT="0" distB="0" distL="0" distR="0" wp14:anchorId="3FA965FB" wp14:editId="2335D094">
@@ -2016,7 +4833,7 @@
                     </pic:cNvPicPr>
                   </pic:nvPicPr>
                   <pic:blipFill>
-                    <a:blip r:embed="rId7" cstate="print">
+                    <a:blip r:embed="rId12" cstate="print">
                       <a:extLst>
                         <a:ext uri="{28A0092B-C50C-407E-A947-70E740481C1C}">
                           <a14:useLocalDpi xmlns:a14="http://schemas.microsoft.com/office/drawing/2010/main" val="0"/>
@@ -2052,19 +4869,22 @@
       <w:pPr>
         <w:rPr>
           <w:rFonts w:asciiTheme="majorHAnsi" w:hAnsiTheme="majorHAnsi" w:cstheme="majorHAnsi"/>
-        </w:rPr>
-      </w:pPr>
-    </w:p>
-    <w:p>
-      <w:pPr>
-        <w:rPr>
-          <w:rFonts w:asciiTheme="majorHAnsi" w:hAnsiTheme="majorHAnsi" w:cstheme="majorHAnsi"/>
+          <w:lang w:val="it-IT"/>
+        </w:rPr>
+      </w:pPr>
+    </w:p>
+    <w:p>
+      <w:pPr>
+        <w:rPr>
+          <w:rFonts w:asciiTheme="majorHAnsi" w:hAnsiTheme="majorHAnsi" w:cstheme="majorHAnsi"/>
+          <w:lang w:val="it-IT"/>
         </w:rPr>
       </w:pPr>
       <w:r>
         <w:rPr>
           <w:rFonts w:asciiTheme="majorHAnsi" w:hAnsiTheme="majorHAnsi" w:cstheme="majorHAnsi"/>
           <w:noProof/>
+          <w:lang w:val="it-IT"/>
         </w:rPr>
         <w:lastRenderedPageBreak/>
         <w:drawing>
@@ -2085,7 +4905,7 @@
                     </pic:cNvPicPr>
                   </pic:nvPicPr>
                   <pic:blipFill>
-                    <a:blip r:embed="rId8" cstate="print">
+                    <a:blip r:embed="rId13" cstate="print">
                       <a:extLst>
                         <a:ext uri="{28A0092B-C50C-407E-A947-70E740481C1C}">
                           <a14:useLocalDpi xmlns:a14="http://schemas.microsoft.com/office/drawing/2010/main" val="0"/>
@@ -2121,6 +4941,7 @@
       <w:pPr>
         <w:rPr>
           <w:rFonts w:asciiTheme="majorHAnsi" w:hAnsiTheme="majorHAnsi" w:cstheme="majorHAnsi"/>
+          <w:lang w:val="it-IT"/>
         </w:rPr>
       </w:pPr>
     </w:p>
@@ -2151,12 +4972,14 @@
             <w:pPr>
               <w:rPr>
                 <w:rFonts w:asciiTheme="majorHAnsi" w:hAnsiTheme="majorHAnsi" w:cstheme="majorHAnsi"/>
+                <w:lang w:val="it-IT"/>
               </w:rPr>
             </w:pPr>
             <w:r>
               <w:rPr>
                 <w:rFonts w:asciiTheme="majorHAnsi" w:hAnsiTheme="majorHAnsi" w:cstheme="majorHAnsi"/>
                 <w:noProof/>
+                <w:lang w:val="it-IT"/>
               </w:rPr>
               <w:drawing>
                 <wp:inline distT="0" distB="0" distL="0" distR="0" wp14:anchorId="01798F91" wp14:editId="799B9DF7">
@@ -2176,7 +4999,7 @@
                           </pic:cNvPicPr>
                         </pic:nvPicPr>
                         <pic:blipFill>
-                          <a:blip r:embed="rId9" cstate="print">
+                          <a:blip r:embed="rId14" cstate="print">
                             <a:extLst>
                               <a:ext uri="{28A0092B-C50C-407E-A947-70E740481C1C}">
                                 <a14:useLocalDpi xmlns:a14="http://schemas.microsoft.com/office/drawing/2010/main" val="0"/>
@@ -2217,12 +5040,14 @@
             <w:pPr>
               <w:rPr>
                 <w:rFonts w:asciiTheme="majorHAnsi" w:hAnsiTheme="majorHAnsi" w:cstheme="majorHAnsi"/>
+                <w:lang w:val="it-IT"/>
               </w:rPr>
             </w:pPr>
             <w:r>
               <w:rPr>
                 <w:rFonts w:asciiTheme="majorHAnsi" w:hAnsiTheme="majorHAnsi" w:cstheme="majorHAnsi"/>
                 <w:noProof/>
+                <w:lang w:val="it-IT"/>
               </w:rPr>
               <w:drawing>
                 <wp:inline distT="0" distB="0" distL="0" distR="0" wp14:anchorId="345C85BB" wp14:editId="6600F45D">
@@ -2242,7 +5067,7 @@
                           </pic:cNvPicPr>
                         </pic:nvPicPr>
                         <pic:blipFill>
-                          <a:blip r:embed="rId10" cstate="print">
+                          <a:blip r:embed="rId15" cstate="print">
                             <a:extLst>
                               <a:ext uri="{28A0092B-C50C-407E-A947-70E740481C1C}">
                                 <a14:useLocalDpi xmlns:a14="http://schemas.microsoft.com/office/drawing/2010/main" val="0"/>
@@ -2281,26 +5106,30 @@
       <w:pPr>
         <w:rPr>
           <w:rFonts w:asciiTheme="majorHAnsi" w:hAnsiTheme="majorHAnsi" w:cstheme="majorHAnsi"/>
-        </w:rPr>
-      </w:pPr>
-    </w:p>
-    <w:p>
-      <w:pPr>
-        <w:rPr>
-          <w:rFonts w:asciiTheme="majorHAnsi" w:hAnsiTheme="majorHAnsi" w:cstheme="majorHAnsi"/>
-        </w:rPr>
-      </w:pPr>
-    </w:p>
-    <w:p>
-      <w:pPr>
-        <w:rPr>
-          <w:rFonts w:asciiTheme="majorHAnsi" w:hAnsiTheme="majorHAnsi" w:cstheme="majorHAnsi"/>
+          <w:lang w:val="it-IT"/>
+        </w:rPr>
+      </w:pPr>
+    </w:p>
+    <w:p>
+      <w:pPr>
+        <w:rPr>
+          <w:rFonts w:asciiTheme="majorHAnsi" w:hAnsiTheme="majorHAnsi" w:cstheme="majorHAnsi"/>
+          <w:lang w:val="it-IT"/>
+        </w:rPr>
+      </w:pPr>
+    </w:p>
+    <w:p>
+      <w:pPr>
+        <w:rPr>
+          <w:rFonts w:asciiTheme="majorHAnsi" w:hAnsiTheme="majorHAnsi" w:cstheme="majorHAnsi"/>
+          <w:lang w:val="it-IT"/>
         </w:rPr>
       </w:pPr>
       <w:r>
         <w:rPr>
           <w:rFonts w:asciiTheme="majorHAnsi" w:hAnsiTheme="majorHAnsi" w:cstheme="majorHAnsi"/>
           <w:noProof/>
+          <w:lang w:val="it-IT"/>
         </w:rPr>
         <w:lastRenderedPageBreak/>
         <w:drawing>
@@ -2321,7 +5150,7 @@
                     </pic:cNvPicPr>
                   </pic:nvPicPr>
                   <pic:blipFill>
-                    <a:blip r:embed="rId11" cstate="print">
+                    <a:blip r:embed="rId16" cstate="print">
                       <a:extLst>
                         <a:ext uri="{28A0092B-C50C-407E-A947-70E740481C1C}">
                           <a14:useLocalDpi xmlns:a14="http://schemas.microsoft.com/office/drawing/2010/main" val="0"/>
@@ -2357,12 +5186,14 @@
       <w:pPr>
         <w:rPr>
           <w:rFonts w:asciiTheme="majorHAnsi" w:hAnsiTheme="majorHAnsi" w:cstheme="majorHAnsi"/>
+          <w:lang w:val="it-IT"/>
         </w:rPr>
       </w:pPr>
       <w:r>
         <w:rPr>
           <w:rFonts w:asciiTheme="majorHAnsi" w:hAnsiTheme="majorHAnsi" w:cstheme="majorHAnsi"/>
           <w:noProof/>
+          <w:lang w:val="it-IT"/>
         </w:rPr>
         <w:drawing>
           <wp:inline distT="0" distB="0" distL="0" distR="0" wp14:anchorId="5BF4BA46" wp14:editId="5774AC0F">
@@ -2382,7 +5213,7 @@
                     </pic:cNvPicPr>
                   </pic:nvPicPr>
                   <pic:blipFill>
-                    <a:blip r:embed="rId12" cstate="print">
+                    <a:blip r:embed="rId17" cstate="print">
                       <a:extLst>
                         <a:ext uri="{28A0092B-C50C-407E-A947-70E740481C1C}">
                           <a14:useLocalDpi xmlns:a14="http://schemas.microsoft.com/office/drawing/2010/main" val="0"/>
@@ -2418,12 +5249,14 @@
       <w:pPr>
         <w:rPr>
           <w:rFonts w:asciiTheme="majorHAnsi" w:hAnsiTheme="majorHAnsi" w:cstheme="majorHAnsi"/>
+          <w:lang w:val="it-IT"/>
         </w:rPr>
       </w:pPr>
       <w:r>
         <w:rPr>
           <w:rFonts w:asciiTheme="majorHAnsi" w:hAnsiTheme="majorHAnsi" w:cstheme="majorHAnsi"/>
           <w:noProof/>
+          <w:lang w:val="it-IT"/>
         </w:rPr>
         <w:lastRenderedPageBreak/>
         <w:drawing>
@@ -2444,7 +5277,7 @@
                     </pic:cNvPicPr>
                   </pic:nvPicPr>
                   <pic:blipFill>
-                    <a:blip r:embed="rId13" cstate="print">
+                    <a:blip r:embed="rId18" cstate="print">
                       <a:extLst>
                         <a:ext uri="{28A0092B-C50C-407E-A947-70E740481C1C}">
                           <a14:useLocalDpi xmlns:a14="http://schemas.microsoft.com/office/drawing/2010/main" val="0"/>
@@ -2480,19 +5313,22 @@
       <w:pPr>
         <w:rPr>
           <w:rFonts w:asciiTheme="majorHAnsi" w:hAnsiTheme="majorHAnsi" w:cstheme="majorHAnsi"/>
-        </w:rPr>
-      </w:pPr>
-    </w:p>
-    <w:p>
-      <w:pPr>
-        <w:rPr>
-          <w:rFonts w:asciiTheme="majorHAnsi" w:hAnsiTheme="majorHAnsi" w:cstheme="majorHAnsi"/>
+          <w:lang w:val="it-IT"/>
+        </w:rPr>
+      </w:pPr>
+    </w:p>
+    <w:p>
+      <w:pPr>
+        <w:rPr>
+          <w:rFonts w:asciiTheme="majorHAnsi" w:hAnsiTheme="majorHAnsi" w:cstheme="majorHAnsi"/>
+          <w:lang w:val="it-IT"/>
         </w:rPr>
       </w:pPr>
       <w:r>
         <w:rPr>
           <w:rFonts w:asciiTheme="majorHAnsi" w:hAnsiTheme="majorHAnsi" w:cstheme="majorHAnsi"/>
           <w:noProof/>
+          <w:lang w:val="it-IT"/>
         </w:rPr>
         <w:lastRenderedPageBreak/>
         <w:drawing>
@@ -2513,7 +5349,7 @@
                     </pic:cNvPicPr>
                   </pic:nvPicPr>
                   <pic:blipFill>
-                    <a:blip r:embed="rId14" cstate="print">
+                    <a:blip r:embed="rId19" cstate="print">
                       <a:extLst>
                         <a:ext uri="{28A0092B-C50C-407E-A947-70E740481C1C}">
                           <a14:useLocalDpi xmlns:a14="http://schemas.microsoft.com/office/drawing/2010/main" val="0"/>
@@ -2549,12 +5385,14 @@
       <w:pPr>
         <w:rPr>
           <w:rFonts w:asciiTheme="majorHAnsi" w:hAnsiTheme="majorHAnsi" w:cstheme="majorHAnsi"/>
+          <w:lang w:val="it-IT"/>
         </w:rPr>
       </w:pPr>
       <w:r>
         <w:rPr>
           <w:rFonts w:asciiTheme="majorHAnsi" w:hAnsiTheme="majorHAnsi" w:cstheme="majorHAnsi"/>
           <w:noProof/>
+          <w:lang w:val="it-IT"/>
         </w:rPr>
         <w:drawing>
           <wp:inline distT="0" distB="0" distL="0" distR="0" wp14:anchorId="494FFEF1" wp14:editId="356A5E3F">
@@ -2574,7 +5412,7 @@
                     </pic:cNvPicPr>
                   </pic:nvPicPr>
                   <pic:blipFill>
-                    <a:blip r:embed="rId15" cstate="print">
+                    <a:blip r:embed="rId20" cstate="print">
                       <a:extLst>
                         <a:ext uri="{28A0092B-C50C-407E-A947-70E740481C1C}">
                           <a14:useLocalDpi xmlns:a14="http://schemas.microsoft.com/office/drawing/2010/main" val="0"/>
@@ -2610,12 +5448,14 @@
       <w:pPr>
         <w:rPr>
           <w:rFonts w:asciiTheme="majorHAnsi" w:hAnsiTheme="majorHAnsi" w:cstheme="majorHAnsi"/>
+          <w:lang w:val="it-IT"/>
         </w:rPr>
       </w:pPr>
       <w:r>
         <w:rPr>
           <w:rFonts w:asciiTheme="majorHAnsi" w:hAnsiTheme="majorHAnsi" w:cstheme="majorHAnsi"/>
           <w:noProof/>
+          <w:lang w:val="it-IT"/>
         </w:rPr>
         <w:drawing>
           <wp:inline distT="0" distB="0" distL="0" distR="0" wp14:anchorId="50BAE4FD" wp14:editId="3444483A">
@@ -2635,7 +5475,7 @@
                     </pic:cNvPicPr>
                   </pic:nvPicPr>
                   <pic:blipFill>
-                    <a:blip r:embed="rId16" cstate="print">
+                    <a:blip r:embed="rId21" cstate="print">
                       <a:extLst>
                         <a:ext uri="{28A0092B-C50C-407E-A947-70E740481C1C}">
                           <a14:useLocalDpi xmlns:a14="http://schemas.microsoft.com/office/drawing/2010/main" val="0"/>
@@ -2668,6 +5508,7 @@
       </w:r>
     </w:p>
     <w:sectPr>
+      <w:footerReference w:type="default" r:id="rId22"/>
       <w:pgSz w:w="11906" w:h="16838"/>
       <w:pgMar w:top="1417" w:right="1134" w:bottom="1134" w:left="1134" w:header="708" w:footer="708" w:gutter="0"/>
       <w:cols w:space="708"/>
@@ -2675,6 +5516,295 @@
     </w:sectPr>
   </w:body>
 </w:document>
+</file>
+
+<file path=word/endnotes.xml><?xml version="1.0" encoding="utf-8"?>
+<w:endnotes xmlns:wpc="http://schemas.microsoft.com/office/word/2010/wordprocessingCanvas" xmlns:cx="http://schemas.microsoft.com/office/drawing/2014/chartex" xmlns:cx1="http://schemas.microsoft.com/office/drawing/2015/9/8/chartex" xmlns:cx2="http://schemas.microsoft.com/office/drawing/2015/10/21/chartex" xmlns:cx3="http://schemas.microsoft.com/office/drawing/2016/5/9/chartex" xmlns:cx4="http://schemas.microsoft.com/office/drawing/2016/5/10/chartex" xmlns:cx5="http://schemas.microsoft.com/office/drawing/2016/5/11/chartex" xmlns:cx6="http://schemas.microsoft.com/office/drawing/2016/5/12/chartex" xmlns:cx7="http://schemas.microsoft.com/office/drawing/2016/5/13/chartex" xmlns:cx8="http://schemas.microsoft.com/office/drawing/2016/5/14/chartex" xmlns:mc="http://schemas.openxmlformats.org/markup-compatibility/2006" xmlns:aink="http://schemas.microsoft.com/office/drawing/2016/ink" xmlns:am3d="http://schemas.microsoft.com/office/drawing/2017/model3d" xmlns:o="urn:schemas-microsoft-com:office:office" xmlns:r="http://schemas.openxmlformats.org/officeDocument/2006/relationships" xmlns:m="http://schemas.openxmlformats.org/officeDocument/2006/math" xmlns:v="urn:schemas-microsoft-com:vml" xmlns:wp14="http://schemas.microsoft.com/office/word/2010/wordprocessingDrawing" xmlns:wp="http://schemas.openxmlformats.org/drawingml/2006/wordprocessingDrawing" xmlns:w10="urn:schemas-microsoft-com:office:word" xmlns:w="http://schemas.openxmlformats.org/wordprocessingml/2006/main" xmlns:w14="http://schemas.microsoft.com/office/word/2010/wordml" xmlns:w15="http://schemas.microsoft.com/office/word/2012/wordml" xmlns:w16cid="http://schemas.microsoft.com/office/word/2016/wordml/cid" xmlns:w16se="http://schemas.microsoft.com/office/word/2015/wordml/symex" xmlns:wpg="http://schemas.microsoft.com/office/word/2010/wordprocessingGroup" xmlns:wpi="http://schemas.microsoft.com/office/word/2010/wordprocessingInk" xmlns:wne="http://schemas.microsoft.com/office/word/2006/wordml" xmlns:wps="http://schemas.microsoft.com/office/word/2010/wordprocessingShape" mc:Ignorable="w14 w15 w16se w16cid wp14">
+  <w:endnote w:type="separator" w:id="-1">
+    <w:p>
+      <w:pPr>
+        <w:spacing w:after="0" w:line="240" w:lineRule="auto"/>
+      </w:pPr>
+      <w:r>
+        <w:separator/>
+      </w:r>
+    </w:p>
+  </w:endnote>
+  <w:endnote w:type="continuationSeparator" w:id="0">
+    <w:p>
+      <w:pPr>
+        <w:spacing w:after="0" w:line="240" w:lineRule="auto"/>
+      </w:pPr>
+      <w:r>
+        <w:continuationSeparator/>
+      </w:r>
+    </w:p>
+  </w:endnote>
+</w:endnotes>
+</file>
+
+<file path=word/footer1.xml><?xml version="1.0" encoding="utf-8"?>
+<w:ftr xmlns:wpc="http://schemas.microsoft.com/office/word/2010/wordprocessingCanvas" xmlns:cx="http://schemas.microsoft.com/office/drawing/2014/chartex" xmlns:cx1="http://schemas.microsoft.com/office/drawing/2015/9/8/chartex" xmlns:cx2="http://schemas.microsoft.com/office/drawing/2015/10/21/chartex" xmlns:cx3="http://schemas.microsoft.com/office/drawing/2016/5/9/chartex" xmlns:cx4="http://schemas.microsoft.com/office/drawing/2016/5/10/chartex" xmlns:cx5="http://schemas.microsoft.com/office/drawing/2016/5/11/chartex" xmlns:cx6="http://schemas.microsoft.com/office/drawing/2016/5/12/chartex" xmlns:cx7="http://schemas.microsoft.com/office/drawing/2016/5/13/chartex" xmlns:cx8="http://schemas.microsoft.com/office/drawing/2016/5/14/chartex" xmlns:mc="http://schemas.openxmlformats.org/markup-compatibility/2006" xmlns:aink="http://schemas.microsoft.com/office/drawing/2016/ink" xmlns:am3d="http://schemas.microsoft.com/office/drawing/2017/model3d" xmlns:o="urn:schemas-microsoft-com:office:office" xmlns:r="http://schemas.openxmlformats.org/officeDocument/2006/relationships" xmlns:m="http://schemas.openxmlformats.org/officeDocument/2006/math" xmlns:v="urn:schemas-microsoft-com:vml" xmlns:wp14="http://schemas.microsoft.com/office/word/2010/wordprocessingDrawing" xmlns:wp="http://schemas.openxmlformats.org/drawingml/2006/wordprocessingDrawing" xmlns:w10="urn:schemas-microsoft-com:office:word" xmlns:w="http://schemas.openxmlformats.org/wordprocessingml/2006/main" xmlns:w14="http://schemas.microsoft.com/office/word/2010/wordml" xmlns:w15="http://schemas.microsoft.com/office/word/2012/wordml" xmlns:w16cid="http://schemas.microsoft.com/office/word/2016/wordml/cid" xmlns:w16se="http://schemas.microsoft.com/office/word/2015/wordml/symex" xmlns:wpg="http://schemas.microsoft.com/office/word/2010/wordprocessingGroup" xmlns:wpi="http://schemas.microsoft.com/office/word/2010/wordprocessingInk" xmlns:wne="http://schemas.microsoft.com/office/word/2006/wordml" xmlns:wps="http://schemas.microsoft.com/office/word/2010/wordprocessingShape" mc:Ignorable="w14 w15 w16se w16cid wp14">
+  <w:p>
+    <w:pPr>
+      <w:pStyle w:val="Pidipagina"/>
+      <w:tabs>
+        <w:tab w:val="clear" w:pos="4986"/>
+        <w:tab w:val="clear" w:pos="9972"/>
+        <w:tab w:val="right" w:pos="9638"/>
+      </w:tabs>
+    </w:pPr>
+    <w:fldSimple w:instr=" FILENAME   \* MERGEFORMAT ">
+      <w:r>
+        <w:rPr>
+          <w:noProof/>
+        </w:rPr>
+        <w:t>02costruzione.docx</w:t>
+      </w:r>
+    </w:fldSimple>
+    <w:r>
+      <w:tab/>
+    </w:r>
+    <w:r>
+      <w:fldChar w:fldCharType="begin"/>
+    </w:r>
+    <w:r>
+      <w:instrText xml:space="preserve"> PAGE   \* MERGEFORMAT </w:instrText>
+    </w:r>
+    <w:r>
+      <w:fldChar w:fldCharType="separate"/>
+    </w:r>
+    <w:r>
+      <w:rPr>
+        <w:noProof/>
+      </w:rPr>
+      <w:t>1</w:t>
+    </w:r>
+    <w:r>
+      <w:fldChar w:fldCharType="end"/>
+    </w:r>
+    <w:r>
+      <w:t>/</w:t>
+    </w:r>
+    <w:fldSimple w:instr=" NUMPAGES   \* MERGEFORMAT ">
+      <w:r>
+        <w:rPr>
+          <w:noProof/>
+        </w:rPr>
+        <w:t>10</w:t>
+      </w:r>
+    </w:fldSimple>
+  </w:p>
+</w:ftr>
+</file>
+
+<file path=word/footnotes.xml><?xml version="1.0" encoding="utf-8"?>
+<w:footnotes xmlns:wpc="http://schemas.microsoft.com/office/word/2010/wordprocessingCanvas" xmlns:cx="http://schemas.microsoft.com/office/drawing/2014/chartex" xmlns:cx1="http://schemas.microsoft.com/office/drawing/2015/9/8/chartex" xmlns:cx2="http://schemas.microsoft.com/office/drawing/2015/10/21/chartex" xmlns:cx3="http://schemas.microsoft.com/office/drawing/2016/5/9/chartex" xmlns:cx4="http://schemas.microsoft.com/office/drawing/2016/5/10/chartex" xmlns:cx5="http://schemas.microsoft.com/office/drawing/2016/5/11/chartex" xmlns:cx6="http://schemas.microsoft.com/office/drawing/2016/5/12/chartex" xmlns:cx7="http://schemas.microsoft.com/office/drawing/2016/5/13/chartex" xmlns:cx8="http://schemas.microsoft.com/office/drawing/2016/5/14/chartex" xmlns:mc="http://schemas.openxmlformats.org/markup-compatibility/2006" xmlns:aink="http://schemas.microsoft.com/office/drawing/2016/ink" xmlns:am3d="http://schemas.microsoft.com/office/drawing/2017/model3d" xmlns:o="urn:schemas-microsoft-com:office:office" xmlns:r="http://schemas.openxmlformats.org/officeDocument/2006/relationships" xmlns:m="http://schemas.openxmlformats.org/officeDocument/2006/math" xmlns:v="urn:schemas-microsoft-com:vml" xmlns:wp14="http://schemas.microsoft.com/office/word/2010/wordprocessingDrawing" xmlns:wp="http://schemas.openxmlformats.org/drawingml/2006/wordprocessingDrawing" xmlns:w10="urn:schemas-microsoft-com:office:word" xmlns:w="http://schemas.openxmlformats.org/wordprocessingml/2006/main" xmlns:w14="http://schemas.microsoft.com/office/word/2010/wordml" xmlns:w15="http://schemas.microsoft.com/office/word/2012/wordml" xmlns:w16cid="http://schemas.microsoft.com/office/word/2016/wordml/cid" xmlns:w16se="http://schemas.microsoft.com/office/word/2015/wordml/symex" xmlns:wpg="http://schemas.microsoft.com/office/word/2010/wordprocessingGroup" xmlns:wpi="http://schemas.microsoft.com/office/word/2010/wordprocessingInk" xmlns:wne="http://schemas.microsoft.com/office/word/2006/wordml" xmlns:wps="http://schemas.microsoft.com/office/word/2010/wordprocessingShape" mc:Ignorable="w14 w15 w16se w16cid wp14">
+  <w:footnote w:type="separator" w:id="-1">
+    <w:p>
+      <w:pPr>
+        <w:spacing w:after="0" w:line="240" w:lineRule="auto"/>
+      </w:pPr>
+      <w:r>
+        <w:separator/>
+      </w:r>
+    </w:p>
+  </w:footnote>
+  <w:footnote w:type="continuationSeparator" w:id="0">
+    <w:p>
+      <w:pPr>
+        <w:spacing w:after="0" w:line="240" w:lineRule="auto"/>
+      </w:pPr>
+      <w:r>
+        <w:continuationSeparator/>
+      </w:r>
+    </w:p>
+  </w:footnote>
+  <w:footnote w:id="1">
+    <w:p>
+      <w:pPr>
+        <w:pStyle w:val="Testonotaapidipagina"/>
+        <w:rPr>
+          <w:lang w:val="it-IT"/>
+        </w:rPr>
+      </w:pPr>
+      <w:r>
+        <w:rPr>
+          <w:rStyle w:val="Rimandonotaapidipagina"/>
+          <w:lang w:val="it-IT"/>
+        </w:rPr>
+        <w:footnoteRef/>
+      </w:r>
+      <w:r>
+        <w:rPr>
+          <w:lang w:val="it-IT"/>
+        </w:rPr>
+        <w:t xml:space="preserve"> CLI, </w:t>
+      </w:r>
+      <w:proofErr w:type="spellStart"/>
+      <w:r>
+        <w:rPr>
+          <w:lang w:val="it-IT"/>
+        </w:rPr>
+        <w:t>Command</w:t>
+      </w:r>
+      <w:proofErr w:type="spellEnd"/>
+      <w:r>
+        <w:rPr>
+          <w:lang w:val="it-IT"/>
+        </w:rPr>
+        <w:t xml:space="preserve"> Line Interface. È la finestra con la quale inviamo I comandi digitandoli sulla tastiera.</w:t>
+      </w:r>
+    </w:p>
+  </w:footnote>
+  <w:footnote w:id="2">
+    <w:p>
+      <w:pPr>
+        <w:pStyle w:val="Testonotaapidipagina"/>
+        <w:rPr>
+          <w:lang w:val="it-IT"/>
+        </w:rPr>
+      </w:pPr>
+      <w:r>
+        <w:rPr>
+          <w:rStyle w:val="Rimandonotaapidipagina"/>
+          <w:lang w:val="it-IT"/>
+        </w:rPr>
+        <w:footnoteRef/>
+      </w:r>
+      <w:r>
+        <w:rPr>
+          <w:lang w:val="it-IT"/>
+        </w:rPr>
+        <w:t xml:space="preserve"> </w:t>
+      </w:r>
+      <w:proofErr w:type="spellStart"/>
+      <w:r>
+        <w:rPr>
+          <w:lang w:val="it-IT"/>
+        </w:rPr>
+        <w:t>EEprom</w:t>
+      </w:r>
+      <w:proofErr w:type="spellEnd"/>
+      <w:r>
+        <w:rPr>
+          <w:lang w:val="it-IT"/>
+        </w:rPr>
+        <w:t xml:space="preserve"> oppure E2prom. </w:t>
+      </w:r>
+      <w:proofErr w:type="spellStart"/>
+      <w:r>
+        <w:rPr>
+          <w:lang w:val="it-IT"/>
+        </w:rPr>
+        <w:t>Electrically</w:t>
+      </w:r>
+      <w:proofErr w:type="spellEnd"/>
+      <w:r>
+        <w:rPr>
+          <w:lang w:val="it-IT"/>
+        </w:rPr>
+        <w:t xml:space="preserve"> </w:t>
+      </w:r>
+      <w:proofErr w:type="spellStart"/>
+      <w:r>
+        <w:rPr>
+          <w:lang w:val="it-IT"/>
+        </w:rPr>
+        <w:t>Erasable</w:t>
+      </w:r>
+      <w:proofErr w:type="spellEnd"/>
+      <w:r>
+        <w:rPr>
+          <w:lang w:val="it-IT"/>
+        </w:rPr>
+        <w:t xml:space="preserve"> </w:t>
+      </w:r>
+      <w:proofErr w:type="spellStart"/>
+      <w:r>
+        <w:rPr>
+          <w:lang w:val="it-IT"/>
+        </w:rPr>
+        <w:t>Programmable</w:t>
+      </w:r>
+      <w:proofErr w:type="spellEnd"/>
+      <w:r>
+        <w:rPr>
+          <w:lang w:val="it-IT"/>
+        </w:rPr>
+        <w:t xml:space="preserve"> Read-</w:t>
+      </w:r>
+      <w:proofErr w:type="spellStart"/>
+      <w:r>
+        <w:rPr>
+          <w:lang w:val="it-IT"/>
+        </w:rPr>
+        <w:t>Only</w:t>
+      </w:r>
+      <w:proofErr w:type="spellEnd"/>
+      <w:r>
+        <w:rPr>
+          <w:lang w:val="it-IT"/>
+        </w:rPr>
+        <w:t xml:space="preserve"> Memory</w:t>
+      </w:r>
+      <w:r>
+        <w:rPr>
+          <w:lang w:val="it-IT"/>
+        </w:rPr>
+        <w:t xml:space="preserve">. Una memoria dove </w:t>
+      </w:r>
+      <w:r>
+        <w:rPr>
+          <w:lang w:val="it-IT"/>
+        </w:rPr>
+        <w:t>i</w:t>
+      </w:r>
+      <w:r>
+        <w:rPr>
+          <w:lang w:val="it-IT"/>
+        </w:rPr>
+        <w:t xml:space="preserve"> dati possono essere letti</w:t>
+      </w:r>
+      <w:r>
+        <w:rPr>
+          <w:lang w:val="it-IT"/>
+        </w:rPr>
+        <w:t>,</w:t>
+      </w:r>
+      <w:r>
+        <w:rPr>
+          <w:lang w:val="it-IT"/>
+        </w:rPr>
+        <w:t xml:space="preserve"> scritti e </w:t>
+      </w:r>
+      <w:r>
+        <w:rPr>
+          <w:lang w:val="it-IT"/>
+        </w:rPr>
+        <w:t>conservati</w:t>
+      </w:r>
+      <w:r>
+        <w:rPr>
+          <w:lang w:val="it-IT"/>
+        </w:rPr>
+        <w:t xml:space="preserve"> anche senza tensione, cioè </w:t>
+      </w:r>
+      <w:r>
+        <w:rPr>
+          <w:lang w:val="it-IT"/>
+        </w:rPr>
+        <w:t>a chip spento</w:t>
+      </w:r>
+      <w:r>
+        <w:rPr>
+          <w:lang w:val="it-IT"/>
+        </w:rPr>
+        <w:t>.</w:t>
+      </w:r>
+    </w:p>
+  </w:footnote>
+</w:footnotes>
 </file>
 
 <file path=word/styles.xml><?xml version="1.0" encoding="utf-8"?>
@@ -3096,6 +6226,28 @@
       <w:szCs w:val="32"/>
     </w:rPr>
   </w:style>
+  <w:style w:type="paragraph" w:styleId="Titolo2">
+    <w:name w:val="heading 2"/>
+    <w:basedOn w:val="Normale"/>
+    <w:next w:val="Normale"/>
+    <w:link w:val="Titolo2Carattere"/>
+    <w:uiPriority w:val="9"/>
+    <w:unhideWhenUsed/>
+    <w:qFormat/>
+    <w:rsid w:val="004321CC"/>
+    <w:pPr>
+      <w:keepNext/>
+      <w:keepLines/>
+      <w:spacing w:before="40" w:after="0"/>
+      <w:outlineLvl w:val="1"/>
+    </w:pPr>
+    <w:rPr>
+      <w:rFonts w:asciiTheme="majorHAnsi" w:eastAsiaTheme="majorEastAsia" w:hAnsiTheme="majorHAnsi" w:cstheme="majorBidi"/>
+      <w:color w:val="2F5496" w:themeColor="accent1" w:themeShade="BF"/>
+      <w:sz w:val="26"/>
+      <w:szCs w:val="26"/>
+    </w:rPr>
+  </w:style>
   <w:style w:type="character" w:default="1" w:styleId="Carpredefinitoparagrafo">
     <w:name w:val="Default Paragraph Font"/>
     <w:uiPriority w:val="1"/>
@@ -3154,6 +6306,102 @@
       <w:sz w:val="32"/>
       <w:szCs w:val="32"/>
     </w:rPr>
+  </w:style>
+  <w:style w:type="character" w:customStyle="1" w:styleId="Titolo2Carattere">
+    <w:name w:val="Titolo 2 Carattere"/>
+    <w:basedOn w:val="Carpredefinitoparagrafo"/>
+    <w:link w:val="Titolo2"/>
+    <w:uiPriority w:val="9"/>
+    <w:rsid w:val="004321CC"/>
+    <w:rPr>
+      <w:rFonts w:asciiTheme="majorHAnsi" w:eastAsiaTheme="majorEastAsia" w:hAnsiTheme="majorHAnsi" w:cstheme="majorBidi"/>
+      <w:color w:val="2F5496" w:themeColor="accent1" w:themeShade="BF"/>
+      <w:sz w:val="26"/>
+      <w:szCs w:val="26"/>
+    </w:rPr>
+  </w:style>
+  <w:style w:type="paragraph" w:styleId="Testonotaapidipagina">
+    <w:name w:val="footnote text"/>
+    <w:basedOn w:val="Normale"/>
+    <w:link w:val="TestonotaapidipaginaCarattere"/>
+    <w:uiPriority w:val="99"/>
+    <w:semiHidden/>
+    <w:unhideWhenUsed/>
+    <w:rsid w:val="00361369"/>
+    <w:pPr>
+      <w:spacing w:after="0" w:line="240" w:lineRule="auto"/>
+    </w:pPr>
+    <w:rPr>
+      <w:sz w:val="20"/>
+      <w:szCs w:val="20"/>
+    </w:rPr>
+  </w:style>
+  <w:style w:type="character" w:customStyle="1" w:styleId="TestonotaapidipaginaCarattere">
+    <w:name w:val="Testo nota a piè di pagina Carattere"/>
+    <w:basedOn w:val="Carpredefinitoparagrafo"/>
+    <w:link w:val="Testonotaapidipagina"/>
+    <w:uiPriority w:val="99"/>
+    <w:semiHidden/>
+    <w:rsid w:val="00361369"/>
+    <w:rPr>
+      <w:sz w:val="20"/>
+      <w:szCs w:val="20"/>
+    </w:rPr>
+  </w:style>
+  <w:style w:type="character" w:styleId="Rimandonotaapidipagina">
+    <w:name w:val="footnote reference"/>
+    <w:basedOn w:val="Carpredefinitoparagrafo"/>
+    <w:uiPriority w:val="99"/>
+    <w:semiHidden/>
+    <w:unhideWhenUsed/>
+    <w:rsid w:val="00361369"/>
+    <w:rPr>
+      <w:vertAlign w:val="superscript"/>
+    </w:rPr>
+  </w:style>
+  <w:style w:type="paragraph" w:styleId="Intestazione">
+    <w:name w:val="header"/>
+    <w:basedOn w:val="Normale"/>
+    <w:link w:val="IntestazioneCarattere"/>
+    <w:uiPriority w:val="99"/>
+    <w:unhideWhenUsed/>
+    <w:rsid w:val="00B862CE"/>
+    <w:pPr>
+      <w:tabs>
+        <w:tab w:val="center" w:pos="4986"/>
+        <w:tab w:val="right" w:pos="9972"/>
+      </w:tabs>
+      <w:spacing w:after="0" w:line="240" w:lineRule="auto"/>
+    </w:pPr>
+  </w:style>
+  <w:style w:type="character" w:customStyle="1" w:styleId="IntestazioneCarattere">
+    <w:name w:val="Intestazione Carattere"/>
+    <w:basedOn w:val="Carpredefinitoparagrafo"/>
+    <w:link w:val="Intestazione"/>
+    <w:uiPriority w:val="99"/>
+    <w:rsid w:val="00B862CE"/>
+  </w:style>
+  <w:style w:type="paragraph" w:styleId="Pidipagina">
+    <w:name w:val="footer"/>
+    <w:basedOn w:val="Normale"/>
+    <w:link w:val="PidipaginaCarattere"/>
+    <w:uiPriority w:val="99"/>
+    <w:unhideWhenUsed/>
+    <w:rsid w:val="00B862CE"/>
+    <w:pPr>
+      <w:tabs>
+        <w:tab w:val="center" w:pos="4986"/>
+        <w:tab w:val="right" w:pos="9972"/>
+      </w:tabs>
+      <w:spacing w:after="0" w:line="240" w:lineRule="auto"/>
+    </w:pPr>
+  </w:style>
+  <w:style w:type="character" w:customStyle="1" w:styleId="PidipaginaCarattere">
+    <w:name w:val="Piè di pagina Carattere"/>
+    <w:basedOn w:val="Carpredefinitoparagrafo"/>
+    <w:link w:val="Pidipagina"/>
+    <w:uiPriority w:val="99"/>
+    <w:rsid w:val="00B862CE"/>
   </w:style>
 </w:styles>
 </file>
@@ -3451,4 +6699,16 @@
     </a:ext>
   </a:extLst>
 </a:theme>
+</file>
+
+<file path=customXml/item1.xml><?xml version="1.0" encoding="utf-8"?>
+<b:Sources xmlns:b="http://schemas.openxmlformats.org/officeDocument/2006/bibliography" xmlns="http://schemas.openxmlformats.org/officeDocument/2006/bibliography" SelectedStyle="\APASixthEditionOfficeOnline.xsl" StyleName="APA" Version="6"/>
+</file>
+
+<file path=customXml/itemProps1.xml><?xml version="1.0" encoding="utf-8"?>
+<ds:datastoreItem xmlns:ds="http://schemas.openxmlformats.org/officeDocument/2006/customXml" ds:itemID="{03CF697E-C511-48FB-B3FC-0DD576DE2489}">
+  <ds:schemaRefs>
+    <ds:schemaRef ds:uri="http://schemas.openxmlformats.org/officeDocument/2006/bibliography"/>
+  </ds:schemaRefs>
+</ds:datastoreItem>
 </file>
--- a/00_doc/docUsoCostruzione/02costruzione.docx
+++ b/00_doc/docUsoCostruzione/02costruzione.docx
@@ -574,23 +574,7 @@
           <w:i/>
           <w:lang w:val="it-IT"/>
         </w:rPr>
-        <w:t>” mi viene ritornato “</w:t>
-      </w:r>
-      <w:r>
-        <w:rPr>
-          <w:rFonts w:asciiTheme="majorHAnsi" w:hAnsiTheme="majorHAnsi" w:cstheme="majorHAnsi"/>
-          <w:i/>
-          <w:lang w:val="it-IT"/>
-        </w:rPr>
-        <w:t>F1_ED_BASE: 1.000000</w:t>
-      </w:r>
-      <w:r>
-        <w:rPr>
-          <w:rFonts w:asciiTheme="majorHAnsi" w:hAnsiTheme="majorHAnsi" w:cstheme="majorHAnsi"/>
-          <w:i/>
-          <w:lang w:val="it-IT"/>
-        </w:rPr>
-        <w:t>”</w:t>
+        <w:t>” mi viene ritornato “F1_ED_BASE: 1.000000”</w:t>
       </w:r>
     </w:p>
     <w:p>
@@ -607,8 +591,6 @@
         </w:rPr>
         <w:t>Il comando è il seguente:</w:t>
       </w:r>
-      <w:bookmarkStart w:id="0" w:name="_GoBack"/>
-      <w:bookmarkEnd w:id="0"/>
     </w:p>
     <w:p>
       <w:pPr>
@@ -1195,6 +1177,114 @@
     <w:p>
       <w:pPr>
         <w:rPr>
+          <w:rFonts w:asciiTheme="majorHAnsi" w:hAnsiTheme="majorHAnsi" w:cstheme="majorHAnsi"/>
+          <w:lang w:val="it-IT"/>
+        </w:rPr>
+      </w:pPr>
+      <w:r>
+        <w:rPr>
+          <w:rFonts w:asciiTheme="majorHAnsi" w:hAnsiTheme="majorHAnsi" w:cstheme="majorHAnsi"/>
+          <w:lang w:val="it-IT"/>
+        </w:rPr>
+        <w:t>E2</w:t>
+      </w:r>
+      <w:r>
+        <w:rPr>
+          <w:rFonts w:asciiTheme="majorHAnsi" w:hAnsiTheme="majorHAnsi" w:cstheme="majorHAnsi"/>
+          <w:lang w:val="it-IT"/>
+        </w:rPr>
+        <w:tab/>
+      </w:r>
+      <w:r>
+        <w:rPr>
+          <w:rFonts w:asciiTheme="majorHAnsi" w:hAnsiTheme="majorHAnsi" w:cstheme="majorHAnsi"/>
+          <w:lang w:val="it-IT"/>
+        </w:rPr>
+        <w:tab/>
+        <w:t>carica i valori di default.</w:t>
+      </w:r>
+      <w:r>
+        <w:rPr>
+          <w:rFonts w:asciiTheme="majorHAnsi" w:hAnsiTheme="majorHAnsi" w:cstheme="majorHAnsi"/>
+          <w:lang w:val="it-IT"/>
+        </w:rPr>
+        <w:br/>
+        <w:t>E3</w:t>
+      </w:r>
+      <w:r>
+        <w:rPr>
+          <w:rFonts w:asciiTheme="majorHAnsi" w:hAnsiTheme="majorHAnsi" w:cstheme="majorHAnsi"/>
+          <w:lang w:val="it-IT"/>
+        </w:rPr>
+        <w:tab/>
+      </w:r>
+      <w:r>
+        <w:rPr>
+          <w:rFonts w:asciiTheme="majorHAnsi" w:hAnsiTheme="majorHAnsi" w:cstheme="majorHAnsi"/>
+          <w:lang w:val="it-IT"/>
+        </w:rPr>
+        <w:tab/>
+        <w:t>attiva i valori</w:t>
+      </w:r>
+      <w:r>
+        <w:rPr>
+          <w:rFonts w:asciiTheme="majorHAnsi" w:hAnsiTheme="majorHAnsi" w:cstheme="majorHAnsi"/>
+          <w:lang w:val="it-IT"/>
+        </w:rPr>
+        <w:br/>
+        <w:t>E0</w:t>
+      </w:r>
+      <w:r>
+        <w:rPr>
+          <w:rFonts w:asciiTheme="majorHAnsi" w:hAnsiTheme="majorHAnsi" w:cstheme="majorHAnsi"/>
+          <w:lang w:val="it-IT"/>
+        </w:rPr>
+        <w:tab/>
+      </w:r>
+      <w:r>
+        <w:rPr>
+          <w:rFonts w:asciiTheme="majorHAnsi" w:hAnsiTheme="majorHAnsi" w:cstheme="majorHAnsi"/>
+          <w:lang w:val="it-IT"/>
+        </w:rPr>
+        <w:tab/>
+        <w:t>salva i valori in E2prom</w:t>
+      </w:r>
+    </w:p>
+    <w:p>
+      <w:pPr>
+        <w:rPr>
+          <w:rFonts w:asciiTheme="majorHAnsi" w:hAnsiTheme="majorHAnsi" w:cstheme="majorHAnsi"/>
+          <w:lang w:val="it-IT"/>
+        </w:rPr>
+      </w:pPr>
+      <w:r>
+        <w:rPr>
+          <w:rFonts w:asciiTheme="majorHAnsi" w:hAnsiTheme="majorHAnsi" w:cstheme="majorHAnsi"/>
+          <w:lang w:val="it-IT"/>
+        </w:rPr>
+        <w:t>I valori di default sono quelli sotto riportati.</w:t>
+      </w:r>
+      <w:bookmarkStart w:id="0" w:name="_GoBack"/>
+      <w:bookmarkEnd w:id="0"/>
+      <w:r>
+        <w:rPr>
+          <w:rFonts w:asciiTheme="majorHAnsi" w:hAnsiTheme="majorHAnsi" w:cstheme="majorHAnsi"/>
+          <w:lang w:val="it-IT"/>
+        </w:rPr>
+        <w:br/>
+      </w:r>
+      <w:r>
+        <w:rPr>
+          <w:rFonts w:asciiTheme="majorHAnsi" w:hAnsiTheme="majorHAnsi" w:cstheme="majorHAnsi"/>
+          <w:lang w:val="it-IT"/>
+        </w:rPr>
+        <w:br/>
+        <w:t>dovendo modificare i valori sotto sono riportati i singoli comandi.</w:t>
+      </w:r>
+    </w:p>
+    <w:p>
+      <w:pPr>
+        <w:rPr>
           <w:rFonts w:asciiTheme="majorHAnsi" w:eastAsia="Times New Roman" w:hAnsiTheme="majorHAnsi" w:cstheme="majorHAnsi"/>
           <w:sz w:val="20"/>
           <w:szCs w:val="20"/>
@@ -1257,7 +1347,7 @@
           <w:b/>
           <w:lang w:val="it-IT"/>
         </w:rPr>
-        <w:t>3F01</w:t>
+        <w:t>F01</w:t>
       </w:r>
       <w:r>
         <w:rPr>
@@ -1349,7 +1439,7 @@
           <w:b/>
           <w:lang w:val="it-IT"/>
         </w:rPr>
-        <w:t>3F11</w:t>
+        <w:t>F11</w:t>
       </w:r>
       <w:r>
         <w:rPr>
@@ -1420,7 +1510,7 @@
           <w:szCs w:val="20"/>
           <w:lang w:val="it-IT"/>
         </w:rPr>
-        <w:t>3F2220</w:t>
+        <w:t>F2220</w:t>
       </w:r>
       <w:r>
         <w:rPr>
@@ -1501,7 +1591,7 @@
           <w:szCs w:val="20"/>
           <w:lang w:val="it-IT"/>
         </w:rPr>
-        <w:t>3F31.9625</w:t>
+        <w:t>F31.9625</w:t>
       </w:r>
       <w:r>
         <w:rPr>
@@ -1525,7 +1615,7 @@
           <w:rFonts w:asciiTheme="majorHAnsi" w:hAnsiTheme="majorHAnsi" w:cstheme="majorHAnsi"/>
           <w:lang w:val="it-IT"/>
         </w:rPr>
-        <w:t>inviare 3E3 per attivare i valori</w:t>
+        <w:t>inviare E3 per attivare i valori</w:t>
       </w:r>
       <w:r>
         <w:rPr>
@@ -1547,7 +1637,7 @@
           <w:rFonts w:asciiTheme="majorHAnsi" w:hAnsiTheme="majorHAnsi" w:cstheme="majorHAnsi"/>
           <w:lang w:val="it-IT"/>
         </w:rPr>
-        <w:t xml:space="preserve">3E0 per salvarli </w:t>
+        <w:t xml:space="preserve">E0 per salvarli </w:t>
       </w:r>
       <w:r>
         <w:rPr>
@@ -1718,6 +1808,7 @@
           <w:b/>
           <w:lang w:val="it-IT"/>
         </w:rPr>
+        <w:lastRenderedPageBreak/>
         <w:t>3D1000</w:t>
       </w:r>
       <w:r>
@@ -1801,7 +1892,6 @@
         <w:rPr>
           <w:lang w:val="it-IT"/>
         </w:rPr>
-        <w:lastRenderedPageBreak/>
         <w:t>Verifica centratura</w:t>
       </w:r>
     </w:p>
@@ -1989,15 +2079,7 @@
           <w:b/>
           <w:lang w:val="it-IT"/>
         </w:rPr>
-        <w:t>3F01</w:t>
-      </w:r>
-      <w:r>
-        <w:rPr>
-          <w:rFonts w:asciiTheme="majorHAnsi" w:hAnsiTheme="majorHAnsi" w:cstheme="majorHAnsi"/>
-          <w:b/>
-          <w:lang w:val="it-IT"/>
-        </w:rPr>
-        <w:t>.0</w:t>
+        <w:t>3F01.0</w:t>
       </w:r>
       <w:r>
         <w:rPr>
@@ -2064,12 +2146,6 @@
           <w:lang w:val="it-IT"/>
         </w:rPr>
         <w:tab/>
-      </w:r>
-      <w:r>
-        <w:rPr>
-          <w:rFonts w:asciiTheme="majorHAnsi" w:hAnsiTheme="majorHAnsi" w:cstheme="majorHAnsi"/>
-          <w:lang w:val="it-IT"/>
-        </w:rPr>
         <w:t>per attivare i valori, la risposta</w:t>
       </w:r>
     </w:p>
@@ -2178,12 +2254,6 @@
           <w:lang w:val="it-IT"/>
         </w:rPr>
         <w:tab/>
-      </w:r>
-      <w:r>
-        <w:rPr>
-          <w:rFonts w:asciiTheme="majorHAnsi" w:hAnsiTheme="majorHAnsi" w:cstheme="majorHAnsi"/>
-          <w:lang w:val="it-IT"/>
-        </w:rPr>
         <w:t xml:space="preserve">Diminuisco ED e torno al passo 1 </w:t>
       </w:r>
       <w:r>
@@ -2192,27 +2262,7 @@
           <w:lang w:val="it-IT"/>
         </w:rPr>
         <w:br/>
-      </w:r>
-      <w:r>
-        <w:rPr>
-          <w:rFonts w:asciiTheme="majorHAnsi" w:hAnsiTheme="majorHAnsi" w:cstheme="majorHAnsi"/>
-          <w:lang w:val="it-IT"/>
-        </w:rPr>
-        <w:t xml:space="preserve">Muove verso </w:t>
-      </w:r>
-      <w:r>
-        <w:rPr>
-          <w:rFonts w:asciiTheme="majorHAnsi" w:hAnsiTheme="majorHAnsi" w:cstheme="majorHAnsi"/>
-          <w:lang w:val="it-IT"/>
-        </w:rPr>
-        <w:t>sinistra</w:t>
-      </w:r>
-      <w:r>
-        <w:rPr>
-          <w:rFonts w:asciiTheme="majorHAnsi" w:hAnsiTheme="majorHAnsi" w:cstheme="majorHAnsi"/>
-          <w:lang w:val="it-IT"/>
-        </w:rPr>
-        <w:t xml:space="preserve">? </w:t>
+        <w:t xml:space="preserve">Muove verso sinistra? </w:t>
       </w:r>
       <w:r>
         <w:rPr>
@@ -2220,50 +2270,22 @@
           <w:lang w:val="it-IT"/>
         </w:rPr>
         <w:tab/>
-        <w:t>aumento</w:t>
-      </w:r>
-      <w:r>
-        <w:rPr>
-          <w:rFonts w:asciiTheme="majorHAnsi" w:hAnsiTheme="majorHAnsi" w:cstheme="majorHAnsi"/>
-          <w:lang w:val="it-IT"/>
-        </w:rPr>
-        <w:t xml:space="preserve"> ED e torno al passo 1 </w:t>
-      </w:r>
-    </w:p>
-    <w:p>
-      <w:pPr>
-        <w:rPr>
-          <w:rFonts w:asciiTheme="majorHAnsi" w:hAnsiTheme="majorHAnsi" w:cstheme="majorHAnsi"/>
-          <w:lang w:val="it-IT"/>
-        </w:rPr>
-      </w:pPr>
-      <w:r>
-        <w:rPr>
-          <w:rFonts w:asciiTheme="majorHAnsi" w:hAnsiTheme="majorHAnsi" w:cstheme="majorHAnsi"/>
-          <w:lang w:val="it-IT"/>
-        </w:rPr>
-        <w:t xml:space="preserve">Muove </w:t>
-      </w:r>
-      <w:r>
-        <w:rPr>
-          <w:rFonts w:asciiTheme="majorHAnsi" w:hAnsiTheme="majorHAnsi" w:cstheme="majorHAnsi"/>
-          <w:lang w:val="it-IT"/>
-        </w:rPr>
-        <w:t>diritta</w:t>
-      </w:r>
-      <w:r>
-        <w:rPr>
-          <w:rFonts w:asciiTheme="majorHAnsi" w:hAnsiTheme="majorHAnsi" w:cstheme="majorHAnsi"/>
-          <w:lang w:val="it-IT"/>
-        </w:rPr>
-        <w:t xml:space="preserve">? </w:t>
-      </w:r>
-      <w:r>
-        <w:rPr>
-          <w:rFonts w:asciiTheme="majorHAnsi" w:hAnsiTheme="majorHAnsi" w:cstheme="majorHAnsi"/>
-          <w:lang w:val="it-IT"/>
-        </w:rPr>
-        <w:t>Proseguo e salvare i dati</w:t>
+        <w:t xml:space="preserve">aumento ED e torno al passo 1 </w:t>
+      </w:r>
+    </w:p>
+    <w:p>
+      <w:pPr>
+        <w:rPr>
+          <w:rFonts w:asciiTheme="majorHAnsi" w:hAnsiTheme="majorHAnsi" w:cstheme="majorHAnsi"/>
+          <w:lang w:val="it-IT"/>
+        </w:rPr>
+      </w:pPr>
+      <w:r>
+        <w:rPr>
+          <w:rFonts w:asciiTheme="majorHAnsi" w:hAnsiTheme="majorHAnsi" w:cstheme="majorHAnsi"/>
+          <w:lang w:val="it-IT"/>
+        </w:rPr>
+        <w:t>Muove diritta? Proseguo e salvare i dati</w:t>
       </w:r>
     </w:p>
     <w:p>
@@ -2310,14 +2332,7 @@
           <w:rFonts w:asciiTheme="majorHAnsi" w:hAnsiTheme="majorHAnsi" w:cstheme="majorHAnsi"/>
           <w:lang w:val="it-IT"/>
         </w:rPr>
-        <w:t>.</w:t>
-      </w:r>
-      <w:r>
-        <w:rPr>
-          <w:rFonts w:asciiTheme="majorHAnsi" w:hAnsiTheme="majorHAnsi" w:cstheme="majorHAnsi"/>
-          <w:lang w:val="it-IT"/>
-        </w:rPr>
-        <w:t xml:space="preserve"> </w:t>
+        <w:t xml:space="preserve">. </w:t>
       </w:r>
     </w:p>
     <w:p>
@@ -5192,6 +5207,35 @@
       <w:r>
         <w:rPr>
           <w:rFonts w:asciiTheme="majorHAnsi" w:hAnsiTheme="majorHAnsi" w:cstheme="majorHAnsi"/>
+          <w:lang w:val="it-IT"/>
+        </w:rPr>
+        <w:t xml:space="preserve">Indicare </w:t>
+      </w:r>
+      <w:r>
+        <w:rPr>
+          <w:rFonts w:asciiTheme="majorHAnsi" w:hAnsiTheme="majorHAnsi" w:cstheme="majorHAnsi"/>
+          <w:lang w:val="it-IT"/>
+        </w:rPr>
+        <w:t xml:space="preserve">il nottolino </w:t>
+      </w:r>
+      <w:r>
+        <w:rPr>
+          <w:rFonts w:asciiTheme="majorHAnsi" w:hAnsiTheme="majorHAnsi" w:cstheme="majorHAnsi"/>
+          <w:lang w:val="it-IT"/>
+        </w:rPr>
+        <w:t>che deve stare all’interno</w:t>
+      </w:r>
+    </w:p>
+    <w:p>
+      <w:pPr>
+        <w:rPr>
+          <w:rFonts w:asciiTheme="majorHAnsi" w:hAnsiTheme="majorHAnsi" w:cstheme="majorHAnsi"/>
+          <w:lang w:val="it-IT"/>
+        </w:rPr>
+      </w:pPr>
+      <w:r>
+        <w:rPr>
+          <w:rFonts w:asciiTheme="majorHAnsi" w:hAnsiTheme="majorHAnsi" w:cstheme="majorHAnsi"/>
           <w:noProof/>
           <w:lang w:val="it-IT"/>
         </w:rPr>
@@ -5554,14 +5598,36 @@
         <w:tab w:val="right" w:pos="9638"/>
       </w:tabs>
     </w:pPr>
-    <w:fldSimple w:instr=" FILENAME   \* MERGEFORMAT ">
-      <w:r>
-        <w:rPr>
-          <w:noProof/>
-        </w:rPr>
-        <w:t>02costruzione.docx</w:t>
-      </w:r>
-    </w:fldSimple>
+    <w:r>
+      <w:rPr>
+        <w:noProof/>
+      </w:rPr>
+      <w:fldChar w:fldCharType="begin"/>
+    </w:r>
+    <w:r>
+      <w:rPr>
+        <w:noProof/>
+      </w:rPr>
+      <w:instrText xml:space="preserve"> FILENAME   \* MERGEFORMAT </w:instrText>
+    </w:r>
+    <w:r>
+      <w:rPr>
+        <w:noProof/>
+      </w:rPr>
+      <w:fldChar w:fldCharType="separate"/>
+    </w:r>
+    <w:r>
+      <w:rPr>
+        <w:noProof/>
+      </w:rPr>
+      <w:t>02costruzione.docx</w:t>
+    </w:r>
+    <w:r>
+      <w:rPr>
+        <w:noProof/>
+      </w:rPr>
+      <w:fldChar w:fldCharType="end"/>
+    </w:r>
     <w:r>
       <w:tab/>
     </w:r>
@@ -5586,14 +5652,36 @@
     <w:r>
       <w:t>/</w:t>
     </w:r>
-    <w:fldSimple w:instr=" NUMPAGES   \* MERGEFORMAT ">
-      <w:r>
-        <w:rPr>
-          <w:noProof/>
-        </w:rPr>
-        <w:t>10</w:t>
-      </w:r>
-    </w:fldSimple>
+    <w:r>
+      <w:rPr>
+        <w:noProof/>
+      </w:rPr>
+      <w:fldChar w:fldCharType="begin"/>
+    </w:r>
+    <w:r>
+      <w:rPr>
+        <w:noProof/>
+      </w:rPr>
+      <w:instrText xml:space="preserve"> NUMPAGES   \* MERGEFORMAT </w:instrText>
+    </w:r>
+    <w:r>
+      <w:rPr>
+        <w:noProof/>
+      </w:rPr>
+      <w:fldChar w:fldCharType="separate"/>
+    </w:r>
+    <w:r>
+      <w:rPr>
+        <w:noProof/>
+      </w:rPr>
+      <w:t>10</w:t>
+    </w:r>
+    <w:r>
+      <w:rPr>
+        <w:noProof/>
+      </w:rPr>
+      <w:fldChar w:fldCharType="end"/>
+    </w:r>
   </w:p>
 </w:ftr>
 </file>
@@ -5746,13 +5834,7 @@
         <w:rPr>
           <w:lang w:val="it-IT"/>
         </w:rPr>
-        <w:t xml:space="preserve"> Memory</w:t>
-      </w:r>
-      <w:r>
-        <w:rPr>
-          <w:lang w:val="it-IT"/>
-        </w:rPr>
-        <w:t xml:space="preserve">. Una memoria dove </w:t>
+        <w:t xml:space="preserve"> Memory. Una memoria dove </w:t>
       </w:r>
       <w:r>
         <w:rPr>
@@ -6706,7 +6788,7 @@
 </file>
 
 <file path=customXml/itemProps1.xml><?xml version="1.0" encoding="utf-8"?>
-<ds:datastoreItem xmlns:ds="http://schemas.openxmlformats.org/officeDocument/2006/customXml" ds:itemID="{03CF697E-C511-48FB-B3FC-0DD576DE2489}">
+<ds:datastoreItem xmlns:ds="http://schemas.openxmlformats.org/officeDocument/2006/customXml" ds:itemID="{462B453B-4E41-44B4-94F8-D424FC95C936}">
   <ds:schemaRefs>
     <ds:schemaRef ds:uri="http://schemas.openxmlformats.org/officeDocument/2006/bibliography"/>
   </ds:schemaRefs>

--- a/00_doc/docUsoCostruzione/02costruzione.docx
+++ b/00_doc/docUsoCostruzione/02costruzione.docx
@@ -2,6 +2,345 @@
 <file path=word/document.xml><?xml version="1.0" encoding="utf-8"?>
 <w:document xmlns:wpc="http://schemas.microsoft.com/office/word/2010/wordprocessingCanvas" xmlns:cx="http://schemas.microsoft.com/office/drawing/2014/chartex" xmlns:cx1="http://schemas.microsoft.com/office/drawing/2015/9/8/chartex" xmlns:cx2="http://schemas.microsoft.com/office/drawing/2015/10/21/chartex" xmlns:cx3="http://schemas.microsoft.com/office/drawing/2016/5/9/chartex" xmlns:cx4="http://schemas.microsoft.com/office/drawing/2016/5/10/chartex" xmlns:cx5="http://schemas.microsoft.com/office/drawing/2016/5/11/chartex" xmlns:cx6="http://schemas.microsoft.com/office/drawing/2016/5/12/chartex" xmlns:cx7="http://schemas.microsoft.com/office/drawing/2016/5/13/chartex" xmlns:cx8="http://schemas.microsoft.com/office/drawing/2016/5/14/chartex" xmlns:mc="http://schemas.openxmlformats.org/markup-compatibility/2006" xmlns:aink="http://schemas.microsoft.com/office/drawing/2016/ink" xmlns:am3d="http://schemas.microsoft.com/office/drawing/2017/model3d" xmlns:o="urn:schemas-microsoft-com:office:office" xmlns:r="http://schemas.openxmlformats.org/officeDocument/2006/relationships" xmlns:m="http://schemas.openxmlformats.org/officeDocument/2006/math" xmlns:v="urn:schemas-microsoft-com:vml" xmlns:wp14="http://schemas.microsoft.com/office/word/2010/wordprocessingDrawing" xmlns:wp="http://schemas.openxmlformats.org/drawingml/2006/wordprocessingDrawing" xmlns:w10="urn:schemas-microsoft-com:office:word" xmlns:w="http://schemas.openxmlformats.org/wordprocessingml/2006/main" xmlns:w14="http://schemas.microsoft.com/office/word/2010/wordml" xmlns:w15="http://schemas.microsoft.com/office/word/2012/wordml" xmlns:w16cid="http://schemas.microsoft.com/office/word/2016/wordml/cid" xmlns:w16se="http://schemas.microsoft.com/office/word/2015/wordml/symex" xmlns:wpg="http://schemas.microsoft.com/office/word/2010/wordprocessingGroup" xmlns:wpi="http://schemas.microsoft.com/office/word/2010/wordprocessingInk" xmlns:wne="http://schemas.microsoft.com/office/word/2006/wordml" xmlns:wps="http://schemas.microsoft.com/office/word/2010/wordprocessingShape" mc:Ignorable="w14 w15 w16se w16cid wp14">
   <w:body>
+    <w:tbl>
+      <w:tblPr>
+        <w:tblStyle w:val="Grigliatabella"/>
+        <w:tblW w:w="9322" w:type="dxa"/>
+        <w:tblLook w:val="04A0" w:firstRow="1" w:lastRow="0" w:firstColumn="1" w:lastColumn="0" w:noHBand="0" w:noVBand="1"/>
+      </w:tblPr>
+      <w:tblGrid>
+        <w:gridCol w:w="1101"/>
+        <w:gridCol w:w="1842"/>
+        <w:gridCol w:w="6379"/>
+      </w:tblGrid>
+      <w:tr>
+        <w:tc>
+          <w:tcPr>
+            <w:tcW w:w="9322" w:type="dxa"/>
+            <w:gridSpan w:val="3"/>
+          </w:tcPr>
+          <w:p>
+            <w:pPr>
+              <w:rPr>
+                <w:rFonts w:ascii="Calibri Light" w:hAnsi="Calibri Light"/>
+              </w:rPr>
+            </w:pPr>
+            <w:proofErr w:type="spellStart"/>
+            <w:r>
+              <w:rPr>
+                <w:rFonts w:ascii="Calibri Light" w:hAnsi="Calibri Light"/>
+              </w:rPr>
+              <w:t>Tabella</w:t>
+            </w:r>
+            <w:proofErr w:type="spellEnd"/>
+            <w:r>
+              <w:rPr>
+                <w:rFonts w:ascii="Calibri Light" w:hAnsi="Calibri Light"/>
+              </w:rPr>
+              <w:t xml:space="preserve"> aggiornamenti</w:t>
+            </w:r>
+          </w:p>
+        </w:tc>
+      </w:tr>
+      <w:tr>
+        <w:tc>
+          <w:tcPr>
+            <w:tcW w:w="1101" w:type="dxa"/>
+          </w:tcPr>
+          <w:p>
+            <w:pPr>
+              <w:rPr>
+                <w:rFonts w:ascii="Calibri Light" w:hAnsi="Calibri Light"/>
+              </w:rPr>
+            </w:pPr>
+            <w:r>
+              <w:rPr>
+                <w:rFonts w:ascii="Calibri Light" w:hAnsi="Calibri Light"/>
+              </w:rPr>
+              <w:t>data</w:t>
+            </w:r>
+          </w:p>
+        </w:tc>
+        <w:tc>
+          <w:tcPr>
+            <w:tcW w:w="1842" w:type="dxa"/>
+          </w:tcPr>
+          <w:p>
+            <w:pPr>
+              <w:rPr>
+                <w:rFonts w:ascii="Calibri Light" w:hAnsi="Calibri Light"/>
+              </w:rPr>
+            </w:pPr>
+            <w:proofErr w:type="spellStart"/>
+            <w:r>
+              <w:rPr>
+                <w:rFonts w:ascii="Calibri Light" w:hAnsi="Calibri Light"/>
+              </w:rPr>
+              <w:t>autore</w:t>
+            </w:r>
+            <w:proofErr w:type="spellEnd"/>
+          </w:p>
+        </w:tc>
+        <w:tc>
+          <w:tcPr>
+            <w:tcW w:w="6379" w:type="dxa"/>
+          </w:tcPr>
+          <w:p>
+            <w:pPr>
+              <w:rPr>
+                <w:rFonts w:ascii="Calibri Light" w:hAnsi="Calibri Light"/>
+              </w:rPr>
+            </w:pPr>
+            <w:proofErr w:type="spellStart"/>
+            <w:r>
+              <w:rPr>
+                <w:rFonts w:ascii="Calibri Light" w:hAnsi="Calibri Light"/>
+              </w:rPr>
+              <w:t>modifica</w:t>
+            </w:r>
+            <w:proofErr w:type="spellEnd"/>
+          </w:p>
+        </w:tc>
+      </w:tr>
+      <w:tr>
+        <w:tc>
+          <w:tcPr>
+            <w:tcW w:w="1101" w:type="dxa"/>
+          </w:tcPr>
+          <w:p>
+            <w:pPr>
+              <w:rPr>
+                <w:rFonts w:ascii="Calibri Light" w:hAnsi="Calibri Light"/>
+              </w:rPr>
+            </w:pPr>
+          </w:p>
+        </w:tc>
+        <w:tc>
+          <w:tcPr>
+            <w:tcW w:w="1842" w:type="dxa"/>
+          </w:tcPr>
+          <w:p>
+            <w:pPr>
+              <w:rPr>
+                <w:rFonts w:ascii="Calibri Light" w:hAnsi="Calibri Light"/>
+              </w:rPr>
+            </w:pPr>
+          </w:p>
+        </w:tc>
+        <w:tc>
+          <w:tcPr>
+            <w:tcW w:w="6379" w:type="dxa"/>
+          </w:tcPr>
+          <w:p>
+            <w:pPr>
+              <w:rPr>
+                <w:rFonts w:ascii="Calibri Light" w:hAnsi="Calibri Light"/>
+              </w:rPr>
+            </w:pPr>
+          </w:p>
+        </w:tc>
+      </w:tr>
+      <w:tr>
+        <w:tc>
+          <w:tcPr>
+            <w:tcW w:w="1101" w:type="dxa"/>
+          </w:tcPr>
+          <w:p>
+            <w:pPr>
+              <w:rPr>
+                <w:rFonts w:ascii="Calibri Light" w:hAnsi="Calibri Light"/>
+              </w:rPr>
+            </w:pPr>
+          </w:p>
+        </w:tc>
+        <w:tc>
+          <w:tcPr>
+            <w:tcW w:w="1842" w:type="dxa"/>
+          </w:tcPr>
+          <w:p>
+            <w:pPr>
+              <w:rPr>
+                <w:rFonts w:ascii="Calibri Light" w:hAnsi="Calibri Light"/>
+              </w:rPr>
+            </w:pPr>
+          </w:p>
+        </w:tc>
+        <w:tc>
+          <w:tcPr>
+            <w:tcW w:w="6379" w:type="dxa"/>
+          </w:tcPr>
+          <w:p>
+            <w:pPr>
+              <w:rPr>
+                <w:rFonts w:ascii="Calibri Light" w:hAnsi="Calibri Light"/>
+              </w:rPr>
+            </w:pPr>
+          </w:p>
+        </w:tc>
+      </w:tr>
+      <w:tr>
+        <w:tc>
+          <w:tcPr>
+            <w:tcW w:w="1101" w:type="dxa"/>
+          </w:tcPr>
+          <w:p>
+            <w:pPr>
+              <w:rPr>
+                <w:rFonts w:ascii="Calibri Light" w:hAnsi="Calibri Light"/>
+              </w:rPr>
+            </w:pPr>
+          </w:p>
+        </w:tc>
+        <w:tc>
+          <w:tcPr>
+            <w:tcW w:w="1842" w:type="dxa"/>
+          </w:tcPr>
+          <w:p>
+            <w:pPr>
+              <w:rPr>
+                <w:rFonts w:ascii="Calibri Light" w:hAnsi="Calibri Light"/>
+              </w:rPr>
+            </w:pPr>
+          </w:p>
+        </w:tc>
+        <w:tc>
+          <w:tcPr>
+            <w:tcW w:w="6379" w:type="dxa"/>
+          </w:tcPr>
+          <w:p>
+            <w:pPr>
+              <w:rPr>
+                <w:rFonts w:ascii="Calibri Light" w:hAnsi="Calibri Light"/>
+              </w:rPr>
+            </w:pPr>
+          </w:p>
+        </w:tc>
+      </w:tr>
+      <w:tr>
+        <w:tc>
+          <w:tcPr>
+            <w:tcW w:w="1101" w:type="dxa"/>
+          </w:tcPr>
+          <w:p>
+            <w:pPr>
+              <w:rPr>
+                <w:rFonts w:ascii="Calibri Light" w:hAnsi="Calibri Light"/>
+              </w:rPr>
+            </w:pPr>
+          </w:p>
+        </w:tc>
+        <w:tc>
+          <w:tcPr>
+            <w:tcW w:w="1842" w:type="dxa"/>
+          </w:tcPr>
+          <w:p>
+            <w:pPr>
+              <w:rPr>
+                <w:rFonts w:ascii="Calibri Light" w:hAnsi="Calibri Light"/>
+              </w:rPr>
+            </w:pPr>
+          </w:p>
+        </w:tc>
+        <w:tc>
+          <w:tcPr>
+            <w:tcW w:w="6379" w:type="dxa"/>
+          </w:tcPr>
+          <w:p>
+            <w:pPr>
+              <w:rPr>
+                <w:rFonts w:ascii="Calibri Light" w:hAnsi="Calibri Light"/>
+              </w:rPr>
+            </w:pPr>
+          </w:p>
+        </w:tc>
+      </w:tr>
+      <w:tr>
+        <w:tc>
+          <w:tcPr>
+            <w:tcW w:w="1101" w:type="dxa"/>
+          </w:tcPr>
+          <w:p>
+            <w:pPr>
+              <w:rPr>
+                <w:rFonts w:ascii="Calibri Light" w:hAnsi="Calibri Light"/>
+              </w:rPr>
+            </w:pPr>
+          </w:p>
+        </w:tc>
+        <w:tc>
+          <w:tcPr>
+            <w:tcW w:w="1842" w:type="dxa"/>
+          </w:tcPr>
+          <w:p>
+            <w:pPr>
+              <w:rPr>
+                <w:rFonts w:ascii="Calibri Light" w:hAnsi="Calibri Light"/>
+              </w:rPr>
+            </w:pPr>
+          </w:p>
+        </w:tc>
+        <w:tc>
+          <w:tcPr>
+            <w:tcW w:w="6379" w:type="dxa"/>
+          </w:tcPr>
+          <w:p>
+            <w:pPr>
+              <w:rPr>
+                <w:rFonts w:ascii="Calibri Light" w:hAnsi="Calibri Light"/>
+              </w:rPr>
+            </w:pPr>
+          </w:p>
+        </w:tc>
+      </w:tr>
+      <w:tr>
+        <w:tc>
+          <w:tcPr>
+            <w:tcW w:w="1101" w:type="dxa"/>
+          </w:tcPr>
+          <w:p>
+            <w:pPr>
+              <w:rPr>
+                <w:rFonts w:ascii="Calibri Light" w:hAnsi="Calibri Light"/>
+              </w:rPr>
+            </w:pPr>
+          </w:p>
+        </w:tc>
+        <w:tc>
+          <w:tcPr>
+            <w:tcW w:w="1842" w:type="dxa"/>
+          </w:tcPr>
+          <w:p>
+            <w:pPr>
+              <w:rPr>
+                <w:rFonts w:ascii="Calibri Light" w:hAnsi="Calibri Light"/>
+              </w:rPr>
+            </w:pPr>
+          </w:p>
+        </w:tc>
+        <w:tc>
+          <w:tcPr>
+            <w:tcW w:w="6379" w:type="dxa"/>
+          </w:tcPr>
+          <w:p>
+            <w:pPr>
+              <w:rPr>
+                <w:rFonts w:ascii="Calibri Light" w:hAnsi="Calibri Light"/>
+              </w:rPr>
+            </w:pPr>
+          </w:p>
+        </w:tc>
+      </w:tr>
+    </w:tbl>
+    <w:p>
+      <w:pPr>
+        <w:pStyle w:val="Titolo1"/>
+        <w:rPr>
+          <w:lang w:val="it-IT"/>
+        </w:rPr>
+      </w:pPr>
+      <w:bookmarkStart w:id="0" w:name="_GoBack"/>
+      <w:bookmarkEnd w:id="0"/>
+    </w:p>
     <w:p>
       <w:pPr>
         <w:pStyle w:val="Titolo1"/>
@@ -445,6 +784,7 @@
         <w:rPr>
           <w:noProof/>
         </w:rPr>
+        <w:lastRenderedPageBreak/>
         <w:drawing>
           <wp:inline distT="0" distB="0" distL="0" distR="0" wp14:anchorId="3341D340" wp14:editId="48FD95DF">
             <wp:extent cx="1014663" cy="1816704"/>
@@ -548,7 +888,6 @@
           <w:i/>
           <w:lang w:val="it-IT"/>
         </w:rPr>
-        <w:lastRenderedPageBreak/>
         <w:t>Ad ogni comando inviato viene ritornata una risposta “comprensibile”.</w:t>
       </w:r>
       <w:r>
@@ -1264,8 +1603,6 @@
         </w:rPr>
         <w:t>I valori di default sono quelli sotto riportati.</w:t>
       </w:r>
-      <w:bookmarkStart w:id="0" w:name="_GoBack"/>
-      <w:bookmarkEnd w:id="0"/>
       <w:r>
         <w:rPr>
           <w:rFonts w:asciiTheme="majorHAnsi" w:hAnsiTheme="majorHAnsi" w:cstheme="majorHAnsi"/>
@@ -1462,6 +1799,7 @@
           <w:szCs w:val="20"/>
           <w:lang w:val="it-IT"/>
         </w:rPr>
+        <w:lastRenderedPageBreak/>
         <w:t xml:space="preserve">BASELINE       </w:t>
       </w:r>
       <w:r>
@@ -1808,7 +2146,6 @@
           <w:b/>
           <w:lang w:val="it-IT"/>
         </w:rPr>
-        <w:lastRenderedPageBreak/>
         <w:t>3D1000</w:t>
       </w:r>
       <w:r>
@@ -2628,6 +2965,7 @@
           <w:szCs w:val="20"/>
           <w:lang w:val="it-IT"/>
         </w:rPr>
+        <w:lastRenderedPageBreak/>
         <w:t xml:space="preserve">    E3 </w:t>
       </w:r>
       <w:r>
@@ -6788,7 +7126,7 @@
 </file>
 
 <file path=customXml/itemProps1.xml><?xml version="1.0" encoding="utf-8"?>
-<ds:datastoreItem xmlns:ds="http://schemas.openxmlformats.org/officeDocument/2006/customXml" ds:itemID="{462B453B-4E41-44B4-94F8-D424FC95C936}">
+<ds:datastoreItem xmlns:ds="http://schemas.openxmlformats.org/officeDocument/2006/customXml" ds:itemID="{569CA088-8E94-41E8-A48E-960303185D2B}">
   <ds:schemaRefs>
     <ds:schemaRef ds:uri="http://schemas.openxmlformats.org/officeDocument/2006/bibliography"/>
   </ds:schemaRefs>
